--- a/doc/manual/HIV Supply Chain System - User Manual.docx
+++ b/doc/manual/HIV Supply Chain System - User Manual.docx
@@ -1,6 +1,6 @@
 
 <file path=word/document.xml><?xml version="1.0" encoding="utf-8"?>
-<w:document xmlns:wpc="http://schemas.microsoft.com/office/word/2010/wordprocessingCanvas" xmlns:mc="http://schemas.openxmlformats.org/markup-compatibility/2006" xmlns:o="urn:schemas-microsoft-com:office:office" xmlns:r="http://schemas.openxmlformats.org/officeDocument/2006/relationships" xmlns:m="http://schemas.openxmlformats.org/officeDocument/2006/math" xmlns:v="urn:schemas-microsoft-com:vml" xmlns:wp14="http://schemas.microsoft.com/office/word/2010/wordprocessingDrawing" xmlns:wp="http://schemas.openxmlformats.org/drawingml/2006/wordprocessingDrawing" xmlns:w10="urn:schemas-microsoft-com:office:word" xmlns:w="http://schemas.openxmlformats.org/wordprocessingml/2006/main" xmlns:w14="http://schemas.microsoft.com/office/word/2010/wordml" xmlns:wpg="http://schemas.microsoft.com/office/word/2010/wordprocessingGroup" xmlns:wpi="http://schemas.microsoft.com/office/word/2010/wordprocessingInk" xmlns:wne="http://schemas.microsoft.com/office/word/2006/wordml" xmlns:wps="http://schemas.microsoft.com/office/word/2010/wordprocessingShape" mc:Ignorable="w14 wp14">
+<w:document xmlns:wpc="http://schemas.microsoft.com/office/word/2010/wordprocessingCanvas" xmlns:mo="http://schemas.microsoft.com/office/mac/office/2008/main" xmlns:mc="http://schemas.openxmlformats.org/markup-compatibility/2006" xmlns:mv="urn:schemas-microsoft-com:mac:vml" xmlns:o="urn:schemas-microsoft-com:office:office" xmlns:r="http://schemas.openxmlformats.org/officeDocument/2006/relationships" xmlns:m="http://schemas.openxmlformats.org/officeDocument/2006/math" xmlns:v="urn:schemas-microsoft-com:vml" xmlns:wp14="http://schemas.microsoft.com/office/word/2010/wordprocessingDrawing" xmlns:wp="http://schemas.openxmlformats.org/drawingml/2006/wordprocessingDrawing" xmlns:w10="urn:schemas-microsoft-com:office:word" xmlns:w="http://schemas.openxmlformats.org/wordprocessingml/2006/main" xmlns:w14="http://schemas.microsoft.com/office/word/2010/wordml" xmlns:wpg="http://schemas.microsoft.com/office/word/2010/wordprocessingGroup" xmlns:wpi="http://schemas.microsoft.com/office/word/2010/wordprocessingInk" xmlns:wne="http://schemas.microsoft.com/office/word/2006/wordml" xmlns:wps="http://schemas.microsoft.com/office/word/2010/wordprocessingShape" mc:Ignorable="w14 wp14">
   <w:background w:color="FFFFFF"/>
   <w:body>
     <w:p>
@@ -127,9 +127,10 @@
         <w:rPr>
           <w:rFonts w:asciiTheme="minorHAnsi" w:hAnsiTheme="minorHAnsi" w:cstheme="minorHAnsi"/>
           <w:noProof/>
+          <w:lang w:bidi="ar-SA"/>
         </w:rPr>
         <w:drawing>
-          <wp:inline distT="19050" distB="19050" distL="19050" distR="19050" wp14:anchorId="4C71C574" wp14:editId="43B0C137">
+          <wp:inline distT="19050" distB="19050" distL="19050" distR="19050" wp14:anchorId="374D8BE6" wp14:editId="34FCC1DC">
             <wp:extent cx="2524125" cy="2152650"/>
             <wp:effectExtent l="0" t="0" r="0" b="0"/>
             <wp:docPr id="19" name="image09.jpg"/>
@@ -218,9 +219,10 @@
         <w:rPr>
           <w:rFonts w:asciiTheme="minorHAnsi" w:hAnsiTheme="minorHAnsi" w:cstheme="minorHAnsi"/>
           <w:noProof/>
+          <w:lang w:bidi="ar-SA"/>
         </w:rPr>
         <w:drawing>
-          <wp:inline distT="19050" distB="19050" distL="19050" distR="19050" wp14:anchorId="6EF13F28" wp14:editId="3810DC1D">
+          <wp:inline distT="19050" distB="19050" distL="19050" distR="19050" wp14:anchorId="5FA5DD73" wp14:editId="792D7E62">
             <wp:extent cx="981075" cy="238125"/>
             <wp:effectExtent l="0" t="0" r="0" b="0"/>
             <wp:docPr id="28" name="image28.png"/>
@@ -405,12 +407,6 @@
         <w:gridCol w:w="2360"/>
       </w:tblGrid>
       <w:tr>
-        <w:tblPrEx>
-          <w:tblCellMar>
-            <w:top w:w="0" w:type="dxa"/>
-            <w:bottom w:w="0" w:type="dxa"/>
-          </w:tblCellMar>
-        </w:tblPrEx>
         <w:tc>
           <w:tcPr>
             <w:tcW w:w="1955" w:type="dxa"/>
@@ -525,12 +521,6 @@
         </w:tc>
       </w:tr>
       <w:tr>
-        <w:tblPrEx>
-          <w:tblCellMar>
-            <w:top w:w="0" w:type="dxa"/>
-            <w:bottom w:w="0" w:type="dxa"/>
-          </w:tblCellMar>
-        </w:tblPrEx>
         <w:tc>
           <w:tcPr>
             <w:tcW w:w="1955" w:type="dxa"/>
@@ -573,12 +563,6 @@
                 <w:rFonts w:asciiTheme="minorHAnsi" w:hAnsiTheme="minorHAnsi" w:cstheme="minorHAnsi"/>
               </w:rPr>
             </w:pPr>
-            <w:r>
-              <w:rPr>
-                <w:rFonts w:asciiTheme="minorHAnsi" w:hAnsiTheme="minorHAnsi" w:cstheme="minorHAnsi"/>
-              </w:rPr>
-              <w:t>07 – Aug – 2013</w:t>
-            </w:r>
           </w:p>
         </w:tc>
         <w:tc>
@@ -598,12 +582,6 @@
                 <w:rFonts w:asciiTheme="minorHAnsi" w:hAnsiTheme="minorHAnsi" w:cstheme="minorHAnsi"/>
               </w:rPr>
             </w:pPr>
-            <w:r>
-              <w:rPr>
-                <w:rFonts w:asciiTheme="minorHAnsi" w:hAnsiTheme="minorHAnsi" w:cstheme="minorHAnsi"/>
-              </w:rPr>
-              <w:t>Created</w:t>
-            </w:r>
           </w:p>
         </w:tc>
         <w:tc>
@@ -623,22 +601,10 @@
                 <w:rFonts w:asciiTheme="minorHAnsi" w:hAnsiTheme="minorHAnsi" w:cstheme="minorHAnsi"/>
               </w:rPr>
             </w:pPr>
-            <w:r>
-              <w:rPr>
-                <w:rFonts w:asciiTheme="minorHAnsi" w:hAnsiTheme="minorHAnsi" w:cstheme="minorHAnsi"/>
-              </w:rPr>
-              <w:t>Mr. An Yon</w:t>
-            </w:r>
           </w:p>
         </w:tc>
       </w:tr>
       <w:tr>
-        <w:tblPrEx>
-          <w:tblCellMar>
-            <w:top w:w="0" w:type="dxa"/>
-            <w:bottom w:w="0" w:type="dxa"/>
-          </w:tblCellMar>
-        </w:tblPrEx>
         <w:tc>
           <w:tcPr>
             <w:tcW w:w="1955" w:type="dxa"/>
@@ -656,12 +622,6 @@
                 <w:rFonts w:asciiTheme="minorHAnsi" w:hAnsiTheme="minorHAnsi" w:cstheme="minorHAnsi"/>
               </w:rPr>
             </w:pPr>
-            <w:r>
-              <w:rPr>
-                <w:rFonts w:asciiTheme="minorHAnsi" w:hAnsiTheme="minorHAnsi" w:cstheme="minorHAnsi"/>
-              </w:rPr>
-              <w:t>V 1.0</w:t>
-            </w:r>
           </w:p>
         </w:tc>
         <w:tc>
@@ -681,18 +641,6 @@
                 <w:rFonts w:asciiTheme="minorHAnsi" w:hAnsiTheme="minorHAnsi" w:cstheme="minorHAnsi"/>
               </w:rPr>
             </w:pPr>
-            <w:r>
-              <w:rPr>
-                <w:rFonts w:asciiTheme="minorHAnsi" w:hAnsiTheme="minorHAnsi" w:cstheme="minorHAnsi"/>
-              </w:rPr>
-              <w:t>01</w:t>
-            </w:r>
-            <w:r>
-              <w:rPr>
-                <w:rFonts w:asciiTheme="minorHAnsi" w:hAnsiTheme="minorHAnsi" w:cstheme="minorHAnsi"/>
-              </w:rPr>
-              <w:t xml:space="preserve"> – Sept – 2013</w:t>
-            </w:r>
           </w:p>
         </w:tc>
         <w:tc>
@@ -712,12 +660,6 @@
                 <w:rFonts w:asciiTheme="minorHAnsi" w:hAnsiTheme="minorHAnsi" w:cstheme="minorHAnsi"/>
               </w:rPr>
             </w:pPr>
-            <w:r>
-              <w:rPr>
-                <w:rFonts w:asciiTheme="minorHAnsi" w:hAnsiTheme="minorHAnsi" w:cstheme="minorHAnsi"/>
-              </w:rPr>
-              <w:t>Reviewer</w:t>
-            </w:r>
           </w:p>
         </w:tc>
         <w:tc>
@@ -737,20 +679,6 @@
                 <w:rFonts w:asciiTheme="minorHAnsi" w:hAnsiTheme="minorHAnsi" w:cstheme="minorHAnsi"/>
               </w:rPr>
             </w:pPr>
-            <w:r>
-              <w:rPr>
-                <w:rFonts w:asciiTheme="minorHAnsi" w:hAnsiTheme="minorHAnsi" w:cstheme="minorHAnsi"/>
-              </w:rPr>
-              <w:t xml:space="preserve">Mr. Rum </w:t>
-            </w:r>
-            <w:proofErr w:type="spellStart"/>
-            <w:r>
-              <w:rPr>
-                <w:rFonts w:asciiTheme="minorHAnsi" w:hAnsiTheme="minorHAnsi" w:cstheme="minorHAnsi"/>
-              </w:rPr>
-              <w:t>Sokha</w:t>
-            </w:r>
-            <w:proofErr w:type="spellEnd"/>
           </w:p>
         </w:tc>
       </w:tr>
@@ -781,8 +709,6 @@
           <w:rFonts w:asciiTheme="minorHAnsi" w:hAnsiTheme="minorHAnsi" w:cstheme="minorHAnsi"/>
         </w:rPr>
       </w:pPr>
-      <w:bookmarkStart w:id="0" w:name="_GoBack"/>
-      <w:bookmarkEnd w:id="0"/>
     </w:p>
     <w:p>
       <w:pPr>
@@ -4707,9 +4633,9 @@
           <w:rFonts w:asciiTheme="minorHAnsi" w:hAnsiTheme="minorHAnsi" w:cstheme="minorHAnsi"/>
         </w:rPr>
       </w:pPr>
-      <w:bookmarkStart w:id="1" w:name="h.op6y4mn1799c" w:colFirst="0" w:colLast="0"/>
-      <w:bookmarkStart w:id="2" w:name="_Toc372704103"/>
-      <w:bookmarkEnd w:id="1"/>
+      <w:bookmarkStart w:id="0" w:name="h.op6y4mn1799c" w:colFirst="0" w:colLast="0"/>
+      <w:bookmarkStart w:id="1" w:name="_Toc372704103"/>
+      <w:bookmarkEnd w:id="0"/>
       <w:r>
         <w:rPr>
           <w:rFonts w:asciiTheme="minorHAnsi" w:hAnsiTheme="minorHAnsi" w:cstheme="minorHAnsi"/>
@@ -4718,7 +4644,7 @@
         <w:lastRenderedPageBreak/>
         <w:t>I- HIV Supply Chain System Functionalities</w:t>
       </w:r>
-      <w:bookmarkEnd w:id="2"/>
+      <w:bookmarkEnd w:id="1"/>
     </w:p>
     <w:p>
       <w:pPr>
@@ -4738,7 +4664,7 @@
           <w:rFonts w:asciiTheme="minorHAnsi" w:hAnsiTheme="minorHAnsi" w:cstheme="minorHAnsi"/>
           <w:sz w:val="24"/>
         </w:rPr>
-        <w:t>Setting</w:t>
+        <w:t>Admin</w:t>
       </w:r>
     </w:p>
     <w:p>
@@ -4759,7 +4685,21 @@
           <w:rFonts w:asciiTheme="minorHAnsi" w:hAnsiTheme="minorHAnsi" w:cstheme="minorHAnsi"/>
           <w:sz w:val="24"/>
         </w:rPr>
-        <w:t>User Setting</w:t>
+        <w:t>User</w:t>
+      </w:r>
+      <w:r>
+        <w:rPr>
+          <w:rFonts w:asciiTheme="minorHAnsi" w:hAnsiTheme="minorHAnsi" w:cstheme="minorHAnsi"/>
+          <w:sz w:val="24"/>
+        </w:rPr>
+        <w:t>s</w:t>
+      </w:r>
+      <w:r>
+        <w:rPr>
+          <w:rFonts w:asciiTheme="minorHAnsi" w:hAnsiTheme="minorHAnsi" w:cstheme="minorHAnsi"/>
+          <w:sz w:val="24"/>
+        </w:rPr>
+        <w:t xml:space="preserve"> Setting</w:t>
       </w:r>
     </w:p>
     <w:p>
@@ -4780,7 +4720,7 @@
           <w:rFonts w:asciiTheme="minorHAnsi" w:hAnsiTheme="minorHAnsi" w:cstheme="minorHAnsi"/>
           <w:sz w:val="24"/>
         </w:rPr>
-        <w:t>Site Setting</w:t>
+        <w:t>Commodities</w:t>
       </w:r>
     </w:p>
     <w:p>
@@ -4801,7 +4741,21 @@
           <w:rFonts w:asciiTheme="minorHAnsi" w:hAnsiTheme="minorHAnsi" w:cstheme="minorHAnsi"/>
           <w:sz w:val="24"/>
         </w:rPr>
-        <w:t>Parameter Setting</w:t>
+        <w:t>Site</w:t>
+      </w:r>
+      <w:r>
+        <w:rPr>
+          <w:rFonts w:asciiTheme="minorHAnsi" w:hAnsiTheme="minorHAnsi" w:cstheme="minorHAnsi"/>
+          <w:sz w:val="24"/>
+        </w:rPr>
+        <w:t>s</w:t>
+      </w:r>
+      <w:r>
+        <w:rPr>
+          <w:rFonts w:asciiTheme="minorHAnsi" w:hAnsiTheme="minorHAnsi" w:cstheme="minorHAnsi"/>
+          <w:sz w:val="24"/>
+        </w:rPr>
+        <w:t xml:space="preserve"> Setting</w:t>
       </w:r>
     </w:p>
     <w:p>
@@ -4822,7 +4776,7 @@
           <w:rFonts w:asciiTheme="minorHAnsi" w:hAnsiTheme="minorHAnsi" w:cstheme="minorHAnsi"/>
           <w:sz w:val="24"/>
         </w:rPr>
-        <w:t>Commodity Setting</w:t>
+        <w:t>Public Holiday Setting</w:t>
       </w:r>
     </w:p>
     <w:p>
@@ -4843,8 +4797,39 @@
           <w:rFonts w:asciiTheme="minorHAnsi" w:hAnsiTheme="minorHAnsi" w:cstheme="minorHAnsi"/>
           <w:sz w:val="24"/>
         </w:rPr>
-        <w:t>Public Holiday Setting</w:t>
-      </w:r>
+        <w:t>SMS Logs</w:t>
+      </w:r>
+    </w:p>
+    <w:p>
+      <w:pPr>
+        <w:numPr>
+          <w:ilvl w:val="1"/>
+          <w:numId w:val="20"/>
+        </w:numPr>
+        <w:ind w:hanging="359"/>
+        <w:contextualSpacing/>
+        <w:rPr>
+          <w:rFonts w:asciiTheme="minorHAnsi" w:hAnsiTheme="minorHAnsi" w:cstheme="minorHAnsi"/>
+          <w:sz w:val="24"/>
+        </w:rPr>
+      </w:pPr>
+      <w:r>
+        <w:rPr>
+          <w:rFonts w:asciiTheme="minorHAnsi" w:hAnsiTheme="minorHAnsi" w:cstheme="minorHAnsi"/>
+          <w:sz w:val="24"/>
+        </w:rPr>
+        <w:t>Settings</w:t>
+      </w:r>
+    </w:p>
+    <w:p>
+      <w:pPr>
+        <w:ind w:left="1440"/>
+        <w:contextualSpacing/>
+        <w:rPr>
+          <w:rFonts w:asciiTheme="minorHAnsi" w:hAnsiTheme="minorHAnsi" w:cstheme="minorHAnsi"/>
+          <w:sz w:val="24"/>
+        </w:rPr>
+      </w:pPr>
     </w:p>
     <w:p>
       <w:pPr>
@@ -4912,6 +4897,37 @@
     <w:p>
       <w:pPr>
         <w:numPr>
+          <w:ilvl w:val="1"/>
+          <w:numId w:val="20"/>
+        </w:numPr>
+        <w:ind w:hanging="359"/>
+        <w:contextualSpacing/>
+        <w:rPr>
+          <w:rFonts w:asciiTheme="minorHAnsi" w:hAnsiTheme="minorHAnsi" w:cstheme="minorHAnsi"/>
+          <w:sz w:val="24"/>
+        </w:rPr>
+      </w:pPr>
+      <w:r>
+        <w:rPr>
+          <w:rFonts w:asciiTheme="minorHAnsi" w:hAnsiTheme="minorHAnsi" w:cstheme="minorHAnsi"/>
+          <w:sz w:val="24"/>
+        </w:rPr>
+        <w:t>Update Shipment status with SMS</w:t>
+      </w:r>
+    </w:p>
+    <w:p>
+      <w:pPr>
+        <w:ind w:left="1440"/>
+        <w:contextualSpacing/>
+        <w:rPr>
+          <w:rFonts w:asciiTheme="minorHAnsi" w:hAnsiTheme="minorHAnsi" w:cstheme="minorHAnsi"/>
+          <w:sz w:val="24"/>
+        </w:rPr>
+      </w:pPr>
+    </w:p>
+    <w:p>
+      <w:pPr>
+        <w:numPr>
           <w:ilvl w:val="0"/>
           <w:numId w:val="20"/>
         </w:numPr>
@@ -4927,7 +4943,14 @@
           <w:rFonts w:asciiTheme="minorHAnsi" w:hAnsiTheme="minorHAnsi" w:cstheme="minorHAnsi"/>
           <w:sz w:val="24"/>
         </w:rPr>
-        <w:t>Date Entry</w:t>
+        <w:t>Data</w:t>
+      </w:r>
+      <w:r>
+        <w:rPr>
+          <w:rFonts w:asciiTheme="minorHAnsi" w:hAnsiTheme="minorHAnsi" w:cstheme="minorHAnsi"/>
+          <w:sz w:val="24"/>
+        </w:rPr>
+        <w:t xml:space="preserve"> Entry</w:t>
       </w:r>
     </w:p>
     <w:p>
@@ -4943,21 +4966,19 @@
           <w:sz w:val="24"/>
         </w:rPr>
       </w:pPr>
-      <w:proofErr w:type="spellStart"/>
-      <w:r>
-        <w:rPr>
-          <w:rFonts w:asciiTheme="minorHAnsi" w:hAnsiTheme="minorHAnsi" w:cstheme="minorHAnsi"/>
-          <w:sz w:val="24"/>
-        </w:rPr>
-        <w:t>Surv</w:t>
-      </w:r>
-      <w:proofErr w:type="spellEnd"/>
-      <w:r>
-        <w:rPr>
-          <w:rFonts w:asciiTheme="minorHAnsi" w:hAnsiTheme="minorHAnsi" w:cstheme="minorHAnsi"/>
-          <w:sz w:val="24"/>
-        </w:rPr>
-        <w:t xml:space="preserve"> From (SURV1 &amp; SURV2)</w:t>
+      <w:r>
+        <w:rPr>
+          <w:rFonts w:asciiTheme="minorHAnsi" w:hAnsiTheme="minorHAnsi" w:cstheme="minorHAnsi"/>
+          <w:sz w:val="24"/>
+        </w:rPr>
+        <w:t>Order</w:t>
+      </w:r>
+      <w:r>
+        <w:rPr>
+          <w:rFonts w:asciiTheme="minorHAnsi" w:hAnsiTheme="minorHAnsi" w:cstheme="minorHAnsi"/>
+          <w:sz w:val="24"/>
+        </w:rPr>
+        <w:t xml:space="preserve"> Listing</w:t>
       </w:r>
     </w:p>
     <w:p>
@@ -4978,8 +4999,60 @@
           <w:rFonts w:asciiTheme="minorHAnsi" w:hAnsiTheme="minorHAnsi" w:cstheme="minorHAnsi"/>
           <w:sz w:val="24"/>
         </w:rPr>
-        <w:t>Order</w:t>
-      </w:r>
+        <w:t>Edit Order</w:t>
+      </w:r>
+    </w:p>
+    <w:p>
+      <w:pPr>
+        <w:numPr>
+          <w:ilvl w:val="1"/>
+          <w:numId w:val="20"/>
+        </w:numPr>
+        <w:ind w:hanging="359"/>
+        <w:contextualSpacing/>
+        <w:rPr>
+          <w:rFonts w:asciiTheme="minorHAnsi" w:hAnsiTheme="minorHAnsi" w:cstheme="minorHAnsi"/>
+          <w:sz w:val="24"/>
+        </w:rPr>
+      </w:pPr>
+      <w:r>
+        <w:rPr>
+          <w:rFonts w:asciiTheme="minorHAnsi" w:hAnsiTheme="minorHAnsi" w:cstheme="minorHAnsi"/>
+          <w:sz w:val="24"/>
+        </w:rPr>
+        <w:t>Export order listing</w:t>
+      </w:r>
+    </w:p>
+    <w:p>
+      <w:pPr>
+        <w:numPr>
+          <w:ilvl w:val="1"/>
+          <w:numId w:val="20"/>
+        </w:numPr>
+        <w:ind w:hanging="359"/>
+        <w:contextualSpacing/>
+        <w:rPr>
+          <w:rFonts w:asciiTheme="minorHAnsi" w:hAnsiTheme="minorHAnsi" w:cstheme="minorHAnsi"/>
+          <w:sz w:val="24"/>
+        </w:rPr>
+      </w:pPr>
+      <w:r>
+        <w:rPr>
+          <w:rFonts w:asciiTheme="minorHAnsi" w:hAnsiTheme="minorHAnsi" w:cstheme="minorHAnsi"/>
+          <w:sz w:val="24"/>
+        </w:rPr>
+        <w:t>Export all order detail</w:t>
+      </w:r>
+    </w:p>
+    <w:p>
+      <w:pPr>
+        <w:ind w:left="1440"/>
+        <w:contextualSpacing/>
+        <w:rPr>
+          <w:rFonts w:asciiTheme="minorHAnsi" w:hAnsiTheme="minorHAnsi" w:cstheme="minorHAnsi"/>
+          <w:sz w:val="24"/>
+        </w:rPr>
+      </w:pPr>
     </w:p>
     <w:p>
       <w:pPr>
@@ -5020,8 +5093,39 @@
           <w:rFonts w:asciiTheme="minorHAnsi" w:hAnsiTheme="minorHAnsi" w:cstheme="minorHAnsi"/>
           <w:sz w:val="24"/>
         </w:rPr>
-        <w:t>Agree or Refuse the order</w:t>
-      </w:r>
+        <w:t xml:space="preserve">Accept </w:t>
+      </w:r>
+      <w:r>
+        <w:rPr>
+          <w:rFonts w:asciiTheme="minorHAnsi" w:hAnsiTheme="minorHAnsi" w:cstheme="minorHAnsi"/>
+          <w:sz w:val="24"/>
+        </w:rPr>
+        <w:t>or Re</w:t>
+      </w:r>
+      <w:r>
+        <w:rPr>
+          <w:rFonts w:asciiTheme="minorHAnsi" w:hAnsiTheme="minorHAnsi" w:cstheme="minorHAnsi"/>
+          <w:sz w:val="24"/>
+        </w:rPr>
+        <w:t>ject</w:t>
+      </w:r>
+      <w:r>
+        <w:rPr>
+          <w:rFonts w:asciiTheme="minorHAnsi" w:hAnsiTheme="minorHAnsi" w:cstheme="minorHAnsi"/>
+          <w:sz w:val="24"/>
+        </w:rPr>
+        <w:t xml:space="preserve"> order</w:t>
+      </w:r>
+    </w:p>
+    <w:p>
+      <w:pPr>
+        <w:ind w:left="1440"/>
+        <w:contextualSpacing/>
+        <w:rPr>
+          <w:rFonts w:asciiTheme="minorHAnsi" w:hAnsiTheme="minorHAnsi" w:cstheme="minorHAnsi"/>
+          <w:sz w:val="24"/>
+        </w:rPr>
+      </w:pPr>
     </w:p>
     <w:p>
       <w:pPr>
@@ -5041,6 +5145,49 @@
           <w:rFonts w:asciiTheme="minorHAnsi" w:hAnsiTheme="minorHAnsi" w:cstheme="minorHAnsi"/>
           <w:sz w:val="24"/>
         </w:rPr>
+        <w:t xml:space="preserve"> </w:t>
+      </w:r>
+      <w:r>
+        <w:rPr>
+          <w:rFonts w:asciiTheme="minorHAnsi" w:hAnsiTheme="minorHAnsi" w:cstheme="minorHAnsi"/>
+          <w:sz w:val="24"/>
+        </w:rPr>
+        <w:t>Data Entry and Reviewer</w:t>
+      </w:r>
+      <w:r>
+        <w:rPr>
+          <w:rFonts w:asciiTheme="minorHAnsi" w:hAnsiTheme="minorHAnsi" w:cstheme="minorHAnsi"/>
+          <w:sz w:val="24"/>
+        </w:rPr>
+        <w:t xml:space="preserve"> (combine both Data Entry and Reviewer)</w:t>
+      </w:r>
+    </w:p>
+    <w:p>
+      <w:pPr>
+        <w:rPr>
+          <w:rFonts w:asciiTheme="minorHAnsi" w:hAnsiTheme="minorHAnsi" w:cstheme="minorHAnsi"/>
+          <w:sz w:val="24"/>
+        </w:rPr>
+      </w:pPr>
+    </w:p>
+    <w:p>
+      <w:pPr>
+        <w:numPr>
+          <w:ilvl w:val="0"/>
+          <w:numId w:val="20"/>
+        </w:numPr>
+        <w:ind w:left="825" w:hanging="284"/>
+        <w:contextualSpacing/>
+        <w:rPr>
+          <w:rFonts w:asciiTheme="minorHAnsi" w:hAnsiTheme="minorHAnsi" w:cstheme="minorHAnsi"/>
+          <w:sz w:val="24"/>
+        </w:rPr>
+      </w:pPr>
+      <w:r>
+        <w:rPr>
+          <w:rFonts w:asciiTheme="minorHAnsi" w:hAnsiTheme="minorHAnsi" w:cstheme="minorHAnsi"/>
+          <w:sz w:val="24"/>
+        </w:rPr>
         <w:t>AMS</w:t>
       </w:r>
     </w:p>
@@ -5068,10 +5215,10 @@
     <w:p>
       <w:pPr>
         <w:numPr>
-          <w:ilvl w:val="0"/>
+          <w:ilvl w:val="1"/>
           <w:numId w:val="20"/>
         </w:numPr>
-        <w:ind w:left="825" w:hanging="284"/>
+        <w:ind w:hanging="359"/>
         <w:contextualSpacing/>
         <w:rPr>
           <w:rFonts w:asciiTheme="minorHAnsi" w:hAnsiTheme="minorHAnsi" w:cstheme="minorHAnsi"/>
@@ -5083,7 +5230,7 @@
           <w:rFonts w:asciiTheme="minorHAnsi" w:hAnsiTheme="minorHAnsi" w:cstheme="minorHAnsi"/>
           <w:sz w:val="24"/>
         </w:rPr>
-        <w:t>SMS</w:t>
+        <w:t>Update Shipment status</w:t>
       </w:r>
     </w:p>
     <w:p>
@@ -5104,7 +5251,38 @@
           <w:rFonts w:asciiTheme="minorHAnsi" w:hAnsiTheme="minorHAnsi" w:cstheme="minorHAnsi"/>
           <w:sz w:val="24"/>
         </w:rPr>
-        <w:t>Alert to site if they forget sending requisition form</w:t>
+        <w:t>View Site SMS Logs</w:t>
+      </w:r>
+    </w:p>
+    <w:p>
+      <w:pPr>
+        <w:ind w:left="1440"/>
+        <w:contextualSpacing/>
+        <w:rPr>
+          <w:rFonts w:asciiTheme="minorHAnsi" w:hAnsiTheme="minorHAnsi" w:cstheme="minorHAnsi"/>
+          <w:sz w:val="24"/>
+        </w:rPr>
+      </w:pPr>
+    </w:p>
+    <w:p>
+      <w:pPr>
+        <w:numPr>
+          <w:ilvl w:val="0"/>
+          <w:numId w:val="20"/>
+        </w:numPr>
+        <w:ind w:left="825" w:hanging="284"/>
+        <w:contextualSpacing/>
+        <w:rPr>
+          <w:rFonts w:asciiTheme="minorHAnsi" w:hAnsiTheme="minorHAnsi" w:cstheme="minorHAnsi"/>
+          <w:sz w:val="24"/>
+        </w:rPr>
+      </w:pPr>
+      <w:r>
+        <w:rPr>
+          <w:rFonts w:asciiTheme="minorHAnsi" w:hAnsiTheme="minorHAnsi" w:cstheme="minorHAnsi"/>
+          <w:sz w:val="24"/>
+        </w:rPr>
+        <w:t>SMS</w:t>
       </w:r>
     </w:p>
     <w:p>
@@ -5125,7 +5303,7 @@
           <w:rFonts w:asciiTheme="minorHAnsi" w:hAnsiTheme="minorHAnsi" w:cstheme="minorHAnsi"/>
           <w:sz w:val="24"/>
         </w:rPr>
-        <w:t>Send SMS to site when there is shipment to that site</w:t>
+        <w:t>Alert to site if they forget sending requisition form</w:t>
       </w:r>
     </w:p>
     <w:p>
@@ -5146,6 +5324,27 @@
           <w:rFonts w:asciiTheme="minorHAnsi" w:hAnsiTheme="minorHAnsi" w:cstheme="minorHAnsi"/>
           <w:sz w:val="24"/>
         </w:rPr>
+        <w:t>Send SMS to site when there is shipment to that site</w:t>
+      </w:r>
+    </w:p>
+    <w:p>
+      <w:pPr>
+        <w:numPr>
+          <w:ilvl w:val="1"/>
+          <w:numId w:val="20"/>
+        </w:numPr>
+        <w:ind w:hanging="359"/>
+        <w:contextualSpacing/>
+        <w:rPr>
+          <w:rFonts w:asciiTheme="minorHAnsi" w:hAnsiTheme="minorHAnsi" w:cstheme="minorHAnsi"/>
+          <w:sz w:val="24"/>
+        </w:rPr>
+      </w:pPr>
+      <w:r>
+        <w:rPr>
+          <w:rFonts w:asciiTheme="minorHAnsi" w:hAnsiTheme="minorHAnsi" w:cstheme="minorHAnsi"/>
+          <w:sz w:val="24"/>
+        </w:rPr>
         <w:t xml:space="preserve">Alert to site if they already </w:t>
       </w:r>
       <w:r>
@@ -5194,7 +5393,7 @@
           <w:b/>
         </w:rPr>
       </w:pPr>
-      <w:bookmarkStart w:id="3" w:name="_Toc372704104"/>
+      <w:bookmarkStart w:id="2" w:name="_Toc372704104"/>
       <w:r>
         <w:rPr>
           <w:rFonts w:asciiTheme="minorHAnsi" w:hAnsiTheme="minorHAnsi" w:cstheme="minorHAnsi"/>
@@ -5203,7 +5402,7 @@
         <w:lastRenderedPageBreak/>
         <w:t>II- HIV Supply Chain System</w:t>
       </w:r>
-      <w:bookmarkEnd w:id="3"/>
+      <w:bookmarkEnd w:id="2"/>
     </w:p>
     <w:p>
       <w:pPr>
@@ -5239,48 +5438,62 @@
           <w:rFonts w:asciiTheme="minorHAnsi" w:hAnsiTheme="minorHAnsi" w:cstheme="minorHAnsi"/>
         </w:rPr>
       </w:pPr>
+    </w:p>
+    <w:p>
+      <w:pPr>
+        <w:jc w:val="center"/>
+        <w:rPr>
+          <w:rFonts w:asciiTheme="minorHAnsi" w:hAnsiTheme="minorHAnsi" w:cstheme="minorHAnsi"/>
+        </w:rPr>
+      </w:pPr>
       <w:r>
         <w:rPr>
           <w:rFonts w:asciiTheme="minorHAnsi" w:hAnsiTheme="minorHAnsi" w:cstheme="minorHAnsi"/>
           <w:noProof/>
+          <w:lang w:bidi="ar-SA"/>
         </w:rPr>
         <w:drawing>
-          <wp:inline distT="19050" distB="19050" distL="19050" distR="19050" wp14:anchorId="28339C2D" wp14:editId="5EFB28D6">
-            <wp:extent cx="5476875" cy="3486150"/>
-            <wp:effectExtent l="190500" t="190500" r="200025" b="190500"/>
-            <wp:docPr id="16" name="image18.png"/>
-            <wp:cNvGraphicFramePr/>
+          <wp:inline distT="0" distB="0" distL="0" distR="0" wp14:anchorId="2CD73A7D" wp14:editId="741282A6">
+            <wp:extent cx="5825490" cy="2994025"/>
+            <wp:effectExtent l="0" t="0" r="0" b="3175"/>
+            <wp:docPr id="62" name="Picture 62" descr="Macintosh HD:Users:ilab:Project:papua-new-guinea-hiv-aids:doc:manual:screenshot:login.png"/>
+            <wp:cNvGraphicFramePr>
+              <a:graphicFrameLocks xmlns:a="http://schemas.openxmlformats.org/drawingml/2006/main" noChangeAspect="1"/>
+            </wp:cNvGraphicFramePr>
             <a:graphic xmlns:a="http://schemas.openxmlformats.org/drawingml/2006/main">
               <a:graphicData uri="http://schemas.openxmlformats.org/drawingml/2006/picture">
                 <pic:pic xmlns:pic="http://schemas.openxmlformats.org/drawingml/2006/picture">
                   <pic:nvPicPr>
-                    <pic:cNvPr id="0" name="image18.png"/>
-                    <pic:cNvPicPr preferRelativeResize="0"/>
+                    <pic:cNvPr id="0" name="Picture 1" descr="Macintosh HD:Users:ilab:Project:papua-new-guinea-hiv-aids:doc:manual:screenshot:login.png"/>
+                    <pic:cNvPicPr>
+                      <a:picLocks noChangeAspect="1" noChangeArrowheads="1"/>
+                    </pic:cNvPicPr>
                   </pic:nvPicPr>
                   <pic:blipFill>
-                    <a:blip r:embed="rId13"/>
+                    <a:blip r:embed="rId13">
+                      <a:extLst>
+                        <a:ext uri="{28A0092B-C50C-407E-A947-70E740481C1C}">
+                          <a14:useLocalDpi xmlns:a14="http://schemas.microsoft.com/office/drawing/2010/main" val="0"/>
+                        </a:ext>
+                      </a:extLst>
+                    </a:blip>
+                    <a:srcRect/>
                     <a:stretch>
                       <a:fillRect/>
                     </a:stretch>
                   </pic:blipFill>
-                  <pic:spPr>
+                  <pic:spPr bwMode="auto">
                     <a:xfrm>
                       <a:off x="0" y="0"/>
-                      <a:ext cx="5476875" cy="3486150"/>
+                      <a:ext cx="5825490" cy="2994025"/>
                     </a:xfrm>
                     <a:prstGeom prst="rect">
                       <a:avLst/>
                     </a:prstGeom>
+                    <a:noFill/>
                     <a:ln>
                       <a:noFill/>
                     </a:ln>
-                    <a:effectLst>
-                      <a:outerShdw blurRad="190500" algn="tl" rotWithShape="0">
-                        <a:srgbClr val="000000">
-                          <a:alpha val="70000"/>
-                        </a:srgbClr>
-                      </a:outerShdw>
-                    </a:effectLst>
                   </pic:spPr>
                 </pic:pic>
               </a:graphicData>
@@ -5291,14 +5504,6 @@
     </w:p>
     <w:p>
       <w:pPr>
-        <w:jc w:val="center"/>
-        <w:rPr>
-          <w:rFonts w:asciiTheme="minorHAnsi" w:hAnsiTheme="minorHAnsi" w:cstheme="minorHAnsi"/>
-        </w:rPr>
-      </w:pPr>
-    </w:p>
-    <w:p>
-      <w:pPr>
         <w:rPr>
           <w:rFonts w:asciiTheme="minorHAnsi" w:hAnsiTheme="minorHAnsi" w:cstheme="minorHAnsi"/>
         </w:rPr>
@@ -5328,7 +5533,7 @@
           <w:b/>
         </w:rPr>
       </w:pPr>
-      <w:bookmarkStart w:id="4" w:name="_Toc372704105"/>
+      <w:bookmarkStart w:id="3" w:name="_Toc372704105"/>
       <w:r>
         <w:rPr>
           <w:rFonts w:asciiTheme="minorHAnsi" w:hAnsiTheme="minorHAnsi" w:cstheme="minorHAnsi"/>
@@ -5337,7 +5542,7 @@
         <w:lastRenderedPageBreak/>
         <w:t>III- HIV Supply Chain System Setting</w:t>
       </w:r>
-      <w:bookmarkEnd w:id="4"/>
+      <w:bookmarkEnd w:id="3"/>
     </w:p>
     <w:p>
       <w:pPr>
@@ -5381,17 +5586,17 @@
           <w:rFonts w:asciiTheme="minorHAnsi" w:hAnsiTheme="minorHAnsi" w:cstheme="minorHAnsi"/>
         </w:rPr>
       </w:pPr>
-      <w:bookmarkStart w:id="5" w:name="h.qgxfq1c1ys8w" w:colFirst="0" w:colLast="0"/>
-      <w:bookmarkStart w:id="6" w:name="_Toc372704106"/>
+      <w:bookmarkStart w:id="4" w:name="h.qgxfq1c1ys8w" w:colFirst="0" w:colLast="0"/>
+      <w:bookmarkStart w:id="5" w:name="_Toc372704106"/>
+      <w:bookmarkEnd w:id="4"/>
+      <w:r>
+        <w:rPr>
+          <w:rFonts w:asciiTheme="minorHAnsi" w:hAnsiTheme="minorHAnsi" w:cstheme="minorHAnsi"/>
+          <w:sz w:val="28"/>
+        </w:rPr>
+        <w:t>A- System User Setting</w:t>
+      </w:r>
       <w:bookmarkEnd w:id="5"/>
-      <w:r>
-        <w:rPr>
-          <w:rFonts w:asciiTheme="minorHAnsi" w:hAnsiTheme="minorHAnsi" w:cstheme="minorHAnsi"/>
-          <w:sz w:val="28"/>
-        </w:rPr>
-        <w:t>A- System User Setting</w:t>
-      </w:r>
-      <w:bookmarkEnd w:id="6"/>
     </w:p>
     <w:p>
       <w:pPr>
@@ -5421,22 +5626,21 @@
           <w:rFonts w:asciiTheme="minorHAnsi" w:hAnsiTheme="minorHAnsi" w:cstheme="minorHAnsi"/>
           <w:sz w:val="24"/>
         </w:rPr>
-        <w:t>, site user, data entry user, review</w:t>
-      </w:r>
-      <w:r>
-        <w:rPr>
-          <w:rFonts w:asciiTheme="minorHAnsi" w:hAnsiTheme="minorHAnsi" w:cstheme="minorHAnsi"/>
-          <w:sz w:val="24"/>
-        </w:rPr>
-        <w:t xml:space="preserve">er user, and shipment user. </w:t>
-      </w:r>
-      <w:proofErr w:type="gramStart"/>
-      <w:r>
-        <w:rPr>
-          <w:rFonts w:asciiTheme="minorHAnsi" w:hAnsiTheme="minorHAnsi" w:cstheme="minorHAnsi"/>
-          <w:sz w:val="24"/>
-        </w:rPr>
-        <w:t xml:space="preserve">Only the system administrator who has right to </w:t>
+        <w:t>, site user, data entry user, re</w:t>
+      </w:r>
+      <w:r>
+        <w:rPr>
+          <w:rFonts w:asciiTheme="minorHAnsi" w:hAnsiTheme="minorHAnsi" w:cstheme="minorHAnsi"/>
+          <w:sz w:val="24"/>
+        </w:rPr>
+        <w:t xml:space="preserve">viewer user, and shipment user. Only the </w:t>
+      </w:r>
+      <w:r>
+        <w:rPr>
+          <w:rFonts w:asciiTheme="minorHAnsi" w:hAnsiTheme="minorHAnsi" w:cstheme="minorHAnsi"/>
+          <w:sz w:val="24"/>
+        </w:rPr>
+        <w:t xml:space="preserve">system administrator who has right to </w:t>
       </w:r>
       <w:r>
         <w:rPr>
@@ -5452,7 +5656,6 @@
         </w:rPr>
         <w:t xml:space="preserve"> these users.</w:t>
       </w:r>
-      <w:proofErr w:type="gramEnd"/>
     </w:p>
     <w:p>
       <w:pPr>
@@ -5465,17 +5668,17 @@
           <w:rFonts w:asciiTheme="minorHAnsi" w:hAnsiTheme="minorHAnsi" w:cstheme="minorHAnsi"/>
         </w:rPr>
       </w:pPr>
-      <w:bookmarkStart w:id="7" w:name="h.i1fwubt3k2v0" w:colFirst="0" w:colLast="0"/>
-      <w:bookmarkStart w:id="8" w:name="_Toc372704107"/>
+      <w:bookmarkStart w:id="6" w:name="h.i1fwubt3k2v0" w:colFirst="0" w:colLast="0"/>
+      <w:bookmarkStart w:id="7" w:name="_Toc372704107"/>
+      <w:bookmarkEnd w:id="6"/>
+      <w:r>
+        <w:rPr>
+          <w:rFonts w:asciiTheme="minorHAnsi" w:hAnsiTheme="minorHAnsi" w:cstheme="minorHAnsi"/>
+          <w:color w:val="000000"/>
+        </w:rPr>
+        <w:t>1- Add New System User</w:t>
+      </w:r>
       <w:bookmarkEnd w:id="7"/>
-      <w:r>
-        <w:rPr>
-          <w:rFonts w:asciiTheme="minorHAnsi" w:hAnsiTheme="minorHAnsi" w:cstheme="minorHAnsi"/>
-          <w:color w:val="000000"/>
-        </w:rPr>
-        <w:t>1- Add New System User</w:t>
-      </w:r>
-      <w:bookmarkEnd w:id="8"/>
     </w:p>
     <w:p>
       <w:pPr>
@@ -5531,45 +5734,76 @@
       <w:r>
         <w:rPr>
           <w:rFonts w:asciiTheme="minorHAnsi" w:hAnsiTheme="minorHAnsi" w:cstheme="minorHAnsi"/>
+          <w:sz w:val="24"/>
+        </w:rPr>
+        <w:t xml:space="preserve">3- Click button </w:t>
+      </w:r>
+      <w:r>
+        <w:rPr>
+          <w:rFonts w:asciiTheme="minorHAnsi" w:hAnsiTheme="minorHAnsi" w:cstheme="minorHAnsi"/>
+          <w:b/>
+          <w:sz w:val="24"/>
+        </w:rPr>
+        <w:t>“New User”</w:t>
+      </w:r>
+    </w:p>
+    <w:p>
+      <w:pPr>
+        <w:spacing w:before="120" w:after="120"/>
+        <w:ind w:left="1440"/>
+        <w:jc w:val="both"/>
+        <w:rPr>
+          <w:rFonts w:asciiTheme="minorHAnsi" w:hAnsiTheme="minorHAnsi" w:cstheme="minorHAnsi"/>
+        </w:rPr>
+      </w:pPr>
+      <w:r>
+        <w:rPr>
+          <w:rFonts w:asciiTheme="minorHAnsi" w:hAnsiTheme="minorHAnsi" w:cstheme="minorHAnsi"/>
           <w:noProof/>
+          <w:lang w:bidi="ar-SA"/>
         </w:rPr>
         <w:drawing>
-          <wp:inline distT="19050" distB="19050" distL="19050" distR="19050" wp14:anchorId="645A8650" wp14:editId="7FDF8C77">
-            <wp:extent cx="5000625" cy="723900"/>
-            <wp:effectExtent l="190500" t="190500" r="200025" b="190500"/>
-            <wp:docPr id="37" name="image34.png"/>
-            <wp:cNvGraphicFramePr/>
+          <wp:inline distT="0" distB="0" distL="0" distR="0" wp14:anchorId="402CFD8E" wp14:editId="6D36E978">
+            <wp:extent cx="4748965" cy="2570132"/>
+            <wp:effectExtent l="0" t="0" r="1270" b="0"/>
+            <wp:docPr id="63" name="Picture 63" descr="Macintosh HD:Users:ilab:Project:papua-new-guinea-hiv-aids:doc:manual:screenshot:new user.png"/>
+            <wp:cNvGraphicFramePr>
+              <a:graphicFrameLocks xmlns:a="http://schemas.openxmlformats.org/drawingml/2006/main" noChangeAspect="1"/>
+            </wp:cNvGraphicFramePr>
             <a:graphic xmlns:a="http://schemas.openxmlformats.org/drawingml/2006/main">
               <a:graphicData uri="http://schemas.openxmlformats.org/drawingml/2006/picture">
                 <pic:pic xmlns:pic="http://schemas.openxmlformats.org/drawingml/2006/picture">
                   <pic:nvPicPr>
-                    <pic:cNvPr id="0" name="image34.png"/>
-                    <pic:cNvPicPr preferRelativeResize="0"/>
+                    <pic:cNvPr id="0" name="Picture 2" descr="Macintosh HD:Users:ilab:Project:papua-new-guinea-hiv-aids:doc:manual:screenshot:new user.png"/>
+                    <pic:cNvPicPr>
+                      <a:picLocks noChangeAspect="1" noChangeArrowheads="1"/>
+                    </pic:cNvPicPr>
                   </pic:nvPicPr>
                   <pic:blipFill>
-                    <a:blip r:embed="rId14"/>
+                    <a:blip r:embed="rId14">
+                      <a:extLst>
+                        <a:ext uri="{28A0092B-C50C-407E-A947-70E740481C1C}">
+                          <a14:useLocalDpi xmlns:a14="http://schemas.microsoft.com/office/drawing/2010/main" val="0"/>
+                        </a:ext>
+                      </a:extLst>
+                    </a:blip>
+                    <a:srcRect/>
                     <a:stretch>
                       <a:fillRect/>
                     </a:stretch>
                   </pic:blipFill>
-                  <pic:spPr>
+                  <pic:spPr bwMode="auto">
                     <a:xfrm>
                       <a:off x="0" y="0"/>
-                      <a:ext cx="5000625" cy="723900"/>
+                      <a:ext cx="4748965" cy="2570132"/>
                     </a:xfrm>
                     <a:prstGeom prst="rect">
                       <a:avLst/>
                     </a:prstGeom>
+                    <a:noFill/>
                     <a:ln>
                       <a:noFill/>
                     </a:ln>
-                    <a:effectLst>
-                      <a:outerShdw blurRad="190500" algn="tl" rotWithShape="0">
-                        <a:srgbClr val="000000">
-                          <a:alpha val="70000"/>
-                        </a:srgbClr>
-                      </a:outerShdw>
-                    </a:effectLst>
                   </pic:spPr>
                 </pic:pic>
               </a:graphicData>
@@ -5592,15 +5826,7 @@
           <w:rFonts w:asciiTheme="minorHAnsi" w:hAnsiTheme="minorHAnsi" w:cstheme="minorHAnsi"/>
           <w:sz w:val="24"/>
         </w:rPr>
-        <w:t xml:space="preserve">3- Click button </w:t>
-      </w:r>
-      <w:r>
-        <w:rPr>
-          <w:rFonts w:asciiTheme="minorHAnsi" w:hAnsiTheme="minorHAnsi" w:cstheme="minorHAnsi"/>
-          <w:b/>
-          <w:sz w:val="24"/>
-        </w:rPr>
-        <w:t>“New User”</w:t>
+        <w:t>4- Fill in the require information below:</w:t>
       </w:r>
     </w:p>
     <w:p>
@@ -5615,45 +5841,582 @@
       <w:r>
         <w:rPr>
           <w:rFonts w:asciiTheme="minorHAnsi" w:hAnsiTheme="minorHAnsi" w:cstheme="minorHAnsi"/>
+          <w:sz w:val="24"/>
+        </w:rPr>
+        <w:tab/>
+        <w:t xml:space="preserve">- </w:t>
+      </w:r>
+      <w:r>
+        <w:rPr>
+          <w:rFonts w:asciiTheme="minorHAnsi" w:hAnsiTheme="minorHAnsi" w:cstheme="minorHAnsi"/>
+          <w:b/>
+          <w:sz w:val="24"/>
+        </w:rPr>
+        <w:t>User name:</w:t>
+      </w:r>
+      <w:r>
+        <w:rPr>
+          <w:rFonts w:asciiTheme="minorHAnsi" w:hAnsiTheme="minorHAnsi" w:cstheme="minorHAnsi"/>
+          <w:sz w:val="24"/>
+        </w:rPr>
+        <w:t xml:space="preserve"> fill in the name for login to the system.</w:t>
+      </w:r>
+    </w:p>
+    <w:p>
+      <w:pPr>
+        <w:spacing w:before="120" w:after="120"/>
+        <w:ind w:left="1440"/>
+        <w:jc w:val="both"/>
+        <w:rPr>
+          <w:rFonts w:asciiTheme="minorHAnsi" w:hAnsiTheme="minorHAnsi" w:cstheme="minorHAnsi"/>
+        </w:rPr>
+      </w:pPr>
+      <w:r>
+        <w:rPr>
+          <w:rFonts w:asciiTheme="minorHAnsi" w:hAnsiTheme="minorHAnsi" w:cstheme="minorHAnsi"/>
+          <w:b/>
+          <w:sz w:val="24"/>
+        </w:rPr>
+        <w:tab/>
+      </w:r>
+      <w:r>
+        <w:rPr>
+          <w:rFonts w:asciiTheme="minorHAnsi" w:hAnsiTheme="minorHAnsi" w:cstheme="minorHAnsi"/>
+          <w:sz w:val="24"/>
+        </w:rPr>
+        <w:t>-</w:t>
+      </w:r>
+      <w:r>
+        <w:rPr>
+          <w:rFonts w:asciiTheme="minorHAnsi" w:hAnsiTheme="minorHAnsi" w:cstheme="minorHAnsi"/>
+          <w:b/>
+          <w:sz w:val="24"/>
+        </w:rPr>
+        <w:t xml:space="preserve"> Password: </w:t>
+      </w:r>
+      <w:r>
+        <w:rPr>
+          <w:rFonts w:asciiTheme="minorHAnsi" w:hAnsiTheme="minorHAnsi" w:cstheme="minorHAnsi"/>
+          <w:sz w:val="24"/>
+        </w:rPr>
+        <w:t>fill in the password for login to the system.</w:t>
+      </w:r>
+    </w:p>
+    <w:p>
+      <w:pPr>
+        <w:spacing w:before="120" w:after="120"/>
+        <w:ind w:left="1440"/>
+        <w:jc w:val="both"/>
+        <w:rPr>
+          <w:rFonts w:asciiTheme="minorHAnsi" w:hAnsiTheme="minorHAnsi" w:cstheme="minorHAnsi"/>
+        </w:rPr>
+      </w:pPr>
+      <w:r>
+        <w:rPr>
+          <w:rFonts w:asciiTheme="minorHAnsi" w:hAnsiTheme="minorHAnsi" w:cstheme="minorHAnsi"/>
+          <w:b/>
+          <w:sz w:val="24"/>
+        </w:rPr>
+        <w:tab/>
+      </w:r>
+      <w:r>
+        <w:rPr>
+          <w:rFonts w:asciiTheme="minorHAnsi" w:hAnsiTheme="minorHAnsi" w:cstheme="minorHAnsi"/>
+          <w:sz w:val="24"/>
+        </w:rPr>
+        <w:t>-</w:t>
+      </w:r>
+      <w:r>
+        <w:rPr>
+          <w:rFonts w:asciiTheme="minorHAnsi" w:hAnsiTheme="minorHAnsi" w:cstheme="minorHAnsi"/>
+          <w:b/>
+          <w:sz w:val="24"/>
+        </w:rPr>
+        <w:t xml:space="preserve"> Password confirmation:</w:t>
+      </w:r>
+      <w:r>
+        <w:rPr>
+          <w:rFonts w:asciiTheme="minorHAnsi" w:hAnsiTheme="minorHAnsi" w:cstheme="minorHAnsi"/>
+          <w:sz w:val="24"/>
+        </w:rPr>
+        <w:t xml:space="preserve"> refill the password again.</w:t>
+      </w:r>
+    </w:p>
+    <w:p>
+      <w:pPr>
+        <w:spacing w:before="120" w:after="120"/>
+        <w:ind w:left="1440"/>
+        <w:jc w:val="both"/>
+        <w:rPr>
+          <w:rFonts w:asciiTheme="minorHAnsi" w:hAnsiTheme="minorHAnsi" w:cstheme="minorHAnsi"/>
+        </w:rPr>
+      </w:pPr>
+      <w:r>
+        <w:rPr>
+          <w:rFonts w:asciiTheme="minorHAnsi" w:hAnsiTheme="minorHAnsi" w:cstheme="minorHAnsi"/>
+          <w:b/>
+          <w:sz w:val="24"/>
+        </w:rPr>
+        <w:tab/>
+      </w:r>
+      <w:r>
+        <w:rPr>
+          <w:rFonts w:asciiTheme="minorHAnsi" w:hAnsiTheme="minorHAnsi" w:cstheme="minorHAnsi"/>
+          <w:sz w:val="24"/>
+        </w:rPr>
+        <w:t>-</w:t>
+      </w:r>
+      <w:r>
+        <w:rPr>
+          <w:rFonts w:asciiTheme="minorHAnsi" w:hAnsiTheme="minorHAnsi" w:cstheme="minorHAnsi"/>
+          <w:b/>
+          <w:sz w:val="24"/>
+        </w:rPr>
+        <w:t xml:space="preserve"> Phone number:</w:t>
+      </w:r>
+      <w:r>
+        <w:rPr>
+          <w:rFonts w:asciiTheme="minorHAnsi" w:hAnsiTheme="minorHAnsi" w:cstheme="minorHAnsi"/>
+          <w:sz w:val="24"/>
+        </w:rPr>
+        <w:t xml:space="preserve"> fill in the phone number of user.</w:t>
+      </w:r>
+    </w:p>
+    <w:p>
+      <w:pPr>
+        <w:spacing w:before="120" w:after="120"/>
+        <w:ind w:left="1440"/>
+        <w:jc w:val="both"/>
+        <w:rPr>
+          <w:rFonts w:asciiTheme="minorHAnsi" w:hAnsiTheme="minorHAnsi" w:cstheme="minorHAnsi"/>
+        </w:rPr>
+      </w:pPr>
+      <w:r>
+        <w:rPr>
+          <w:rFonts w:asciiTheme="minorHAnsi" w:hAnsiTheme="minorHAnsi" w:cstheme="minorHAnsi"/>
+          <w:b/>
+          <w:sz w:val="24"/>
+        </w:rPr>
+        <w:tab/>
+      </w:r>
+      <w:r>
+        <w:rPr>
+          <w:rFonts w:asciiTheme="minorHAnsi" w:hAnsiTheme="minorHAnsi" w:cstheme="minorHAnsi"/>
+          <w:sz w:val="24"/>
+        </w:rPr>
+        <w:t>-</w:t>
+      </w:r>
+      <w:r>
+        <w:rPr>
+          <w:rFonts w:asciiTheme="minorHAnsi" w:hAnsiTheme="minorHAnsi" w:cstheme="minorHAnsi"/>
+          <w:b/>
+          <w:sz w:val="24"/>
+        </w:rPr>
+        <w:t xml:space="preserve"> Email:</w:t>
+      </w:r>
+      <w:r>
+        <w:rPr>
+          <w:rFonts w:asciiTheme="minorHAnsi" w:hAnsiTheme="minorHAnsi" w:cstheme="minorHAnsi"/>
+          <w:sz w:val="24"/>
+        </w:rPr>
+        <w:t xml:space="preserve"> fill in the email of user.</w:t>
+      </w:r>
+    </w:p>
+    <w:p>
+      <w:pPr>
+        <w:spacing w:before="120" w:after="120"/>
+        <w:ind w:left="1440"/>
+        <w:jc w:val="both"/>
+        <w:rPr>
+          <w:rFonts w:asciiTheme="minorHAnsi" w:hAnsiTheme="minorHAnsi" w:cstheme="minorHAnsi"/>
+        </w:rPr>
+      </w:pPr>
+      <w:r>
+        <w:rPr>
+          <w:rFonts w:asciiTheme="minorHAnsi" w:hAnsiTheme="minorHAnsi" w:cstheme="minorHAnsi"/>
+          <w:b/>
+          <w:sz w:val="24"/>
+        </w:rPr>
+        <w:tab/>
+      </w:r>
+      <w:r>
+        <w:rPr>
+          <w:rFonts w:asciiTheme="minorHAnsi" w:hAnsiTheme="minorHAnsi" w:cstheme="minorHAnsi"/>
+          <w:sz w:val="24"/>
+        </w:rPr>
+        <w:t>-</w:t>
+      </w:r>
+      <w:r>
+        <w:rPr>
+          <w:rFonts w:asciiTheme="minorHAnsi" w:hAnsiTheme="minorHAnsi" w:cstheme="minorHAnsi"/>
+          <w:b/>
+          <w:sz w:val="24"/>
+        </w:rPr>
+        <w:t xml:space="preserve"> Display name:</w:t>
+      </w:r>
+      <w:r>
+        <w:rPr>
+          <w:rFonts w:asciiTheme="minorHAnsi" w:hAnsiTheme="minorHAnsi" w:cstheme="minorHAnsi"/>
+          <w:sz w:val="24"/>
+        </w:rPr>
+        <w:t xml:space="preserve"> fill in the display name.</w:t>
+      </w:r>
+    </w:p>
+    <w:p>
+      <w:pPr>
+        <w:spacing w:before="120" w:after="120"/>
+        <w:ind w:left="1440"/>
+        <w:jc w:val="both"/>
+        <w:rPr>
+          <w:rFonts w:asciiTheme="minorHAnsi" w:hAnsiTheme="minorHAnsi" w:cstheme="minorHAnsi"/>
+        </w:rPr>
+      </w:pPr>
+      <w:r>
+        <w:rPr>
+          <w:rFonts w:asciiTheme="minorHAnsi" w:hAnsiTheme="minorHAnsi" w:cstheme="minorHAnsi"/>
+          <w:b/>
+          <w:sz w:val="24"/>
+        </w:rPr>
+        <w:tab/>
+      </w:r>
+      <w:r>
+        <w:rPr>
+          <w:rFonts w:asciiTheme="minorHAnsi" w:hAnsiTheme="minorHAnsi" w:cstheme="minorHAnsi"/>
+          <w:sz w:val="24"/>
+        </w:rPr>
+        <w:t>-</w:t>
+      </w:r>
+      <w:r>
+        <w:rPr>
+          <w:rFonts w:asciiTheme="minorHAnsi" w:hAnsiTheme="minorHAnsi" w:cstheme="minorHAnsi"/>
+          <w:b/>
+          <w:sz w:val="24"/>
+        </w:rPr>
+        <w:t xml:space="preserve"> Role: </w:t>
+      </w:r>
+      <w:r>
+        <w:rPr>
+          <w:rFonts w:asciiTheme="minorHAnsi" w:hAnsiTheme="minorHAnsi" w:cstheme="minorHAnsi"/>
+          <w:sz w:val="24"/>
+        </w:rPr>
+        <w:t xml:space="preserve">click on drop down box and choose the role for the user. </w:t>
+      </w:r>
+    </w:p>
+    <w:p>
+      <w:pPr>
+        <w:spacing w:before="120" w:after="120"/>
+        <w:ind w:left="1440"/>
+        <w:jc w:val="both"/>
+        <w:rPr>
+          <w:rFonts w:asciiTheme="minorHAnsi" w:hAnsiTheme="minorHAnsi" w:cstheme="minorHAnsi"/>
+        </w:rPr>
+      </w:pPr>
+      <w:r>
+        <w:rPr>
+          <w:rFonts w:asciiTheme="minorHAnsi" w:hAnsiTheme="minorHAnsi" w:cstheme="minorHAnsi"/>
+          <w:sz w:val="24"/>
+        </w:rPr>
+        <w:tab/>
+      </w:r>
+      <w:r>
+        <w:rPr>
+          <w:rFonts w:asciiTheme="minorHAnsi" w:hAnsiTheme="minorHAnsi" w:cstheme="minorHAnsi"/>
+          <w:sz w:val="24"/>
+        </w:rPr>
+        <w:tab/>
+        <w:t xml:space="preserve">- Choose </w:t>
+      </w:r>
+      <w:r>
+        <w:rPr>
+          <w:rFonts w:asciiTheme="minorHAnsi" w:hAnsiTheme="minorHAnsi" w:cstheme="minorHAnsi"/>
+          <w:b/>
+          <w:sz w:val="24"/>
+        </w:rPr>
+        <w:t>“Admin”</w:t>
+      </w:r>
+      <w:r>
+        <w:rPr>
+          <w:rFonts w:asciiTheme="minorHAnsi" w:hAnsiTheme="minorHAnsi" w:cstheme="minorHAnsi"/>
+          <w:sz w:val="24"/>
+        </w:rPr>
+        <w:t xml:space="preserve"> if you want to create a system administrator.</w:t>
+      </w:r>
+    </w:p>
+    <w:p>
+      <w:pPr>
+        <w:spacing w:before="120" w:after="120"/>
+        <w:ind w:left="1440"/>
+        <w:jc w:val="both"/>
+        <w:rPr>
+          <w:rFonts w:asciiTheme="minorHAnsi" w:hAnsiTheme="minorHAnsi" w:cstheme="minorHAnsi"/>
+        </w:rPr>
+      </w:pPr>
+      <w:r>
+        <w:rPr>
+          <w:rFonts w:asciiTheme="minorHAnsi" w:hAnsiTheme="minorHAnsi" w:cstheme="minorHAnsi"/>
+          <w:sz w:val="24"/>
+        </w:rPr>
+        <w:tab/>
+      </w:r>
+      <w:r>
+        <w:rPr>
+          <w:rFonts w:asciiTheme="minorHAnsi" w:hAnsiTheme="minorHAnsi" w:cstheme="minorHAnsi"/>
+          <w:sz w:val="24"/>
+        </w:rPr>
+        <w:tab/>
+        <w:t xml:space="preserve">- Choose </w:t>
+      </w:r>
+      <w:r>
+        <w:rPr>
+          <w:rFonts w:asciiTheme="minorHAnsi" w:hAnsiTheme="minorHAnsi" w:cstheme="minorHAnsi"/>
+          <w:b/>
+          <w:sz w:val="24"/>
+        </w:rPr>
+        <w:t>“Date Entry”</w:t>
+      </w:r>
+      <w:r>
+        <w:rPr>
+          <w:rFonts w:asciiTheme="minorHAnsi" w:hAnsiTheme="minorHAnsi" w:cstheme="minorHAnsi"/>
+          <w:sz w:val="24"/>
+        </w:rPr>
+        <w:t xml:space="preserve"> if you want to create a user as data entry.</w:t>
+      </w:r>
+    </w:p>
+    <w:p>
+      <w:pPr>
+        <w:spacing w:before="120" w:after="120"/>
+        <w:ind w:left="1440"/>
+        <w:jc w:val="both"/>
+        <w:rPr>
+          <w:rFonts w:asciiTheme="minorHAnsi" w:hAnsiTheme="minorHAnsi" w:cstheme="minorHAnsi"/>
+        </w:rPr>
+      </w:pPr>
+      <w:r>
+        <w:rPr>
+          <w:rFonts w:asciiTheme="minorHAnsi" w:hAnsiTheme="minorHAnsi" w:cstheme="minorHAnsi"/>
+          <w:sz w:val="24"/>
+        </w:rPr>
+        <w:tab/>
+      </w:r>
+      <w:r>
+        <w:rPr>
+          <w:rFonts w:asciiTheme="minorHAnsi" w:hAnsiTheme="minorHAnsi" w:cstheme="minorHAnsi"/>
+          <w:sz w:val="24"/>
+        </w:rPr>
+        <w:tab/>
+        <w:t xml:space="preserve">- Choose </w:t>
+      </w:r>
+      <w:r>
+        <w:rPr>
+          <w:rFonts w:asciiTheme="minorHAnsi" w:hAnsiTheme="minorHAnsi" w:cstheme="minorHAnsi"/>
+          <w:b/>
+          <w:sz w:val="24"/>
+        </w:rPr>
+        <w:t>“Reviewer”</w:t>
+      </w:r>
+      <w:r>
+        <w:rPr>
+          <w:rFonts w:asciiTheme="minorHAnsi" w:hAnsiTheme="minorHAnsi" w:cstheme="minorHAnsi"/>
+          <w:sz w:val="24"/>
+        </w:rPr>
+        <w:t xml:space="preserve"> if you want to create a reviewer.</w:t>
+      </w:r>
+    </w:p>
+    <w:p>
+      <w:pPr>
+        <w:spacing w:before="120" w:after="120"/>
+        <w:ind w:left="1440"/>
+        <w:jc w:val="both"/>
+        <w:rPr>
+          <w:rFonts w:asciiTheme="minorHAnsi" w:hAnsiTheme="minorHAnsi" w:cstheme="minorHAnsi"/>
+        </w:rPr>
+      </w:pPr>
+      <w:r>
+        <w:rPr>
+          <w:rFonts w:asciiTheme="minorHAnsi" w:hAnsiTheme="minorHAnsi" w:cstheme="minorHAnsi"/>
+          <w:sz w:val="24"/>
+        </w:rPr>
+        <w:tab/>
+      </w:r>
+      <w:r>
+        <w:rPr>
+          <w:rFonts w:asciiTheme="minorHAnsi" w:hAnsiTheme="minorHAnsi" w:cstheme="minorHAnsi"/>
+          <w:sz w:val="24"/>
+        </w:rPr>
+        <w:tab/>
+        <w:t xml:space="preserve">- Choose </w:t>
+      </w:r>
+      <w:r>
+        <w:rPr>
+          <w:rFonts w:asciiTheme="minorHAnsi" w:hAnsiTheme="minorHAnsi" w:cstheme="minorHAnsi"/>
+          <w:b/>
+          <w:sz w:val="24"/>
+        </w:rPr>
+        <w:t>“AMS”</w:t>
+      </w:r>
+      <w:r>
+        <w:rPr>
+          <w:rFonts w:asciiTheme="minorHAnsi" w:hAnsiTheme="minorHAnsi" w:cstheme="minorHAnsi"/>
+          <w:sz w:val="24"/>
+        </w:rPr>
+        <w:t xml:space="preserve"> if you want to create a shipment user.</w:t>
+      </w:r>
+    </w:p>
+    <w:p>
+      <w:pPr>
+        <w:spacing w:before="120" w:after="120"/>
+        <w:ind w:left="1440"/>
+        <w:jc w:val="both"/>
+        <w:rPr>
+          <w:rFonts w:asciiTheme="minorHAnsi" w:hAnsiTheme="minorHAnsi" w:cstheme="minorHAnsi"/>
+        </w:rPr>
+      </w:pPr>
+      <w:r>
+        <w:rPr>
+          <w:rFonts w:asciiTheme="minorHAnsi" w:hAnsiTheme="minorHAnsi" w:cstheme="minorHAnsi"/>
+          <w:sz w:val="24"/>
+        </w:rPr>
+        <w:lastRenderedPageBreak/>
+        <w:tab/>
+      </w:r>
+      <w:r>
+        <w:rPr>
+          <w:rFonts w:asciiTheme="minorHAnsi" w:hAnsiTheme="minorHAnsi" w:cstheme="minorHAnsi"/>
+          <w:sz w:val="24"/>
+        </w:rPr>
+        <w:tab/>
+        <w:t xml:space="preserve">- Choose </w:t>
+      </w:r>
+      <w:r>
+        <w:rPr>
+          <w:rFonts w:asciiTheme="minorHAnsi" w:hAnsiTheme="minorHAnsi" w:cstheme="minorHAnsi"/>
+          <w:b/>
+          <w:sz w:val="24"/>
+        </w:rPr>
+        <w:t>“Site”</w:t>
+      </w:r>
+      <w:r>
+        <w:rPr>
+          <w:rFonts w:asciiTheme="minorHAnsi" w:hAnsiTheme="minorHAnsi" w:cstheme="minorHAnsi"/>
+          <w:sz w:val="24"/>
+        </w:rPr>
+        <w:t xml:space="preserve"> if you want to create a site user. </w:t>
+      </w:r>
+    </w:p>
+    <w:p>
+      <w:pPr>
+        <w:spacing w:before="120" w:after="120"/>
+        <w:ind w:left="1440"/>
+        <w:jc w:val="both"/>
+        <w:rPr>
+          <w:rFonts w:asciiTheme="minorHAnsi" w:hAnsiTheme="minorHAnsi" w:cstheme="minorHAnsi"/>
+        </w:rPr>
+      </w:pPr>
+      <w:r>
+        <w:rPr>
+          <w:rFonts w:asciiTheme="minorHAnsi" w:hAnsiTheme="minorHAnsi" w:cstheme="minorHAnsi"/>
+          <w:sz w:val="24"/>
+        </w:rPr>
+        <w:t>In case of the user role is site level, you have to select the site for this user by clicking on site’s drop down box and choose the site.</w:t>
+      </w:r>
+    </w:p>
+    <w:p>
+      <w:pPr>
+        <w:spacing w:before="120" w:after="120"/>
+        <w:ind w:left="1440"/>
+        <w:jc w:val="both"/>
+        <w:rPr>
+          <w:rFonts w:asciiTheme="minorHAnsi" w:hAnsiTheme="minorHAnsi" w:cstheme="minorHAnsi"/>
+        </w:rPr>
+      </w:pPr>
+      <w:r>
+        <w:rPr>
+          <w:rFonts w:asciiTheme="minorHAnsi" w:hAnsiTheme="minorHAnsi" w:cstheme="minorHAnsi"/>
+          <w:b/>
+          <w:sz w:val="24"/>
+        </w:rPr>
+        <w:tab/>
+      </w:r>
+      <w:r>
+        <w:rPr>
+          <w:rFonts w:asciiTheme="minorHAnsi" w:hAnsiTheme="minorHAnsi" w:cstheme="minorHAnsi"/>
+          <w:sz w:val="24"/>
+        </w:rPr>
+        <w:t>-</w:t>
+      </w:r>
+      <w:r>
+        <w:rPr>
+          <w:rFonts w:asciiTheme="minorHAnsi" w:hAnsiTheme="minorHAnsi" w:cstheme="minorHAnsi"/>
+          <w:b/>
+          <w:sz w:val="24"/>
+        </w:rPr>
+        <w:t xml:space="preserve"> Site:</w:t>
+      </w:r>
+      <w:r>
+        <w:rPr>
+          <w:rFonts w:asciiTheme="minorHAnsi" w:hAnsiTheme="minorHAnsi" w:cstheme="minorHAnsi"/>
+          <w:sz w:val="24"/>
+        </w:rPr>
+        <w:t xml:space="preserve"> click on drop down box and choose the site if the role of user is site level.</w:t>
+      </w:r>
+    </w:p>
+    <w:p>
+      <w:pPr>
+        <w:spacing w:before="120" w:after="120"/>
+        <w:ind w:left="1440"/>
+        <w:jc w:val="both"/>
+        <w:rPr>
+          <w:rFonts w:asciiTheme="minorHAnsi" w:hAnsiTheme="minorHAnsi" w:cstheme="minorHAnsi"/>
+        </w:rPr>
+      </w:pPr>
+      <w:r>
+        <w:rPr>
+          <w:rFonts w:asciiTheme="minorHAnsi" w:hAnsiTheme="minorHAnsi" w:cstheme="minorHAnsi"/>
           <w:noProof/>
+          <w:lang w:bidi="ar-SA"/>
         </w:rPr>
         <w:drawing>
-          <wp:inline distT="19050" distB="19050" distL="19050" distR="19050" wp14:anchorId="3E1CB687" wp14:editId="6E933846">
-            <wp:extent cx="5057775" cy="981075"/>
-            <wp:effectExtent l="190500" t="190500" r="200025" b="200025"/>
-            <wp:docPr id="22" name="image19.png"/>
-            <wp:cNvGraphicFramePr/>
+          <wp:inline distT="0" distB="0" distL="0" distR="0" wp14:anchorId="63900DD7" wp14:editId="049E0972">
+            <wp:extent cx="5046117" cy="3299829"/>
+            <wp:effectExtent l="0" t="0" r="8890" b="2540"/>
+            <wp:docPr id="64" name="Picture 64" descr="Macintosh HD:Users:ilab:Project:papua-new-guinea-hiv-aids:doc:manual:screenshot:save user.png"/>
+            <wp:cNvGraphicFramePr>
+              <a:graphicFrameLocks xmlns:a="http://schemas.openxmlformats.org/drawingml/2006/main" noChangeAspect="1"/>
+            </wp:cNvGraphicFramePr>
             <a:graphic xmlns:a="http://schemas.openxmlformats.org/drawingml/2006/main">
               <a:graphicData uri="http://schemas.openxmlformats.org/drawingml/2006/picture">
                 <pic:pic xmlns:pic="http://schemas.openxmlformats.org/drawingml/2006/picture">
                   <pic:nvPicPr>
-                    <pic:cNvPr id="0" name="image19.png"/>
-                    <pic:cNvPicPr preferRelativeResize="0"/>
+                    <pic:cNvPr id="0" name="Picture 3" descr="Macintosh HD:Users:ilab:Project:papua-new-guinea-hiv-aids:doc:manual:screenshot:save user.png"/>
+                    <pic:cNvPicPr>
+                      <a:picLocks noChangeAspect="1" noChangeArrowheads="1"/>
+                    </pic:cNvPicPr>
                   </pic:nvPicPr>
                   <pic:blipFill>
-                    <a:blip r:embed="rId15"/>
+                    <a:blip r:embed="rId15">
+                      <a:extLst>
+                        <a:ext uri="{28A0092B-C50C-407E-A947-70E740481C1C}">
+                          <a14:useLocalDpi xmlns:a14="http://schemas.microsoft.com/office/drawing/2010/main" val="0"/>
+                        </a:ext>
+                      </a:extLst>
+                    </a:blip>
+                    <a:srcRect/>
                     <a:stretch>
                       <a:fillRect/>
                     </a:stretch>
                   </pic:blipFill>
-                  <pic:spPr>
+                  <pic:spPr bwMode="auto">
                     <a:xfrm>
                       <a:off x="0" y="0"/>
-                      <a:ext cx="5057775" cy="981075"/>
+                      <a:ext cx="5046117" cy="3299829"/>
                     </a:xfrm>
                     <a:prstGeom prst="rect">
                       <a:avLst/>
                     </a:prstGeom>
+                    <a:noFill/>
                     <a:ln>
                       <a:noFill/>
                     </a:ln>
-                    <a:effectLst>
-                      <a:outerShdw blurRad="190500" algn="tl" rotWithShape="0">
-                        <a:srgbClr val="000000">
-                          <a:alpha val="70000"/>
-                        </a:srgbClr>
-                      </a:outerShdw>
-                    </a:effectLst>
                   </pic:spPr>
                 </pic:pic>
               </a:graphicData>
@@ -5674,9 +6437,9 @@
       <w:r>
         <w:rPr>
           <w:rFonts w:asciiTheme="minorHAnsi" w:hAnsiTheme="minorHAnsi" w:cstheme="minorHAnsi"/>
-          <w:sz w:val="24"/>
-        </w:rPr>
-        <w:t>4- Fill in the require information below:</w:t>
+          <w:i/>
+        </w:rPr>
+        <w:t xml:space="preserve">This screenshot show that the user “buimo” is the site user of site “Buimo” </w:t>
       </w:r>
     </w:p>
     <w:p>
@@ -5688,36 +6451,6 @@
           <w:rFonts w:asciiTheme="minorHAnsi" w:hAnsiTheme="minorHAnsi" w:cstheme="minorHAnsi"/>
         </w:rPr>
       </w:pPr>
-      <w:r>
-        <w:rPr>
-          <w:rFonts w:asciiTheme="minorHAnsi" w:hAnsiTheme="minorHAnsi" w:cstheme="minorHAnsi"/>
-          <w:sz w:val="24"/>
-        </w:rPr>
-        <w:tab/>
-        <w:t xml:space="preserve">- </w:t>
-      </w:r>
-      <w:r>
-        <w:rPr>
-          <w:rFonts w:asciiTheme="minorHAnsi" w:hAnsiTheme="minorHAnsi" w:cstheme="minorHAnsi"/>
-          <w:b/>
-          <w:sz w:val="24"/>
-        </w:rPr>
-        <w:t>User name:</w:t>
-      </w:r>
-      <w:r>
-        <w:rPr>
-          <w:rFonts w:asciiTheme="minorHAnsi" w:hAnsiTheme="minorHAnsi" w:cstheme="minorHAnsi"/>
-          <w:sz w:val="24"/>
-        </w:rPr>
-        <w:t xml:space="preserve"> fil</w:t>
-      </w:r>
-      <w:r>
-        <w:rPr>
-          <w:rFonts w:asciiTheme="minorHAnsi" w:hAnsiTheme="minorHAnsi" w:cstheme="minorHAnsi"/>
-          <w:sz w:val="24"/>
-        </w:rPr>
-        <w:t>l in the name for login to the system.</w:t>
-      </w:r>
     </w:p>
     <w:p>
       <w:pPr>
@@ -5731,32 +6464,17 @@
       <w:r>
         <w:rPr>
           <w:rFonts w:asciiTheme="minorHAnsi" w:hAnsiTheme="minorHAnsi" w:cstheme="minorHAnsi"/>
-          <w:b/>
-          <w:sz w:val="24"/>
-        </w:rPr>
-        <w:tab/>
-      </w:r>
-      <w:r>
-        <w:rPr>
-          <w:rFonts w:asciiTheme="minorHAnsi" w:hAnsiTheme="minorHAnsi" w:cstheme="minorHAnsi"/>
-          <w:sz w:val="24"/>
-        </w:rPr>
-        <w:t>-</w:t>
-      </w:r>
-      <w:r>
-        <w:rPr>
-          <w:rFonts w:asciiTheme="minorHAnsi" w:hAnsiTheme="minorHAnsi" w:cstheme="minorHAnsi"/>
-          <w:b/>
-          <w:sz w:val="24"/>
-        </w:rPr>
-        <w:t xml:space="preserve"> Password: </w:t>
-      </w:r>
-      <w:r>
-        <w:rPr>
-          <w:rFonts w:asciiTheme="minorHAnsi" w:hAnsiTheme="minorHAnsi" w:cstheme="minorHAnsi"/>
-          <w:sz w:val="24"/>
-        </w:rPr>
-        <w:t>fill in the password for login to the system.</w:t>
+          <w:sz w:val="24"/>
+        </w:rPr>
+        <w:t xml:space="preserve">5- Click button </w:t>
+      </w:r>
+      <w:r>
+        <w:rPr>
+          <w:rFonts w:asciiTheme="minorHAnsi" w:hAnsiTheme="minorHAnsi" w:cstheme="minorHAnsi"/>
+          <w:b/>
+          <w:sz w:val="24"/>
+        </w:rPr>
+        <w:t>“Save”</w:t>
       </w:r>
     </w:p>
     <w:p>
@@ -5768,36 +6486,46 @@
           <w:rFonts w:asciiTheme="minorHAnsi" w:hAnsiTheme="minorHAnsi" w:cstheme="minorHAnsi"/>
         </w:rPr>
       </w:pPr>
-      <w:r>
-        <w:rPr>
-          <w:rFonts w:asciiTheme="minorHAnsi" w:hAnsiTheme="minorHAnsi" w:cstheme="minorHAnsi"/>
-          <w:b/>
-          <w:sz w:val="24"/>
-        </w:rPr>
-        <w:tab/>
-      </w:r>
-      <w:r>
-        <w:rPr>
-          <w:rFonts w:asciiTheme="minorHAnsi" w:hAnsiTheme="minorHAnsi" w:cstheme="minorHAnsi"/>
-          <w:sz w:val="24"/>
-        </w:rPr>
-        <w:t>-</w:t>
-      </w:r>
-      <w:r>
-        <w:rPr>
-          <w:rFonts w:asciiTheme="minorHAnsi" w:hAnsiTheme="minorHAnsi" w:cstheme="minorHAnsi"/>
-          <w:b/>
-          <w:sz w:val="24"/>
-        </w:rPr>
-        <w:t xml:space="preserve"> Password confirmation:</w:t>
-      </w:r>
-      <w:r>
-        <w:rPr>
-          <w:rFonts w:asciiTheme="minorHAnsi" w:hAnsiTheme="minorHAnsi" w:cstheme="minorHAnsi"/>
-          <w:sz w:val="24"/>
-        </w:rPr>
-        <w:t xml:space="preserve"> refill the password again.</w:t>
-      </w:r>
+    </w:p>
+    <w:p>
+      <w:pPr>
+        <w:spacing w:after="200"/>
+        <w:rPr>
+          <w:rFonts w:asciiTheme="minorHAnsi" w:eastAsia="Trebuchet MS" w:hAnsiTheme="minorHAnsi" w:cstheme="minorHAnsi"/>
+          <w:b/>
+          <w:sz w:val="24"/>
+        </w:rPr>
+      </w:pPr>
+      <w:bookmarkStart w:id="8" w:name="h.1kvb9helyyzp" w:colFirst="0" w:colLast="0"/>
+      <w:bookmarkEnd w:id="8"/>
+      <w:r>
+        <w:rPr>
+          <w:rFonts w:asciiTheme="minorHAnsi" w:hAnsiTheme="minorHAnsi" w:cstheme="minorHAnsi"/>
+        </w:rPr>
+        <w:br w:type="page"/>
+      </w:r>
+    </w:p>
+    <w:p>
+      <w:pPr>
+        <w:pStyle w:val="Heading3"/>
+        <w:spacing w:before="120" w:after="120"/>
+        <w:ind w:left="825" w:firstLine="285"/>
+        <w:contextualSpacing w:val="0"/>
+        <w:jc w:val="both"/>
+        <w:rPr>
+          <w:rFonts w:asciiTheme="minorHAnsi" w:hAnsiTheme="minorHAnsi" w:cstheme="minorHAnsi"/>
+        </w:rPr>
+      </w:pPr>
+      <w:bookmarkStart w:id="9" w:name="_Toc372704108"/>
+      <w:r>
+        <w:rPr>
+          <w:rFonts w:asciiTheme="minorHAnsi" w:hAnsiTheme="minorHAnsi" w:cstheme="minorHAnsi"/>
+          <w:color w:val="000000"/>
+        </w:rPr>
+        <w:lastRenderedPageBreak/>
+        <w:t>2- Edit System User</w:t>
+      </w:r>
+      <w:bookmarkEnd w:id="9"/>
     </w:p>
     <w:p>
       <w:pPr>
@@ -5811,32 +6539,9 @@
       <w:r>
         <w:rPr>
           <w:rFonts w:asciiTheme="minorHAnsi" w:hAnsiTheme="minorHAnsi" w:cstheme="minorHAnsi"/>
-          <w:b/>
-          <w:sz w:val="24"/>
-        </w:rPr>
-        <w:tab/>
-      </w:r>
-      <w:r>
-        <w:rPr>
-          <w:rFonts w:asciiTheme="minorHAnsi" w:hAnsiTheme="minorHAnsi" w:cstheme="minorHAnsi"/>
-          <w:sz w:val="24"/>
-        </w:rPr>
-        <w:t>-</w:t>
-      </w:r>
-      <w:r>
-        <w:rPr>
-          <w:rFonts w:asciiTheme="minorHAnsi" w:hAnsiTheme="minorHAnsi" w:cstheme="minorHAnsi"/>
-          <w:b/>
-          <w:sz w:val="24"/>
-        </w:rPr>
-        <w:t xml:space="preserve"> Phone number:</w:t>
-      </w:r>
-      <w:r>
-        <w:rPr>
-          <w:rFonts w:asciiTheme="minorHAnsi" w:hAnsiTheme="minorHAnsi" w:cstheme="minorHAnsi"/>
-          <w:sz w:val="24"/>
-        </w:rPr>
-        <w:t xml:space="preserve"> fill in the phone number of user.</w:t>
+          <w:sz w:val="24"/>
+        </w:rPr>
+        <w:t>1- Log in to the system as administrator</w:t>
       </w:r>
     </w:p>
     <w:p>
@@ -5851,32 +6556,17 @@
       <w:r>
         <w:rPr>
           <w:rFonts w:asciiTheme="minorHAnsi" w:hAnsiTheme="minorHAnsi" w:cstheme="minorHAnsi"/>
-          <w:b/>
-          <w:sz w:val="24"/>
-        </w:rPr>
-        <w:tab/>
-      </w:r>
-      <w:r>
-        <w:rPr>
-          <w:rFonts w:asciiTheme="minorHAnsi" w:hAnsiTheme="minorHAnsi" w:cstheme="minorHAnsi"/>
-          <w:sz w:val="24"/>
-        </w:rPr>
-        <w:t>-</w:t>
-      </w:r>
-      <w:r>
-        <w:rPr>
-          <w:rFonts w:asciiTheme="minorHAnsi" w:hAnsiTheme="minorHAnsi" w:cstheme="minorHAnsi"/>
-          <w:b/>
-          <w:sz w:val="24"/>
-        </w:rPr>
-        <w:t xml:space="preserve"> Email:</w:t>
-      </w:r>
-      <w:r>
-        <w:rPr>
-          <w:rFonts w:asciiTheme="minorHAnsi" w:hAnsiTheme="minorHAnsi" w:cstheme="minorHAnsi"/>
-          <w:sz w:val="24"/>
-        </w:rPr>
-        <w:t xml:space="preserve"> fill in the email of user.</w:t>
+          <w:sz w:val="24"/>
+        </w:rPr>
+        <w:t xml:space="preserve">2- Click menu </w:t>
+      </w:r>
+      <w:r>
+        <w:rPr>
+          <w:rFonts w:asciiTheme="minorHAnsi" w:hAnsiTheme="minorHAnsi" w:cstheme="minorHAnsi"/>
+          <w:b/>
+          <w:sz w:val="24"/>
+        </w:rPr>
+        <w:t>“Users”</w:t>
       </w:r>
     </w:p>
     <w:p>
@@ -5891,343 +6581,30 @@
       <w:r>
         <w:rPr>
           <w:rFonts w:asciiTheme="minorHAnsi" w:hAnsiTheme="minorHAnsi" w:cstheme="minorHAnsi"/>
-          <w:b/>
-          <w:sz w:val="24"/>
-        </w:rPr>
-        <w:tab/>
-      </w:r>
-      <w:r>
-        <w:rPr>
-          <w:rFonts w:asciiTheme="minorHAnsi" w:hAnsiTheme="minorHAnsi" w:cstheme="minorHAnsi"/>
-          <w:sz w:val="24"/>
-        </w:rPr>
-        <w:t>-</w:t>
-      </w:r>
-      <w:r>
-        <w:rPr>
-          <w:rFonts w:asciiTheme="minorHAnsi" w:hAnsiTheme="minorHAnsi" w:cstheme="minorHAnsi"/>
-          <w:b/>
-          <w:sz w:val="24"/>
-        </w:rPr>
-        <w:t xml:space="preserve"> Display name:</w:t>
-      </w:r>
-      <w:r>
-        <w:rPr>
-          <w:rFonts w:asciiTheme="minorHAnsi" w:hAnsiTheme="minorHAnsi" w:cstheme="minorHAnsi"/>
-          <w:sz w:val="24"/>
-        </w:rPr>
-        <w:t xml:space="preserve"> fill in the display name.</w:t>
-      </w:r>
-    </w:p>
-    <w:p>
-      <w:pPr>
-        <w:spacing w:before="120" w:after="120"/>
-        <w:ind w:left="1440"/>
-        <w:jc w:val="both"/>
-        <w:rPr>
-          <w:rFonts w:asciiTheme="minorHAnsi" w:hAnsiTheme="minorHAnsi" w:cstheme="minorHAnsi"/>
-        </w:rPr>
-      </w:pPr>
-      <w:r>
-        <w:rPr>
-          <w:rFonts w:asciiTheme="minorHAnsi" w:hAnsiTheme="minorHAnsi" w:cstheme="minorHAnsi"/>
-          <w:b/>
-          <w:sz w:val="24"/>
-        </w:rPr>
-        <w:tab/>
-      </w:r>
-      <w:r>
-        <w:rPr>
-          <w:rFonts w:asciiTheme="minorHAnsi" w:hAnsiTheme="minorHAnsi" w:cstheme="minorHAnsi"/>
-          <w:sz w:val="24"/>
-        </w:rPr>
-        <w:t>-</w:t>
-      </w:r>
-      <w:r>
-        <w:rPr>
-          <w:rFonts w:asciiTheme="minorHAnsi" w:hAnsiTheme="minorHAnsi" w:cstheme="minorHAnsi"/>
-          <w:b/>
-          <w:sz w:val="24"/>
-        </w:rPr>
-        <w:t xml:space="preserve"> Role: </w:t>
-      </w:r>
-      <w:r>
-        <w:rPr>
-          <w:rFonts w:asciiTheme="minorHAnsi" w:hAnsiTheme="minorHAnsi" w:cstheme="minorHAnsi"/>
-          <w:sz w:val="24"/>
-        </w:rPr>
-        <w:t xml:space="preserve">click on drop down box and choose the role for the user. </w:t>
-      </w:r>
-    </w:p>
-    <w:p>
-      <w:pPr>
-        <w:spacing w:before="120" w:after="120"/>
-        <w:ind w:left="1440"/>
-        <w:jc w:val="both"/>
-        <w:rPr>
-          <w:rFonts w:asciiTheme="minorHAnsi" w:hAnsiTheme="minorHAnsi" w:cstheme="minorHAnsi"/>
-        </w:rPr>
-      </w:pPr>
-      <w:r>
-        <w:rPr>
-          <w:rFonts w:asciiTheme="minorHAnsi" w:hAnsiTheme="minorHAnsi" w:cstheme="minorHAnsi"/>
-          <w:sz w:val="24"/>
-        </w:rPr>
-        <w:tab/>
-      </w:r>
-      <w:r>
-        <w:rPr>
-          <w:rFonts w:asciiTheme="minorHAnsi" w:hAnsiTheme="minorHAnsi" w:cstheme="minorHAnsi"/>
-          <w:sz w:val="24"/>
-        </w:rPr>
-        <w:tab/>
-        <w:t xml:space="preserve">- Choose </w:t>
-      </w:r>
-      <w:r>
-        <w:rPr>
-          <w:rFonts w:asciiTheme="minorHAnsi" w:hAnsiTheme="minorHAnsi" w:cstheme="minorHAnsi"/>
-          <w:b/>
-          <w:sz w:val="24"/>
-        </w:rPr>
-        <w:t>“Admin”</w:t>
-      </w:r>
-      <w:r>
-        <w:rPr>
-          <w:rFonts w:asciiTheme="minorHAnsi" w:hAnsiTheme="minorHAnsi" w:cstheme="minorHAnsi"/>
-          <w:sz w:val="24"/>
-        </w:rPr>
-        <w:t xml:space="preserve"> if you want to create a system administrator.</w:t>
-      </w:r>
-    </w:p>
-    <w:p>
-      <w:pPr>
-        <w:spacing w:before="120" w:after="120"/>
-        <w:ind w:left="1440"/>
-        <w:jc w:val="both"/>
-        <w:rPr>
-          <w:rFonts w:asciiTheme="minorHAnsi" w:hAnsiTheme="minorHAnsi" w:cstheme="minorHAnsi"/>
-        </w:rPr>
-      </w:pPr>
-      <w:r>
-        <w:rPr>
-          <w:rFonts w:asciiTheme="minorHAnsi" w:hAnsiTheme="minorHAnsi" w:cstheme="minorHAnsi"/>
-          <w:sz w:val="24"/>
-        </w:rPr>
-        <w:tab/>
-      </w:r>
-      <w:r>
-        <w:rPr>
-          <w:rFonts w:asciiTheme="minorHAnsi" w:hAnsiTheme="minorHAnsi" w:cstheme="minorHAnsi"/>
-          <w:sz w:val="24"/>
-        </w:rPr>
-        <w:tab/>
-        <w:t xml:space="preserve">- Choose </w:t>
-      </w:r>
-      <w:r>
-        <w:rPr>
-          <w:rFonts w:asciiTheme="minorHAnsi" w:hAnsiTheme="minorHAnsi" w:cstheme="minorHAnsi"/>
-          <w:b/>
-          <w:sz w:val="24"/>
-        </w:rPr>
-        <w:t>“Date Entry”</w:t>
-      </w:r>
-      <w:r>
-        <w:rPr>
-          <w:rFonts w:asciiTheme="minorHAnsi" w:hAnsiTheme="minorHAnsi" w:cstheme="minorHAnsi"/>
-          <w:sz w:val="24"/>
-        </w:rPr>
-        <w:t xml:space="preserve"> if you want to create a user as data entry.</w:t>
-      </w:r>
-    </w:p>
-    <w:p>
-      <w:pPr>
-        <w:spacing w:before="120" w:after="120"/>
-        <w:ind w:left="1440"/>
-        <w:jc w:val="both"/>
-        <w:rPr>
-          <w:rFonts w:asciiTheme="minorHAnsi" w:hAnsiTheme="minorHAnsi" w:cstheme="minorHAnsi"/>
-        </w:rPr>
-      </w:pPr>
-      <w:r>
-        <w:rPr>
-          <w:rFonts w:asciiTheme="minorHAnsi" w:hAnsiTheme="minorHAnsi" w:cstheme="minorHAnsi"/>
-          <w:sz w:val="24"/>
-        </w:rPr>
-        <w:tab/>
-      </w:r>
-      <w:r>
-        <w:rPr>
-          <w:rFonts w:asciiTheme="minorHAnsi" w:hAnsiTheme="minorHAnsi" w:cstheme="minorHAnsi"/>
-          <w:sz w:val="24"/>
-        </w:rPr>
-        <w:tab/>
-        <w:t xml:space="preserve">- Choose </w:t>
-      </w:r>
-      <w:r>
-        <w:rPr>
-          <w:rFonts w:asciiTheme="minorHAnsi" w:hAnsiTheme="minorHAnsi" w:cstheme="minorHAnsi"/>
-          <w:b/>
-          <w:sz w:val="24"/>
-        </w:rPr>
-        <w:t>“Reviewer”</w:t>
-      </w:r>
-      <w:r>
-        <w:rPr>
-          <w:rFonts w:asciiTheme="minorHAnsi" w:hAnsiTheme="minorHAnsi" w:cstheme="minorHAnsi"/>
-          <w:sz w:val="24"/>
-        </w:rPr>
-        <w:t xml:space="preserve"> if you want to create a reviewer.</w:t>
-      </w:r>
-    </w:p>
-    <w:p>
-      <w:pPr>
-        <w:spacing w:before="120" w:after="120"/>
-        <w:ind w:left="1440"/>
-        <w:jc w:val="both"/>
-        <w:rPr>
-          <w:rFonts w:asciiTheme="minorHAnsi" w:hAnsiTheme="minorHAnsi" w:cstheme="minorHAnsi"/>
-        </w:rPr>
-      </w:pPr>
-      <w:r>
-        <w:rPr>
-          <w:rFonts w:asciiTheme="minorHAnsi" w:hAnsiTheme="minorHAnsi" w:cstheme="minorHAnsi"/>
-          <w:sz w:val="24"/>
-        </w:rPr>
-        <w:lastRenderedPageBreak/>
-        <w:tab/>
-      </w:r>
-      <w:r>
-        <w:rPr>
-          <w:rFonts w:asciiTheme="minorHAnsi" w:hAnsiTheme="minorHAnsi" w:cstheme="minorHAnsi"/>
-          <w:sz w:val="24"/>
-        </w:rPr>
-        <w:tab/>
-        <w:t xml:space="preserve">- Choose </w:t>
-      </w:r>
-      <w:r>
-        <w:rPr>
-          <w:rFonts w:asciiTheme="minorHAnsi" w:hAnsiTheme="minorHAnsi" w:cstheme="minorHAnsi"/>
-          <w:b/>
-          <w:sz w:val="24"/>
-        </w:rPr>
-        <w:t>“AMS”</w:t>
-      </w:r>
-      <w:r>
-        <w:rPr>
-          <w:rFonts w:asciiTheme="minorHAnsi" w:hAnsiTheme="minorHAnsi" w:cstheme="minorHAnsi"/>
-          <w:sz w:val="24"/>
-        </w:rPr>
-        <w:t xml:space="preserve"> if you want to create a shipment user.</w:t>
-      </w:r>
-    </w:p>
-    <w:p>
-      <w:pPr>
-        <w:spacing w:before="120" w:after="120"/>
-        <w:ind w:left="1440"/>
-        <w:jc w:val="both"/>
-        <w:rPr>
-          <w:rFonts w:asciiTheme="minorHAnsi" w:hAnsiTheme="minorHAnsi" w:cstheme="minorHAnsi"/>
-        </w:rPr>
-      </w:pPr>
-      <w:r>
-        <w:rPr>
-          <w:rFonts w:asciiTheme="minorHAnsi" w:hAnsiTheme="minorHAnsi" w:cstheme="minorHAnsi"/>
-          <w:sz w:val="24"/>
-        </w:rPr>
-        <w:tab/>
-      </w:r>
-      <w:r>
-        <w:rPr>
-          <w:rFonts w:asciiTheme="minorHAnsi" w:hAnsiTheme="minorHAnsi" w:cstheme="minorHAnsi"/>
-          <w:sz w:val="24"/>
-        </w:rPr>
-        <w:tab/>
-        <w:t xml:space="preserve">- Choose </w:t>
-      </w:r>
-      <w:r>
-        <w:rPr>
-          <w:rFonts w:asciiTheme="minorHAnsi" w:hAnsiTheme="minorHAnsi" w:cstheme="minorHAnsi"/>
-          <w:b/>
-          <w:sz w:val="24"/>
-        </w:rPr>
-        <w:t>“Site”</w:t>
-      </w:r>
-      <w:r>
-        <w:rPr>
-          <w:rFonts w:asciiTheme="minorHAnsi" w:hAnsiTheme="minorHAnsi" w:cstheme="minorHAnsi"/>
-          <w:sz w:val="24"/>
-        </w:rPr>
-        <w:t xml:space="preserve"> if you want to create a site user. </w:t>
-      </w:r>
-    </w:p>
-    <w:p>
-      <w:pPr>
-        <w:spacing w:before="120" w:after="120"/>
-        <w:ind w:left="1440"/>
-        <w:jc w:val="both"/>
-        <w:rPr>
-          <w:rFonts w:asciiTheme="minorHAnsi" w:hAnsiTheme="minorHAnsi" w:cstheme="minorHAnsi"/>
-        </w:rPr>
-      </w:pPr>
-      <w:r>
-        <w:rPr>
-          <w:rFonts w:asciiTheme="minorHAnsi" w:hAnsiTheme="minorHAnsi" w:cstheme="minorHAnsi"/>
-          <w:sz w:val="24"/>
-        </w:rPr>
-        <w:t>In case of the user role is site level, you have to select the site for this user by clicking on site’s drop do</w:t>
-      </w:r>
-      <w:r>
-        <w:rPr>
-          <w:rFonts w:asciiTheme="minorHAnsi" w:hAnsiTheme="minorHAnsi" w:cstheme="minorHAnsi"/>
-          <w:sz w:val="24"/>
-        </w:rPr>
-        <w:t>wn box and choose the site.</w:t>
-      </w:r>
-    </w:p>
-    <w:p>
-      <w:pPr>
-        <w:spacing w:before="120" w:after="120"/>
-        <w:ind w:left="1440"/>
-        <w:jc w:val="both"/>
-        <w:rPr>
-          <w:rFonts w:asciiTheme="minorHAnsi" w:hAnsiTheme="minorHAnsi" w:cstheme="minorHAnsi"/>
-        </w:rPr>
-      </w:pPr>
-      <w:r>
-        <w:rPr>
-          <w:rFonts w:asciiTheme="minorHAnsi" w:hAnsiTheme="minorHAnsi" w:cstheme="minorHAnsi"/>
-          <w:b/>
-          <w:sz w:val="24"/>
-        </w:rPr>
-        <w:tab/>
-      </w:r>
-      <w:r>
-        <w:rPr>
-          <w:rFonts w:asciiTheme="minorHAnsi" w:hAnsiTheme="minorHAnsi" w:cstheme="minorHAnsi"/>
-          <w:sz w:val="24"/>
-        </w:rPr>
-        <w:t>-</w:t>
-      </w:r>
-      <w:r>
-        <w:rPr>
-          <w:rFonts w:asciiTheme="minorHAnsi" w:hAnsiTheme="minorHAnsi" w:cstheme="minorHAnsi"/>
-          <w:b/>
-          <w:sz w:val="24"/>
-        </w:rPr>
-        <w:t xml:space="preserve"> Site:</w:t>
-      </w:r>
-      <w:r>
-        <w:rPr>
-          <w:rFonts w:asciiTheme="minorHAnsi" w:hAnsiTheme="minorHAnsi" w:cstheme="minorHAnsi"/>
-          <w:sz w:val="24"/>
-        </w:rPr>
-        <w:t xml:space="preserve"> click on drop down box and choose the site if the role of user is site level.</w:t>
-      </w:r>
-    </w:p>
-    <w:p>
-      <w:pPr>
-        <w:spacing w:before="120" w:after="120"/>
-        <w:ind w:left="1440"/>
+          <w:sz w:val="24"/>
+        </w:rPr>
+        <w:t xml:space="preserve">3- Click on button </w:t>
+      </w:r>
+      <w:r>
+        <w:rPr>
+          <w:rFonts w:asciiTheme="minorHAnsi" w:hAnsiTheme="minorHAnsi" w:cstheme="minorHAnsi"/>
+          <w:b/>
+          <w:sz w:val="24"/>
+        </w:rPr>
+        <w:t>“Edit”</w:t>
+      </w:r>
+      <w:r>
+        <w:rPr>
+          <w:rFonts w:asciiTheme="minorHAnsi" w:hAnsiTheme="minorHAnsi" w:cstheme="minorHAnsi"/>
+          <w:sz w:val="24"/>
+        </w:rPr>
+        <w:t xml:space="preserve"> of the user that you want to edit</w:t>
+      </w:r>
+    </w:p>
+    <w:p>
+      <w:pPr>
+        <w:spacing w:before="120" w:after="120"/>
+        <w:ind w:left="720"/>
         <w:jc w:val="both"/>
         <w:rPr>
           <w:rFonts w:asciiTheme="minorHAnsi" w:hAnsiTheme="minorHAnsi" w:cstheme="minorHAnsi"/>
@@ -6237,44 +6614,50 @@
         <w:rPr>
           <w:rFonts w:asciiTheme="minorHAnsi" w:hAnsiTheme="minorHAnsi" w:cstheme="minorHAnsi"/>
           <w:noProof/>
+          <w:lang w:bidi="ar-SA"/>
         </w:rPr>
         <w:drawing>
-          <wp:inline distT="19050" distB="19050" distL="19050" distR="19050" wp14:anchorId="20E2D077" wp14:editId="38642299">
-            <wp:extent cx="4276725" cy="5429250"/>
-            <wp:effectExtent l="190500" t="190500" r="200025" b="190500"/>
-            <wp:docPr id="57" name="image55.png"/>
-            <wp:cNvGraphicFramePr/>
+          <wp:inline distT="0" distB="0" distL="0" distR="0" wp14:anchorId="5A91D017" wp14:editId="7D4EAAE2">
+            <wp:extent cx="5437571" cy="3381027"/>
+            <wp:effectExtent l="0" t="0" r="0" b="0"/>
+            <wp:docPr id="66" name="Picture 66" descr="Macintosh HD:Users:ilab:Project:papua-new-guinea-hiv-aids:doc:manual:screenshot:edit.png"/>
+            <wp:cNvGraphicFramePr>
+              <a:graphicFrameLocks xmlns:a="http://schemas.openxmlformats.org/drawingml/2006/main" noChangeAspect="1"/>
+            </wp:cNvGraphicFramePr>
             <a:graphic xmlns:a="http://schemas.openxmlformats.org/drawingml/2006/main">
               <a:graphicData uri="http://schemas.openxmlformats.org/drawingml/2006/picture">
                 <pic:pic xmlns:pic="http://schemas.openxmlformats.org/drawingml/2006/picture">
                   <pic:nvPicPr>
-                    <pic:cNvPr id="0" name="image55.png"/>
-                    <pic:cNvPicPr preferRelativeResize="0"/>
+                    <pic:cNvPr id="0" name="Picture 5" descr="Macintosh HD:Users:ilab:Project:papua-new-guinea-hiv-aids:doc:manual:screenshot:edit.png"/>
+                    <pic:cNvPicPr>
+                      <a:picLocks noChangeAspect="1" noChangeArrowheads="1"/>
+                    </pic:cNvPicPr>
                   </pic:nvPicPr>
                   <pic:blipFill>
-                    <a:blip r:embed="rId16"/>
+                    <a:blip r:embed="rId16">
+                      <a:extLst>
+                        <a:ext uri="{28A0092B-C50C-407E-A947-70E740481C1C}">
+                          <a14:useLocalDpi xmlns:a14="http://schemas.microsoft.com/office/drawing/2010/main" val="0"/>
+                        </a:ext>
+                      </a:extLst>
+                    </a:blip>
+                    <a:srcRect/>
                     <a:stretch>
                       <a:fillRect/>
                     </a:stretch>
                   </pic:blipFill>
-                  <pic:spPr>
+                  <pic:spPr bwMode="auto">
                     <a:xfrm>
                       <a:off x="0" y="0"/>
-                      <a:ext cx="4276725" cy="5429250"/>
+                      <a:ext cx="5437571" cy="3381027"/>
                     </a:xfrm>
                     <a:prstGeom prst="rect">
                       <a:avLst/>
                     </a:prstGeom>
+                    <a:noFill/>
                     <a:ln>
                       <a:noFill/>
                     </a:ln>
-                    <a:effectLst>
-                      <a:outerShdw blurRad="190500" algn="tl" rotWithShape="0">
-                        <a:srgbClr val="000000">
-                          <a:alpha val="70000"/>
-                        </a:srgbClr>
-                      </a:outerShdw>
-                    </a:effectLst>
                   </pic:spPr>
                 </pic:pic>
               </a:graphicData>
@@ -6286,8 +6669,8 @@
     <w:p>
       <w:pPr>
         <w:spacing w:before="120" w:after="120"/>
-        <w:ind w:left="1440"/>
-        <w:jc w:val="both"/>
+        <w:ind w:left="720" w:firstLine="720"/>
+        <w:jc w:val="center"/>
         <w:rPr>
           <w:rFonts w:asciiTheme="minorHAnsi" w:hAnsiTheme="minorHAnsi" w:cstheme="minorHAnsi"/>
         </w:rPr>
@@ -6296,213 +6679,16 @@
         <w:rPr>
           <w:rFonts w:asciiTheme="minorHAnsi" w:hAnsiTheme="minorHAnsi" w:cstheme="minorHAnsi"/>
           <w:i/>
-        </w:rPr>
-        <w:t>This screenshot show that the user “</w:t>
-      </w:r>
-      <w:proofErr w:type="spellStart"/>
-      <w:r>
-        <w:rPr>
-          <w:rFonts w:asciiTheme="minorHAnsi" w:hAnsiTheme="minorHAnsi" w:cstheme="minorHAnsi"/>
-          <w:i/>
-        </w:rPr>
-        <w:t>buimo</w:t>
-      </w:r>
-      <w:proofErr w:type="spellEnd"/>
-      <w:r>
-        <w:rPr>
-          <w:rFonts w:asciiTheme="minorHAnsi" w:hAnsiTheme="minorHAnsi" w:cstheme="minorHAnsi"/>
-          <w:i/>
-        </w:rPr>
-        <w:t>” is the site user of site “</w:t>
-      </w:r>
-      <w:proofErr w:type="spellStart"/>
-      <w:r>
-        <w:rPr>
-          <w:rFonts w:asciiTheme="minorHAnsi" w:hAnsiTheme="minorHAnsi" w:cstheme="minorHAnsi"/>
-          <w:i/>
-        </w:rPr>
-        <w:t>Buimo</w:t>
-      </w:r>
-      <w:proofErr w:type="spellEnd"/>
-      <w:r>
-        <w:rPr>
-          <w:rFonts w:asciiTheme="minorHAnsi" w:hAnsiTheme="minorHAnsi" w:cstheme="minorHAnsi"/>
-          <w:i/>
-        </w:rPr>
-        <w:t xml:space="preserve">” </w:t>
-      </w:r>
-    </w:p>
-    <w:p>
-      <w:pPr>
-        <w:spacing w:before="120" w:after="120"/>
-        <w:ind w:left="1440"/>
-        <w:jc w:val="both"/>
-        <w:rPr>
-          <w:rFonts w:asciiTheme="minorHAnsi" w:hAnsiTheme="minorHAnsi" w:cstheme="minorHAnsi"/>
-        </w:rPr>
-      </w:pPr>
-    </w:p>
-    <w:p>
-      <w:pPr>
-        <w:spacing w:before="120" w:after="120"/>
-        <w:ind w:left="1440"/>
-        <w:jc w:val="both"/>
-        <w:rPr>
-          <w:rFonts w:asciiTheme="minorHAnsi" w:hAnsiTheme="minorHAnsi" w:cstheme="minorHAnsi"/>
-        </w:rPr>
-      </w:pPr>
-      <w:r>
-        <w:rPr>
-          <w:rFonts w:asciiTheme="minorHAnsi" w:hAnsiTheme="minorHAnsi" w:cstheme="minorHAnsi"/>
-          <w:sz w:val="24"/>
-        </w:rPr>
-        <w:t xml:space="preserve">5- Click button </w:t>
-      </w:r>
-      <w:r>
-        <w:rPr>
-          <w:rFonts w:asciiTheme="minorHAnsi" w:hAnsiTheme="minorHAnsi" w:cstheme="minorHAnsi"/>
-          <w:b/>
-          <w:sz w:val="24"/>
-        </w:rPr>
-        <w:t>“Save”</w:t>
-      </w:r>
-    </w:p>
-    <w:p>
-      <w:pPr>
-        <w:spacing w:before="120" w:after="120"/>
-        <w:ind w:left="1440"/>
-        <w:jc w:val="both"/>
-        <w:rPr>
-          <w:rFonts w:asciiTheme="minorHAnsi" w:hAnsiTheme="minorHAnsi" w:cstheme="minorHAnsi"/>
-        </w:rPr>
-      </w:pPr>
-    </w:p>
-    <w:p>
-      <w:pPr>
-        <w:spacing w:after="200"/>
-        <w:rPr>
-          <w:rFonts w:asciiTheme="minorHAnsi" w:eastAsia="Trebuchet MS" w:hAnsiTheme="minorHAnsi" w:cstheme="minorHAnsi"/>
-          <w:b/>
-          <w:sz w:val="24"/>
-        </w:rPr>
-      </w:pPr>
-      <w:bookmarkStart w:id="9" w:name="h.1kvb9helyyzp" w:colFirst="0" w:colLast="0"/>
-      <w:bookmarkEnd w:id="9"/>
-      <w:r>
-        <w:rPr>
-          <w:rFonts w:asciiTheme="minorHAnsi" w:hAnsiTheme="minorHAnsi" w:cstheme="minorHAnsi"/>
-        </w:rPr>
-        <w:br w:type="page"/>
-      </w:r>
-    </w:p>
-    <w:p>
-      <w:pPr>
-        <w:pStyle w:val="Heading3"/>
-        <w:spacing w:before="120" w:after="120"/>
-        <w:ind w:left="825" w:firstLine="285"/>
-        <w:contextualSpacing w:val="0"/>
-        <w:jc w:val="both"/>
-        <w:rPr>
-          <w:rFonts w:asciiTheme="minorHAnsi" w:hAnsiTheme="minorHAnsi" w:cstheme="minorHAnsi"/>
-        </w:rPr>
-      </w:pPr>
-      <w:bookmarkStart w:id="10" w:name="_Toc372704108"/>
-      <w:r>
-        <w:rPr>
-          <w:rFonts w:asciiTheme="minorHAnsi" w:hAnsiTheme="minorHAnsi" w:cstheme="minorHAnsi"/>
-          <w:color w:val="000000"/>
-        </w:rPr>
-        <w:lastRenderedPageBreak/>
-        <w:t>2- Edit System User</w:t>
-      </w:r>
-      <w:bookmarkEnd w:id="10"/>
-    </w:p>
-    <w:p>
-      <w:pPr>
-        <w:spacing w:before="120" w:after="120"/>
-        <w:ind w:left="1440"/>
-        <w:jc w:val="both"/>
-        <w:rPr>
-          <w:rFonts w:asciiTheme="minorHAnsi" w:hAnsiTheme="minorHAnsi" w:cstheme="minorHAnsi"/>
-        </w:rPr>
-      </w:pPr>
-      <w:r>
-        <w:rPr>
-          <w:rFonts w:asciiTheme="minorHAnsi" w:hAnsiTheme="minorHAnsi" w:cstheme="minorHAnsi"/>
-          <w:sz w:val="24"/>
-        </w:rPr>
-        <w:t xml:space="preserve">1- Log in to the </w:t>
-      </w:r>
-      <w:r>
-        <w:rPr>
-          <w:rFonts w:asciiTheme="minorHAnsi" w:hAnsiTheme="minorHAnsi" w:cstheme="minorHAnsi"/>
-          <w:sz w:val="24"/>
-        </w:rPr>
-        <w:t>system as administrator</w:t>
-      </w:r>
-    </w:p>
-    <w:p>
-      <w:pPr>
-        <w:spacing w:before="120" w:after="120"/>
-        <w:ind w:left="1440"/>
-        <w:jc w:val="both"/>
-        <w:rPr>
-          <w:rFonts w:asciiTheme="minorHAnsi" w:hAnsiTheme="minorHAnsi" w:cstheme="minorHAnsi"/>
-        </w:rPr>
-      </w:pPr>
-      <w:r>
-        <w:rPr>
-          <w:rFonts w:asciiTheme="minorHAnsi" w:hAnsiTheme="minorHAnsi" w:cstheme="minorHAnsi"/>
-          <w:sz w:val="24"/>
-        </w:rPr>
-        <w:t xml:space="preserve">2- Click menu </w:t>
-      </w:r>
-      <w:r>
-        <w:rPr>
-          <w:rFonts w:asciiTheme="minorHAnsi" w:hAnsiTheme="minorHAnsi" w:cstheme="minorHAnsi"/>
-          <w:b/>
-          <w:sz w:val="24"/>
-        </w:rPr>
-        <w:t>“Users”</w:t>
-      </w:r>
-    </w:p>
-    <w:p>
-      <w:pPr>
-        <w:spacing w:before="120" w:after="120"/>
-        <w:ind w:left="1440"/>
-        <w:jc w:val="both"/>
-        <w:rPr>
-          <w:rFonts w:asciiTheme="minorHAnsi" w:hAnsiTheme="minorHAnsi" w:cstheme="minorHAnsi"/>
-        </w:rPr>
-      </w:pPr>
-      <w:r>
-        <w:rPr>
-          <w:rFonts w:asciiTheme="minorHAnsi" w:hAnsiTheme="minorHAnsi" w:cstheme="minorHAnsi"/>
-          <w:sz w:val="24"/>
-        </w:rPr>
-        <w:t xml:space="preserve">3- Click on button </w:t>
-      </w:r>
-      <w:r>
-        <w:rPr>
-          <w:rFonts w:asciiTheme="minorHAnsi" w:hAnsiTheme="minorHAnsi" w:cstheme="minorHAnsi"/>
-          <w:b/>
-          <w:sz w:val="24"/>
-        </w:rPr>
-        <w:t>“Edit”</w:t>
-      </w:r>
-      <w:r>
-        <w:rPr>
-          <w:rFonts w:asciiTheme="minorHAnsi" w:hAnsiTheme="minorHAnsi" w:cstheme="minorHAnsi"/>
-          <w:sz w:val="24"/>
-        </w:rPr>
-        <w:t xml:space="preserve"> of the user that you want to edit</w:t>
+          <w:sz w:val="20"/>
+        </w:rPr>
+        <w:t>This screenshot show that we want to edit user “buimo”</w:t>
       </w:r>
     </w:p>
     <w:p>
       <w:pPr>
         <w:spacing w:before="120" w:after="120"/>
         <w:ind w:left="720"/>
-        <w:jc w:val="both"/>
+        <w:jc w:val="center"/>
         <w:rPr>
           <w:rFonts w:asciiTheme="minorHAnsi" w:hAnsiTheme="minorHAnsi" w:cstheme="minorHAnsi"/>
         </w:rPr>
@@ -6511,44 +6697,50 @@
         <w:rPr>
           <w:rFonts w:asciiTheme="minorHAnsi" w:hAnsiTheme="minorHAnsi" w:cstheme="minorHAnsi"/>
           <w:noProof/>
+          <w:lang w:bidi="ar-SA"/>
         </w:rPr>
         <w:drawing>
-          <wp:inline distT="19050" distB="19050" distL="19050" distR="19050" wp14:anchorId="7490185A" wp14:editId="57032D8E">
-            <wp:extent cx="5219700" cy="1190625"/>
-            <wp:effectExtent l="190500" t="190500" r="190500" b="200025"/>
-            <wp:docPr id="17" name="image23.png"/>
-            <wp:cNvGraphicFramePr/>
+          <wp:inline distT="0" distB="0" distL="0" distR="0" wp14:anchorId="756E8E7F" wp14:editId="66C83F42">
+            <wp:extent cx="5478350" cy="2772670"/>
+            <wp:effectExtent l="0" t="0" r="8255" b="0"/>
+            <wp:docPr id="67" name="Picture 67" descr="Macintosh HD:Users:ilab:Project:papua-new-guinea-hiv-aids:doc:manual:screenshot:edit screen.png"/>
+            <wp:cNvGraphicFramePr>
+              <a:graphicFrameLocks xmlns:a="http://schemas.openxmlformats.org/drawingml/2006/main" noChangeAspect="1"/>
+            </wp:cNvGraphicFramePr>
             <a:graphic xmlns:a="http://schemas.openxmlformats.org/drawingml/2006/main">
               <a:graphicData uri="http://schemas.openxmlformats.org/drawingml/2006/picture">
                 <pic:pic xmlns:pic="http://schemas.openxmlformats.org/drawingml/2006/picture">
                   <pic:nvPicPr>
-                    <pic:cNvPr id="0" name="image23.png"/>
-                    <pic:cNvPicPr preferRelativeResize="0"/>
+                    <pic:cNvPr id="0" name="Picture 6" descr="Macintosh HD:Users:ilab:Project:papua-new-guinea-hiv-aids:doc:manual:screenshot:edit screen.png"/>
+                    <pic:cNvPicPr>
+                      <a:picLocks noChangeAspect="1" noChangeArrowheads="1"/>
+                    </pic:cNvPicPr>
                   </pic:nvPicPr>
                   <pic:blipFill>
-                    <a:blip r:embed="rId17"/>
+                    <a:blip r:embed="rId17">
+                      <a:extLst>
+                        <a:ext uri="{28A0092B-C50C-407E-A947-70E740481C1C}">
+                          <a14:useLocalDpi xmlns:a14="http://schemas.microsoft.com/office/drawing/2010/main" val="0"/>
+                        </a:ext>
+                      </a:extLst>
+                    </a:blip>
+                    <a:srcRect/>
                     <a:stretch>
                       <a:fillRect/>
                     </a:stretch>
                   </pic:blipFill>
-                  <pic:spPr>
+                  <pic:spPr bwMode="auto">
                     <a:xfrm>
                       <a:off x="0" y="0"/>
-                      <a:ext cx="5219700" cy="1190625"/>
+                      <a:ext cx="5478532" cy="2772762"/>
                     </a:xfrm>
                     <a:prstGeom prst="rect">
                       <a:avLst/>
                     </a:prstGeom>
+                    <a:noFill/>
                     <a:ln>
                       <a:noFill/>
                     </a:ln>
-                    <a:effectLst>
-                      <a:outerShdw blurRad="190500" algn="tl" rotWithShape="0">
-                        <a:srgbClr val="000000">
-                          <a:alpha val="70000"/>
-                        </a:srgbClr>
-                      </a:outerShdw>
-                    </a:effectLst>
                   </pic:spPr>
                 </pic:pic>
               </a:graphicData>
@@ -6566,42 +6758,6 @@
           <w:rFonts w:asciiTheme="minorHAnsi" w:hAnsiTheme="minorHAnsi" w:cstheme="minorHAnsi"/>
         </w:rPr>
       </w:pPr>
-      <w:r>
-        <w:rPr>
-          <w:rFonts w:asciiTheme="minorHAnsi" w:hAnsiTheme="minorHAnsi" w:cstheme="minorHAnsi"/>
-          <w:i/>
-          <w:sz w:val="20"/>
-        </w:rPr>
-        <w:t>This screenshot show that we want to edit user “</w:t>
-      </w:r>
-      <w:proofErr w:type="spellStart"/>
-      <w:r>
-        <w:rPr>
-          <w:rFonts w:asciiTheme="minorHAnsi" w:hAnsiTheme="minorHAnsi" w:cstheme="minorHAnsi"/>
-          <w:i/>
-          <w:sz w:val="20"/>
-        </w:rPr>
-        <w:t>buimo</w:t>
-      </w:r>
-      <w:proofErr w:type="spellEnd"/>
-      <w:r>
-        <w:rPr>
-          <w:rFonts w:asciiTheme="minorHAnsi" w:hAnsiTheme="minorHAnsi" w:cstheme="minorHAnsi"/>
-          <w:i/>
-          <w:sz w:val="20"/>
-        </w:rPr>
-        <w:t>”</w:t>
-      </w:r>
-    </w:p>
-    <w:p>
-      <w:pPr>
-        <w:spacing w:before="120" w:after="120"/>
-        <w:ind w:left="1440"/>
-        <w:jc w:val="center"/>
-        <w:rPr>
-          <w:rFonts w:asciiTheme="minorHAnsi" w:hAnsiTheme="minorHAnsi" w:cstheme="minorHAnsi"/>
-        </w:rPr>
-      </w:pPr>
     </w:p>
     <w:p>
       <w:pPr>
@@ -6649,17 +6805,17 @@
           <w:rFonts w:asciiTheme="minorHAnsi" w:hAnsiTheme="minorHAnsi" w:cstheme="minorHAnsi"/>
         </w:rPr>
       </w:pPr>
-      <w:bookmarkStart w:id="11" w:name="h.f282ye53hkna" w:colFirst="0" w:colLast="0"/>
-      <w:bookmarkStart w:id="12" w:name="_Toc372704109"/>
+      <w:bookmarkStart w:id="10" w:name="h.f282ye53hkna" w:colFirst="0" w:colLast="0"/>
+      <w:bookmarkStart w:id="11" w:name="_Toc372704109"/>
+      <w:bookmarkEnd w:id="10"/>
+      <w:r>
+        <w:rPr>
+          <w:rFonts w:asciiTheme="minorHAnsi" w:hAnsiTheme="minorHAnsi" w:cstheme="minorHAnsi"/>
+          <w:color w:val="000000"/>
+        </w:rPr>
+        <w:t>3- Reset User Password</w:t>
+      </w:r>
       <w:bookmarkEnd w:id="11"/>
-      <w:r>
-        <w:rPr>
-          <w:rFonts w:asciiTheme="minorHAnsi" w:hAnsiTheme="minorHAnsi" w:cstheme="minorHAnsi"/>
-          <w:color w:val="000000"/>
-        </w:rPr>
-        <w:t>3- Reset User Password</w:t>
-      </w:r>
-      <w:bookmarkEnd w:id="12"/>
     </w:p>
     <w:p>
       <w:pPr>
@@ -6692,6 +6848,7 @@
           <w:rFonts w:asciiTheme="minorHAnsi" w:hAnsiTheme="minorHAnsi" w:cstheme="minorHAnsi"/>
           <w:sz w:val="24"/>
         </w:rPr>
+        <w:lastRenderedPageBreak/>
         <w:t xml:space="preserve">2- Click menu </w:t>
       </w:r>
       <w:r>
@@ -6734,11 +6891,74 @@
         </w:rPr>
         <w:t xml:space="preserve"> of the user that you want to edit</w:t>
       </w:r>
-    </w:p>
-    <w:p>
-      <w:pPr>
-        <w:spacing w:before="120" w:after="120"/>
-        <w:ind w:left="720"/>
+      <w:r>
+        <w:rPr>
+          <w:rFonts w:asciiTheme="minorHAnsi" w:hAnsiTheme="minorHAnsi" w:cstheme="minorHAnsi"/>
+        </w:rPr>
+        <w:t xml:space="preserve"> (Previous screen shot)</w:t>
+      </w:r>
+    </w:p>
+    <w:p>
+      <w:pPr>
+        <w:spacing w:before="120" w:after="120"/>
+        <w:ind w:left="1440"/>
+        <w:jc w:val="both"/>
+        <w:rPr>
+          <w:rFonts w:asciiTheme="minorHAnsi" w:hAnsiTheme="minorHAnsi" w:cstheme="minorHAnsi"/>
+        </w:rPr>
+      </w:pPr>
+      <w:r>
+        <w:rPr>
+          <w:rFonts w:asciiTheme="minorHAnsi" w:hAnsiTheme="minorHAnsi" w:cstheme="minorHAnsi"/>
+          <w:sz w:val="24"/>
+        </w:rPr>
+        <w:t xml:space="preserve">4- Click button </w:t>
+      </w:r>
+      <w:r>
+        <w:rPr>
+          <w:rFonts w:asciiTheme="minorHAnsi" w:hAnsiTheme="minorHAnsi" w:cstheme="minorHAnsi"/>
+          <w:b/>
+          <w:sz w:val="24"/>
+        </w:rPr>
+        <w:t>“Reset password”</w:t>
+      </w:r>
+    </w:p>
+    <w:p>
+      <w:pPr>
+        <w:spacing w:before="120" w:after="120"/>
+        <w:ind w:left="1440"/>
+        <w:jc w:val="both"/>
+        <w:rPr>
+          <w:rFonts w:asciiTheme="minorHAnsi" w:hAnsiTheme="minorHAnsi" w:cstheme="minorHAnsi"/>
+        </w:rPr>
+      </w:pPr>
+      <w:r>
+        <w:rPr>
+          <w:rFonts w:asciiTheme="minorHAnsi" w:hAnsiTheme="minorHAnsi" w:cstheme="minorHAnsi"/>
+          <w:sz w:val="24"/>
+        </w:rPr>
+        <w:t xml:space="preserve">5- Click button </w:t>
+      </w:r>
+      <w:r>
+        <w:rPr>
+          <w:rFonts w:asciiTheme="minorHAnsi" w:hAnsiTheme="minorHAnsi" w:cstheme="minorHAnsi"/>
+          <w:b/>
+          <w:sz w:val="24"/>
+        </w:rPr>
+        <w:t xml:space="preserve">“OK” </w:t>
+      </w:r>
+      <w:r>
+        <w:rPr>
+          <w:rFonts w:asciiTheme="minorHAnsi" w:hAnsiTheme="minorHAnsi" w:cstheme="minorHAnsi"/>
+          <w:sz w:val="24"/>
+        </w:rPr>
+        <w:t>to confirm of changing password. The system will automatically generate new password for that user.</w:t>
+      </w:r>
+    </w:p>
+    <w:p>
+      <w:pPr>
+        <w:spacing w:before="120" w:after="120"/>
+        <w:ind w:left="1440"/>
         <w:jc w:val="both"/>
         <w:rPr>
           <w:rFonts w:asciiTheme="minorHAnsi" w:hAnsiTheme="minorHAnsi" w:cstheme="minorHAnsi"/>
@@ -6748,44 +6968,50 @@
         <w:rPr>
           <w:rFonts w:asciiTheme="minorHAnsi" w:hAnsiTheme="minorHAnsi" w:cstheme="minorHAnsi"/>
           <w:noProof/>
+          <w:lang w:bidi="ar-SA"/>
         </w:rPr>
         <w:drawing>
-          <wp:inline distT="19050" distB="19050" distL="19050" distR="19050" wp14:anchorId="2FF779FA" wp14:editId="440F3A0C">
-            <wp:extent cx="5219700" cy="1190625"/>
-            <wp:effectExtent l="190500" t="190500" r="190500" b="200025"/>
-            <wp:docPr id="21" name="image22.png"/>
-            <wp:cNvGraphicFramePr/>
+          <wp:inline distT="0" distB="0" distL="0" distR="0" wp14:anchorId="7DDA9A65" wp14:editId="6826AA95">
+            <wp:extent cx="5392047" cy="1025095"/>
+            <wp:effectExtent l="0" t="0" r="0" b="0"/>
+            <wp:docPr id="68" name="Picture 68" descr="Macintosh HD:Users:ilab:Project:papua-new-guinea-hiv-aids:doc:manual:screenshot:reset pwd.png"/>
+            <wp:cNvGraphicFramePr>
+              <a:graphicFrameLocks xmlns:a="http://schemas.openxmlformats.org/drawingml/2006/main" noChangeAspect="1"/>
+            </wp:cNvGraphicFramePr>
             <a:graphic xmlns:a="http://schemas.openxmlformats.org/drawingml/2006/main">
               <a:graphicData uri="http://schemas.openxmlformats.org/drawingml/2006/picture">
                 <pic:pic xmlns:pic="http://schemas.openxmlformats.org/drawingml/2006/picture">
                   <pic:nvPicPr>
-                    <pic:cNvPr id="0" name="image22.png"/>
-                    <pic:cNvPicPr preferRelativeResize="0"/>
+                    <pic:cNvPr id="0" name="Picture 7" descr="Macintosh HD:Users:ilab:Project:papua-new-guinea-hiv-aids:doc:manual:screenshot:reset pwd.png"/>
+                    <pic:cNvPicPr>
+                      <a:picLocks noChangeAspect="1" noChangeArrowheads="1"/>
+                    </pic:cNvPicPr>
                   </pic:nvPicPr>
                   <pic:blipFill>
-                    <a:blip r:embed="rId17"/>
+                    <a:blip r:embed="rId18">
+                      <a:extLst>
+                        <a:ext uri="{28A0092B-C50C-407E-A947-70E740481C1C}">
+                          <a14:useLocalDpi xmlns:a14="http://schemas.microsoft.com/office/drawing/2010/main" val="0"/>
+                        </a:ext>
+                      </a:extLst>
+                    </a:blip>
+                    <a:srcRect/>
                     <a:stretch>
                       <a:fillRect/>
                     </a:stretch>
                   </pic:blipFill>
-                  <pic:spPr>
+                  <pic:spPr bwMode="auto">
                     <a:xfrm>
                       <a:off x="0" y="0"/>
-                      <a:ext cx="5219700" cy="1190625"/>
+                      <a:ext cx="5392047" cy="1025095"/>
                     </a:xfrm>
                     <a:prstGeom prst="rect">
                       <a:avLst/>
                     </a:prstGeom>
+                    <a:noFill/>
                     <a:ln>
                       <a:noFill/>
                     </a:ln>
-                    <a:effectLst>
-                      <a:outerShdw blurRad="190500" algn="tl" rotWithShape="0">
-                        <a:srgbClr val="000000">
-                          <a:alpha val="70000"/>
-                        </a:srgbClr>
-                      </a:outerShdw>
-                    </a:effectLst>
                   </pic:spPr>
                 </pic:pic>
               </a:graphicData>
@@ -6798,7 +7024,7 @@
       <w:pPr>
         <w:spacing w:before="120" w:after="120"/>
         <w:ind w:left="1440"/>
-        <w:jc w:val="center"/>
+        <w:jc w:val="both"/>
         <w:rPr>
           <w:rFonts w:asciiTheme="minorHAnsi" w:hAnsiTheme="minorHAnsi" w:cstheme="minorHAnsi"/>
         </w:rPr>
@@ -6809,18 +7035,18 @@
           <w:i/>
           <w:sz w:val="20"/>
         </w:rPr>
-        <w:t>This screenshot show that we want to edit user “</w:t>
-      </w:r>
-      <w:proofErr w:type="spellStart"/>
+        <w:t>This screenshot shows that the new password for user “Buimo” is “</w:t>
+      </w:r>
       <w:r>
         <w:rPr>
           <w:rFonts w:asciiTheme="minorHAnsi" w:hAnsiTheme="minorHAnsi" w:cstheme="minorHAnsi"/>
           <w:i/>
           <w:sz w:val="20"/>
         </w:rPr>
-        <w:t>buimo</w:t>
-      </w:r>
-      <w:proofErr w:type="spellEnd"/>
+        <w:t>same663</w:t>
+      </w:r>
+      <w:bookmarkStart w:id="12" w:name="_GoBack"/>
+      <w:bookmarkEnd w:id="12"/>
       <w:r>
         <w:rPr>
           <w:rFonts w:asciiTheme="minorHAnsi" w:hAnsiTheme="minorHAnsi" w:cstheme="minorHAnsi"/>
@@ -6828,235 +7054,6 @@
           <w:sz w:val="20"/>
         </w:rPr>
         <w:t>”</w:t>
-      </w:r>
-    </w:p>
-    <w:p>
-      <w:pPr>
-        <w:spacing w:before="120" w:after="120"/>
-        <w:ind w:left="1440"/>
-        <w:jc w:val="center"/>
-        <w:rPr>
-          <w:rFonts w:asciiTheme="minorHAnsi" w:hAnsiTheme="minorHAnsi" w:cstheme="minorHAnsi"/>
-        </w:rPr>
-      </w:pPr>
-    </w:p>
-    <w:p>
-      <w:pPr>
-        <w:spacing w:before="120" w:after="120"/>
-        <w:ind w:left="1440"/>
-        <w:jc w:val="both"/>
-        <w:rPr>
-          <w:rFonts w:asciiTheme="minorHAnsi" w:hAnsiTheme="minorHAnsi" w:cstheme="minorHAnsi"/>
-        </w:rPr>
-      </w:pPr>
-      <w:r>
-        <w:rPr>
-          <w:rFonts w:asciiTheme="minorHAnsi" w:hAnsiTheme="minorHAnsi" w:cstheme="minorHAnsi"/>
-          <w:sz w:val="24"/>
-        </w:rPr>
-        <w:t xml:space="preserve">4- Click button </w:t>
-      </w:r>
-      <w:r>
-        <w:rPr>
-          <w:rFonts w:asciiTheme="minorHAnsi" w:hAnsiTheme="minorHAnsi" w:cstheme="minorHAnsi"/>
-          <w:b/>
-          <w:sz w:val="24"/>
-        </w:rPr>
-        <w:t>“Reset password”</w:t>
-      </w:r>
-    </w:p>
-    <w:p>
-      <w:pPr>
-        <w:spacing w:before="120" w:after="120"/>
-        <w:ind w:left="1440"/>
-        <w:jc w:val="both"/>
-        <w:rPr>
-          <w:rFonts w:asciiTheme="minorHAnsi" w:hAnsiTheme="minorHAnsi" w:cstheme="minorHAnsi"/>
-        </w:rPr>
-      </w:pPr>
-      <w:r>
-        <w:rPr>
-          <w:rFonts w:asciiTheme="minorHAnsi" w:hAnsiTheme="minorHAnsi" w:cstheme="minorHAnsi"/>
-          <w:noProof/>
-        </w:rPr>
-        <w:lastRenderedPageBreak/>
-        <w:drawing>
-          <wp:inline distT="19050" distB="19050" distL="19050" distR="19050" wp14:anchorId="1732AA1D" wp14:editId="0DB4E684">
-            <wp:extent cx="4410075" cy="4200525"/>
-            <wp:effectExtent l="190500" t="190500" r="200025" b="200025"/>
-            <wp:docPr id="42" name="image36.png"/>
-            <wp:cNvGraphicFramePr/>
-            <a:graphic xmlns:a="http://schemas.openxmlformats.org/drawingml/2006/main">
-              <a:graphicData uri="http://schemas.openxmlformats.org/drawingml/2006/picture">
-                <pic:pic xmlns:pic="http://schemas.openxmlformats.org/drawingml/2006/picture">
-                  <pic:nvPicPr>
-                    <pic:cNvPr id="0" name="image36.png"/>
-                    <pic:cNvPicPr preferRelativeResize="0"/>
-                  </pic:nvPicPr>
-                  <pic:blipFill>
-                    <a:blip r:embed="rId18"/>
-                    <a:stretch>
-                      <a:fillRect/>
-                    </a:stretch>
-                  </pic:blipFill>
-                  <pic:spPr>
-                    <a:xfrm>
-                      <a:off x="0" y="0"/>
-                      <a:ext cx="4410075" cy="4200525"/>
-                    </a:xfrm>
-                    <a:prstGeom prst="rect">
-                      <a:avLst/>
-                    </a:prstGeom>
-                    <a:ln>
-                      <a:noFill/>
-                    </a:ln>
-                    <a:effectLst>
-                      <a:outerShdw blurRad="190500" algn="tl" rotWithShape="0">
-                        <a:srgbClr val="000000">
-                          <a:alpha val="70000"/>
-                        </a:srgbClr>
-                      </a:outerShdw>
-                    </a:effectLst>
-                  </pic:spPr>
-                </pic:pic>
-              </a:graphicData>
-            </a:graphic>
-          </wp:inline>
-        </w:drawing>
-      </w:r>
-    </w:p>
-    <w:p>
-      <w:pPr>
-        <w:spacing w:before="120" w:after="120"/>
-        <w:ind w:left="1440"/>
-        <w:jc w:val="both"/>
-        <w:rPr>
-          <w:rFonts w:asciiTheme="minorHAnsi" w:hAnsiTheme="minorHAnsi" w:cstheme="minorHAnsi"/>
-        </w:rPr>
-      </w:pPr>
-      <w:r>
-        <w:rPr>
-          <w:rFonts w:asciiTheme="minorHAnsi" w:hAnsiTheme="minorHAnsi" w:cstheme="minorHAnsi"/>
-          <w:sz w:val="24"/>
-        </w:rPr>
-        <w:t xml:space="preserve">5- Click button </w:t>
-      </w:r>
-      <w:r>
-        <w:rPr>
-          <w:rFonts w:asciiTheme="minorHAnsi" w:hAnsiTheme="minorHAnsi" w:cstheme="minorHAnsi"/>
-          <w:b/>
-          <w:sz w:val="24"/>
-        </w:rPr>
-        <w:t xml:space="preserve">“OK” </w:t>
-      </w:r>
-      <w:r>
-        <w:rPr>
-          <w:rFonts w:asciiTheme="minorHAnsi" w:hAnsiTheme="minorHAnsi" w:cstheme="minorHAnsi"/>
-          <w:sz w:val="24"/>
-        </w:rPr>
-        <w:t>to confirm of chang</w:t>
-      </w:r>
-      <w:r>
-        <w:rPr>
-          <w:rFonts w:asciiTheme="minorHAnsi" w:hAnsiTheme="minorHAnsi" w:cstheme="minorHAnsi"/>
-          <w:sz w:val="24"/>
-        </w:rPr>
-        <w:t>ing password. The system will automatically generate new password for that user.</w:t>
-      </w:r>
-    </w:p>
-    <w:p>
-      <w:pPr>
-        <w:spacing w:before="120" w:after="120"/>
-        <w:ind w:left="1440"/>
-        <w:jc w:val="both"/>
-        <w:rPr>
-          <w:rFonts w:asciiTheme="minorHAnsi" w:hAnsiTheme="minorHAnsi" w:cstheme="minorHAnsi"/>
-        </w:rPr>
-      </w:pPr>
-      <w:r>
-        <w:rPr>
-          <w:rFonts w:asciiTheme="minorHAnsi" w:hAnsiTheme="minorHAnsi" w:cstheme="minorHAnsi"/>
-          <w:noProof/>
-        </w:rPr>
-        <w:drawing>
-          <wp:inline distT="19050" distB="19050" distL="19050" distR="19050" wp14:anchorId="6FFC1078" wp14:editId="3410C67A">
-            <wp:extent cx="2933700" cy="1219200"/>
-            <wp:effectExtent l="190500" t="190500" r="190500" b="190500"/>
-            <wp:docPr id="18" name="image11.png"/>
-            <wp:cNvGraphicFramePr/>
-            <a:graphic xmlns:a="http://schemas.openxmlformats.org/drawingml/2006/main">
-              <a:graphicData uri="http://schemas.openxmlformats.org/drawingml/2006/picture">
-                <pic:pic xmlns:pic="http://schemas.openxmlformats.org/drawingml/2006/picture">
-                  <pic:nvPicPr>
-                    <pic:cNvPr id="0" name="image11.png"/>
-                    <pic:cNvPicPr preferRelativeResize="0"/>
-                  </pic:nvPicPr>
-                  <pic:blipFill>
-                    <a:blip r:embed="rId19"/>
-                    <a:stretch>
-                      <a:fillRect/>
-                    </a:stretch>
-                  </pic:blipFill>
-                  <pic:spPr>
-                    <a:xfrm>
-                      <a:off x="0" y="0"/>
-                      <a:ext cx="2933700" cy="1219200"/>
-                    </a:xfrm>
-                    <a:prstGeom prst="rect">
-                      <a:avLst/>
-                    </a:prstGeom>
-                    <a:ln>
-                      <a:noFill/>
-                    </a:ln>
-                    <a:effectLst>
-                      <a:outerShdw blurRad="190500" algn="tl" rotWithShape="0">
-                        <a:srgbClr val="000000">
-                          <a:alpha val="70000"/>
-                        </a:srgbClr>
-                      </a:outerShdw>
-                    </a:effectLst>
-                  </pic:spPr>
-                </pic:pic>
-              </a:graphicData>
-            </a:graphic>
-          </wp:inline>
-        </w:drawing>
-      </w:r>
-    </w:p>
-    <w:p>
-      <w:pPr>
-        <w:spacing w:before="120" w:after="120"/>
-        <w:ind w:left="1440"/>
-        <w:jc w:val="both"/>
-        <w:rPr>
-          <w:rFonts w:asciiTheme="minorHAnsi" w:hAnsiTheme="minorHAnsi" w:cstheme="minorHAnsi"/>
-        </w:rPr>
-      </w:pPr>
-      <w:r>
-        <w:rPr>
-          <w:rFonts w:asciiTheme="minorHAnsi" w:hAnsiTheme="minorHAnsi" w:cstheme="minorHAnsi"/>
-          <w:i/>
-          <w:sz w:val="20"/>
-        </w:rPr>
-        <w:t>This screenshot shows that the new password for user “</w:t>
-      </w:r>
-      <w:proofErr w:type="spellStart"/>
-      <w:r>
-        <w:rPr>
-          <w:rFonts w:asciiTheme="minorHAnsi" w:hAnsiTheme="minorHAnsi" w:cstheme="minorHAnsi"/>
-          <w:i/>
-          <w:sz w:val="20"/>
-        </w:rPr>
-        <w:t>Buimo</w:t>
-      </w:r>
-      <w:proofErr w:type="spellEnd"/>
-      <w:r>
-        <w:rPr>
-          <w:rFonts w:asciiTheme="minorHAnsi" w:hAnsiTheme="minorHAnsi" w:cstheme="minorHAnsi"/>
-          <w:i/>
-          <w:sz w:val="20"/>
-        </w:rPr>
-        <w:t>” is “began427”</w:t>
       </w:r>
     </w:p>
     <w:p>
@@ -7179,10 +7176,10 @@
         <w:rPr>
           <w:rFonts w:asciiTheme="minorHAnsi" w:hAnsiTheme="minorHAnsi" w:cstheme="minorHAnsi"/>
           <w:noProof/>
-        </w:rPr>
-        <w:lastRenderedPageBreak/>
+          <w:lang w:bidi="ar-SA"/>
+        </w:rPr>
         <w:drawing>
-          <wp:inline distT="19050" distB="19050" distL="19050" distR="19050" wp14:anchorId="029B0BF8" wp14:editId="1126CDD0">
+          <wp:inline distT="19050" distB="19050" distL="19050" distR="19050" wp14:anchorId="55950AAB" wp14:editId="51C72AF2">
             <wp:extent cx="4848225" cy="1343025"/>
             <wp:effectExtent l="190500" t="190500" r="200025" b="200025"/>
             <wp:docPr id="49" name="image47.png"/>
@@ -7195,7 +7192,7 @@
                     <pic:cNvPicPr preferRelativeResize="0"/>
                   </pic:nvPicPr>
                   <pic:blipFill>
-                    <a:blip r:embed="rId20"/>
+                    <a:blip r:embed="rId19"/>
                     <a:stretch>
                       <a:fillRect/>
                     </a:stretch>
@@ -7241,25 +7238,7 @@
           <w:i/>
           <w:sz w:val="20"/>
         </w:rPr>
-        <w:t>This screenshot show that we want to delete user “</w:t>
-      </w:r>
-      <w:proofErr w:type="spellStart"/>
-      <w:r>
-        <w:rPr>
-          <w:rFonts w:asciiTheme="minorHAnsi" w:hAnsiTheme="minorHAnsi" w:cstheme="minorHAnsi"/>
-          <w:i/>
-          <w:sz w:val="20"/>
-        </w:rPr>
-        <w:t>buimo</w:t>
-      </w:r>
-      <w:proofErr w:type="spellEnd"/>
-      <w:r>
-        <w:rPr>
-          <w:rFonts w:asciiTheme="minorHAnsi" w:hAnsiTheme="minorHAnsi" w:cstheme="minorHAnsi"/>
-          <w:i/>
-          <w:sz w:val="20"/>
-        </w:rPr>
-        <w:t>”</w:t>
+        <w:t>This screenshot show that we want to delete user “buimo”</w:t>
       </w:r>
     </w:p>
     <w:p>
@@ -7432,9 +7411,11 @@
         <w:rPr>
           <w:rFonts w:asciiTheme="minorHAnsi" w:hAnsiTheme="minorHAnsi" w:cstheme="minorHAnsi"/>
           <w:noProof/>
-        </w:rPr>
+          <w:lang w:bidi="ar-SA"/>
+        </w:rPr>
+        <w:lastRenderedPageBreak/>
         <w:drawing>
-          <wp:inline distT="19050" distB="19050" distL="19050" distR="19050" wp14:anchorId="18B25831" wp14:editId="0CEE200D">
+          <wp:inline distT="19050" distB="19050" distL="19050" distR="19050" wp14:anchorId="60C7642C" wp14:editId="5C5AD927">
             <wp:extent cx="4914900" cy="590550"/>
             <wp:effectExtent l="190500" t="190500" r="190500" b="190500"/>
             <wp:docPr id="58" name="image51.png"/>
@@ -7447,7 +7428,7 @@
                     <pic:cNvPicPr preferRelativeResize="0"/>
                   </pic:nvPicPr>
                   <pic:blipFill>
-                    <a:blip r:embed="rId21"/>
+                    <a:blip r:embed="rId20"/>
                     <a:stretch>
                       <a:fillRect/>
                     </a:stretch>
@@ -7516,9 +7497,10 @@
         <w:rPr>
           <w:rFonts w:asciiTheme="minorHAnsi" w:hAnsiTheme="minorHAnsi" w:cstheme="minorHAnsi"/>
           <w:noProof/>
+          <w:lang w:bidi="ar-SA"/>
         </w:rPr>
         <w:drawing>
-          <wp:inline distT="19050" distB="19050" distL="19050" distR="19050" wp14:anchorId="26505ACE" wp14:editId="73B860A2">
+          <wp:inline distT="19050" distB="19050" distL="19050" distR="19050" wp14:anchorId="24499FF6" wp14:editId="378A5E55">
             <wp:extent cx="5048250" cy="1066800"/>
             <wp:effectExtent l="190500" t="190500" r="190500" b="190500"/>
             <wp:docPr id="13" name="image12.png"/>
@@ -7531,7 +7513,7 @@
                     <pic:cNvPicPr preferRelativeResize="0"/>
                   </pic:nvPicPr>
                   <pic:blipFill>
-                    <a:blip r:embed="rId22"/>
+                    <a:blip r:embed="rId21"/>
                     <a:stretch>
                       <a:fillRect/>
                     </a:stretch>
@@ -7704,30 +7686,7 @@
           <w:rFonts w:asciiTheme="minorHAnsi" w:hAnsiTheme="minorHAnsi" w:cstheme="minorHAnsi"/>
           <w:sz w:val="24"/>
         </w:rPr>
-        <w:t xml:space="preserve"> choose “ART”, “PMTCT” or “VCCT” service from t</w:t>
-      </w:r>
-      <w:r>
-        <w:rPr>
-          <w:rFonts w:asciiTheme="minorHAnsi" w:hAnsiTheme="minorHAnsi" w:cstheme="minorHAnsi"/>
-          <w:sz w:val="24"/>
-        </w:rPr>
-        <w:t xml:space="preserve">he drop </w:t>
-      </w:r>
-      <w:proofErr w:type="spellStart"/>
-      <w:r>
-        <w:rPr>
-          <w:rFonts w:asciiTheme="minorHAnsi" w:hAnsiTheme="minorHAnsi" w:cstheme="minorHAnsi"/>
-          <w:sz w:val="24"/>
-        </w:rPr>
-        <w:t>donw</w:t>
-      </w:r>
-      <w:proofErr w:type="spellEnd"/>
-      <w:r>
-        <w:rPr>
-          <w:rFonts w:asciiTheme="minorHAnsi" w:hAnsiTheme="minorHAnsi" w:cstheme="minorHAnsi"/>
-          <w:sz w:val="24"/>
-        </w:rPr>
-        <w:t xml:space="preserve"> box.</w:t>
+        <w:t xml:space="preserve"> choose “ART”, “PMTCT” or “VCCT” service from the drop donw box.</w:t>
       </w:r>
     </w:p>
     <w:p>
@@ -7752,7 +7711,6 @@
           <w:b/>
           <w:sz w:val="24"/>
         </w:rPr>
-        <w:lastRenderedPageBreak/>
         <w:t>Suggestion Order Valid Within (%):</w:t>
       </w:r>
       <w:r>
@@ -7792,14 +7750,7 @@
           <w:rFonts w:asciiTheme="minorHAnsi" w:hAnsiTheme="minorHAnsi" w:cstheme="minorHAnsi"/>
           <w:sz w:val="24"/>
         </w:rPr>
-        <w:t xml:space="preserve"> fill in the duration of the site should be received message if this site does not confirm package rece</w:t>
-      </w:r>
-      <w:r>
-        <w:rPr>
-          <w:rFonts w:asciiTheme="minorHAnsi" w:hAnsiTheme="minorHAnsi" w:cstheme="minorHAnsi"/>
-          <w:sz w:val="24"/>
-        </w:rPr>
-        <w:t>ived.</w:t>
+        <w:t xml:space="preserve"> fill in the duration of the site should be received message if this site does not confirm package received.</w:t>
       </w:r>
     </w:p>
     <w:p>
@@ -7895,30 +7846,7 @@
           <w:rFonts w:asciiTheme="minorHAnsi" w:hAnsiTheme="minorHAnsi" w:cstheme="minorHAnsi"/>
           <w:sz w:val="24"/>
         </w:rPr>
-        <w:t xml:space="preserve"> fill in the number of days to alert </w:t>
-      </w:r>
-      <w:proofErr w:type="gramStart"/>
-      <w:r>
-        <w:rPr>
-          <w:rFonts w:asciiTheme="minorHAnsi" w:hAnsiTheme="minorHAnsi" w:cstheme="minorHAnsi"/>
-          <w:sz w:val="24"/>
-        </w:rPr>
-        <w:t xml:space="preserve">if the </w:t>
-      </w:r>
-      <w:r>
-        <w:rPr>
-          <w:rFonts w:asciiTheme="minorHAnsi" w:hAnsiTheme="minorHAnsi" w:cstheme="minorHAnsi"/>
-          <w:sz w:val="24"/>
-        </w:rPr>
-        <w:t>site hasn’t not yet sent the order</w:t>
-      </w:r>
-      <w:proofErr w:type="gramEnd"/>
-      <w:r>
-        <w:rPr>
-          <w:rFonts w:asciiTheme="minorHAnsi" w:hAnsiTheme="minorHAnsi" w:cstheme="minorHAnsi"/>
-          <w:sz w:val="24"/>
-        </w:rPr>
-        <w:t>.</w:t>
+        <w:t xml:space="preserve"> fill in the number of days to alert if the site hasn’t not yet sent the order.</w:t>
       </w:r>
     </w:p>
     <w:p>
@@ -8181,6 +8109,7 @@
           <w:b/>
           <w:sz w:val="24"/>
         </w:rPr>
+        <w:lastRenderedPageBreak/>
         <w:t>Province:</w:t>
       </w:r>
       <w:r>
@@ -8541,9 +8470,10 @@
         <w:rPr>
           <w:rFonts w:asciiTheme="minorHAnsi" w:hAnsiTheme="minorHAnsi" w:cstheme="minorHAnsi"/>
           <w:noProof/>
+          <w:lang w:bidi="ar-SA"/>
         </w:rPr>
         <w:drawing>
-          <wp:anchor distT="0" distB="0" distL="114300" distR="114300" simplePos="0" relativeHeight="251658240" behindDoc="1" locked="0" layoutInCell="1" allowOverlap="1">
+          <wp:anchor distT="0" distB="0" distL="114300" distR="114300" simplePos="0" relativeHeight="251658240" behindDoc="1" locked="0" layoutInCell="1" allowOverlap="1" wp14:anchorId="5251C509" wp14:editId="2600C22A">
             <wp:simplePos x="0" y="0"/>
             <wp:positionH relativeFrom="column">
               <wp:posOffset>1102995</wp:posOffset>
@@ -8564,7 +8494,7 @@
                     <pic:cNvPicPr preferRelativeResize="0"/>
                   </pic:nvPicPr>
                   <pic:blipFill>
-                    <a:blip r:embed="rId23">
+                    <a:blip r:embed="rId22">
                       <a:extLst>
                         <a:ext uri="{28A0092B-C50C-407E-A947-70E740481C1C}">
                           <a14:useLocalDpi xmlns:a14="http://schemas.microsoft.com/office/drawing/2010/main" val="0"/>
@@ -8788,7 +8718,6 @@
           <w:rFonts w:asciiTheme="minorHAnsi" w:hAnsiTheme="minorHAnsi" w:cstheme="minorHAnsi"/>
           <w:color w:val="000000"/>
         </w:rPr>
-        <w:lastRenderedPageBreak/>
         <w:t>2- Edit Site in the System</w:t>
       </w:r>
       <w:bookmarkEnd w:id="20"/>
@@ -8880,9 +8809,10 @@
         <w:rPr>
           <w:rFonts w:asciiTheme="minorHAnsi" w:hAnsiTheme="minorHAnsi" w:cstheme="minorHAnsi"/>
           <w:noProof/>
+          <w:lang w:bidi="ar-SA"/>
         </w:rPr>
         <w:drawing>
-          <wp:inline distT="19050" distB="19050" distL="19050" distR="19050" wp14:anchorId="7AC37DCE" wp14:editId="38BE457E">
+          <wp:inline distT="19050" distB="19050" distL="19050" distR="19050" wp14:anchorId="06257B36" wp14:editId="66F471B3">
             <wp:extent cx="4972050" cy="1485900"/>
             <wp:effectExtent l="190500" t="190500" r="190500" b="190500"/>
             <wp:docPr id="51" name="image49.png"/>
@@ -8895,7 +8825,7 @@
                     <pic:cNvPicPr preferRelativeResize="0"/>
                   </pic:nvPicPr>
                   <pic:blipFill>
-                    <a:blip r:embed="rId24"/>
+                    <a:blip r:embed="rId23"/>
                     <a:stretch>
                       <a:fillRect/>
                     </a:stretch>
@@ -8940,14 +8870,7 @@
           <w:rFonts w:asciiTheme="minorHAnsi" w:hAnsiTheme="minorHAnsi" w:cstheme="minorHAnsi"/>
           <w:sz w:val="24"/>
         </w:rPr>
-        <w:t xml:space="preserve">4- Edit </w:t>
-      </w:r>
-      <w:r>
-        <w:rPr>
-          <w:rFonts w:asciiTheme="minorHAnsi" w:hAnsiTheme="minorHAnsi" w:cstheme="minorHAnsi"/>
-          <w:sz w:val="24"/>
-        </w:rPr>
-        <w:t xml:space="preserve">the site information as you want then click button </w:t>
+        <w:t xml:space="preserve">4- Edit the site information as you want then click button </w:t>
       </w:r>
       <w:r>
         <w:rPr>
@@ -9022,6 +8945,7 @@
           <w:rFonts w:asciiTheme="minorHAnsi" w:hAnsiTheme="minorHAnsi" w:cstheme="minorHAnsi"/>
           <w:sz w:val="24"/>
         </w:rPr>
+        <w:lastRenderedPageBreak/>
         <w:t xml:space="preserve">2- Click menu </w:t>
       </w:r>
       <w:r>
@@ -9106,9 +9030,10 @@
         <w:rPr>
           <w:rFonts w:asciiTheme="minorHAnsi" w:hAnsiTheme="minorHAnsi" w:cstheme="minorHAnsi"/>
           <w:noProof/>
+          <w:lang w:bidi="ar-SA"/>
         </w:rPr>
         <w:drawing>
-          <wp:inline distT="19050" distB="19050" distL="19050" distR="19050" wp14:anchorId="767CBDC6" wp14:editId="2A894E51">
+          <wp:inline distT="19050" distB="19050" distL="19050" distR="19050" wp14:anchorId="4ABACAE0" wp14:editId="7B05CDF6">
             <wp:extent cx="4914900" cy="1457325"/>
             <wp:effectExtent l="190500" t="190500" r="190500" b="200025"/>
             <wp:docPr id="5" name="image13.png"/>
@@ -9121,7 +9046,7 @@
                     <pic:cNvPicPr preferRelativeResize="0"/>
                   </pic:nvPicPr>
                   <pic:blipFill>
-                    <a:blip r:embed="rId25"/>
+                    <a:blip r:embed="rId24"/>
                     <a:stretch>
                       <a:fillRect/>
                     </a:stretch>
@@ -9231,14 +9156,7 @@
           <w:rFonts w:asciiTheme="minorHAnsi" w:hAnsiTheme="minorHAnsi" w:cstheme="minorHAnsi"/>
           <w:sz w:val="24"/>
         </w:rPr>
-        <w:t>In HIV Supply Chain, normally there are messages alert to the people at site when the package has been delivered, message to confirm of receiving package from the site and message to remind the site who did n</w:t>
-      </w:r>
-      <w:r>
-        <w:rPr>
-          <w:rFonts w:asciiTheme="minorHAnsi" w:hAnsiTheme="minorHAnsi" w:cstheme="minorHAnsi"/>
-          <w:sz w:val="24"/>
-        </w:rPr>
-        <w:t>ot yet submit the requisition form.</w:t>
+        <w:t>In HIV Supply Chain, normally there are messages alert to the people at site when the package has been delivered, message to confirm of receiving package from the site and message to remind the site who did not yet submit the requisition form.</w:t>
       </w:r>
     </w:p>
     <w:p>
@@ -9310,7 +9228,6 @@
           <w:rFonts w:asciiTheme="minorHAnsi" w:hAnsiTheme="minorHAnsi" w:cstheme="minorHAnsi"/>
           <w:sz w:val="24"/>
         </w:rPr>
-        <w:lastRenderedPageBreak/>
         <w:t xml:space="preserve">Choose </w:t>
       </w:r>
       <w:r>
@@ -9357,9 +9274,10 @@
         <w:rPr>
           <w:rFonts w:asciiTheme="minorHAnsi" w:hAnsiTheme="minorHAnsi" w:cstheme="minorHAnsi"/>
           <w:noProof/>
+          <w:lang w:bidi="ar-SA"/>
         </w:rPr>
         <w:drawing>
-          <wp:inline distT="19050" distB="19050" distL="19050" distR="19050" wp14:anchorId="708E36CA" wp14:editId="1AD8DA85">
+          <wp:inline distT="19050" distB="19050" distL="19050" distR="19050" wp14:anchorId="28BB475C" wp14:editId="33AD6AF7">
             <wp:extent cx="4933950" cy="409575"/>
             <wp:effectExtent l="190500" t="190500" r="190500" b="200025"/>
             <wp:docPr id="33" name="image26.png"/>
@@ -9372,7 +9290,7 @@
                     <pic:cNvPicPr preferRelativeResize="0"/>
                   </pic:nvPicPr>
                   <pic:blipFill>
-                    <a:blip r:embed="rId26"/>
+                    <a:blip r:embed="rId25"/>
                     <a:stretch>
                       <a:fillRect/>
                     </a:stretch>
@@ -9418,15 +9336,7 @@
           <w:i/>
           <w:sz w:val="20"/>
         </w:rPr>
-        <w:t>This screensh</w:t>
-      </w:r>
-      <w:r>
-        <w:rPr>
-          <w:rFonts w:asciiTheme="minorHAnsi" w:hAnsiTheme="minorHAnsi" w:cstheme="minorHAnsi"/>
-          <w:i/>
-          <w:sz w:val="20"/>
-        </w:rPr>
-        <w:t>o</w:t>
+        <w:t>This screensho</w:t>
       </w:r>
       <w:r>
         <w:rPr>
@@ -9518,14 +9428,7 @@
           <w:rFonts w:asciiTheme="minorHAnsi" w:hAnsiTheme="minorHAnsi" w:cstheme="minorHAnsi"/>
           <w:sz w:val="24"/>
         </w:rPr>
-        <w:t xml:space="preserve"> to site who ha</w:t>
-      </w:r>
-      <w:r>
-        <w:rPr>
-          <w:rFonts w:asciiTheme="minorHAnsi" w:hAnsiTheme="minorHAnsi" w:cstheme="minorHAnsi"/>
-          <w:sz w:val="24"/>
-        </w:rPr>
-        <w:t>sn’t not submitted requisition form by deadline</w:t>
+        <w:t xml:space="preserve"> to site who hasn’t not submitted requisition form by deadline</w:t>
       </w:r>
     </w:p>
     <w:p>
@@ -9760,10 +9663,11 @@
         <w:rPr>
           <w:rFonts w:asciiTheme="minorHAnsi" w:hAnsiTheme="minorHAnsi" w:cstheme="minorHAnsi"/>
           <w:noProof/>
+          <w:lang w:bidi="ar-SA"/>
         </w:rPr>
         <w:lastRenderedPageBreak/>
         <w:drawing>
-          <wp:inline distT="19050" distB="19050" distL="19050" distR="19050" wp14:anchorId="0C43F2F7" wp14:editId="25CCAE9F">
+          <wp:inline distT="19050" distB="19050" distL="19050" distR="19050" wp14:anchorId="1EED57B4" wp14:editId="124A634B">
             <wp:extent cx="5486400" cy="8667750"/>
             <wp:effectExtent l="190500" t="190500" r="190500" b="190500"/>
             <wp:docPr id="39" name="image53.png"/>
@@ -9776,7 +9680,7 @@
                     <pic:cNvPicPr preferRelativeResize="0"/>
                   </pic:nvPicPr>
                   <pic:blipFill>
-                    <a:blip r:embed="rId27"/>
+                    <a:blip r:embed="rId26"/>
                     <a:stretch>
                       <a:fillRect/>
                     </a:stretch>
@@ -9976,9 +9880,10 @@
         <w:rPr>
           <w:rFonts w:asciiTheme="minorHAnsi" w:hAnsiTheme="minorHAnsi" w:cstheme="minorHAnsi"/>
           <w:noProof/>
+          <w:lang w:bidi="ar-SA"/>
         </w:rPr>
         <w:drawing>
-          <wp:inline distT="19050" distB="19050" distL="19050" distR="19050" wp14:anchorId="3853C8C7" wp14:editId="014A4AEC">
+          <wp:inline distT="19050" distB="19050" distL="19050" distR="19050" wp14:anchorId="4ACFF1FD" wp14:editId="2683442A">
             <wp:extent cx="4953000" cy="1343025"/>
             <wp:effectExtent l="190500" t="190500" r="190500" b="200025"/>
             <wp:docPr id="30" name="image35.png"/>
@@ -9991,7 +9896,7 @@
                     <pic:cNvPicPr preferRelativeResize="0"/>
                   </pic:nvPicPr>
                   <pic:blipFill>
-                    <a:blip r:embed="rId28"/>
+                    <a:blip r:embed="rId27"/>
                     <a:stretch>
                       <a:fillRect/>
                     </a:stretch>
@@ -10132,14 +10037,7 @@
           <w:rFonts w:asciiTheme="minorHAnsi" w:hAnsiTheme="minorHAnsi" w:cstheme="minorHAnsi"/>
           <w:sz w:val="24"/>
         </w:rPr>
-        <w:t xml:space="preserve"> fill in the average number of the pac</w:t>
-      </w:r>
-      <w:r>
-        <w:rPr>
-          <w:rFonts w:asciiTheme="minorHAnsi" w:hAnsiTheme="minorHAnsi" w:cstheme="minorHAnsi"/>
-          <w:sz w:val="24"/>
-        </w:rPr>
-        <w:t>kage used per month for one client</w:t>
+        <w:t xml:space="preserve"> fill in the average number of the package used per month for one client</w:t>
       </w:r>
     </w:p>
     <w:p>
@@ -10249,14 +10147,7 @@
           <w:rFonts w:asciiTheme="minorHAnsi" w:hAnsiTheme="minorHAnsi" w:cstheme="minorHAnsi"/>
           <w:sz w:val="24"/>
         </w:rPr>
-        <w:t xml:space="preserve"> of th</w:t>
-      </w:r>
-      <w:r>
-        <w:rPr>
-          <w:rFonts w:asciiTheme="minorHAnsi" w:hAnsiTheme="minorHAnsi" w:cstheme="minorHAnsi"/>
-          <w:sz w:val="24"/>
-        </w:rPr>
-        <w:t>e drug</w:t>
+        <w:t xml:space="preserve"> of the drug</w:t>
       </w:r>
     </w:p>
     <w:p>
@@ -10377,10 +10268,11 @@
         <w:rPr>
           <w:rFonts w:asciiTheme="minorHAnsi" w:hAnsiTheme="minorHAnsi" w:cstheme="minorHAnsi"/>
           <w:noProof/>
+          <w:lang w:bidi="ar-SA"/>
         </w:rPr>
         <w:lastRenderedPageBreak/>
         <w:drawing>
-          <wp:inline distT="19050" distB="19050" distL="19050" distR="19050" wp14:anchorId="1A28DDEF" wp14:editId="2CD6D505">
+          <wp:inline distT="19050" distB="19050" distL="19050" distR="19050" wp14:anchorId="14DABD27" wp14:editId="269735FF">
             <wp:extent cx="4495800" cy="4886325"/>
             <wp:effectExtent l="190500" t="190500" r="190500" b="200025"/>
             <wp:docPr id="53" name="image58.png"/>
@@ -10393,7 +10285,7 @@
                     <pic:cNvPicPr preferRelativeResize="0"/>
                   </pic:nvPicPr>
                   <pic:blipFill>
-                    <a:blip r:embed="rId29"/>
+                    <a:blip r:embed="rId28"/>
                     <a:stretch>
                       <a:fillRect/>
                     </a:stretch>
@@ -10573,9 +10465,10 @@
         <w:rPr>
           <w:rFonts w:asciiTheme="minorHAnsi" w:hAnsiTheme="minorHAnsi" w:cstheme="minorHAnsi"/>
           <w:noProof/>
+          <w:lang w:bidi="ar-SA"/>
         </w:rPr>
         <w:drawing>
-          <wp:inline distT="19050" distB="19050" distL="19050" distR="19050" wp14:anchorId="48B6F2D3" wp14:editId="2D8E6E38">
+          <wp:inline distT="19050" distB="19050" distL="19050" distR="19050" wp14:anchorId="11FF2D4A" wp14:editId="05792576">
             <wp:extent cx="4981575" cy="1581150"/>
             <wp:effectExtent l="190500" t="190500" r="200025" b="190500"/>
             <wp:docPr id="15" name="image10.png"/>
@@ -10588,7 +10481,7 @@
                     <pic:cNvPicPr preferRelativeResize="0"/>
                   </pic:nvPicPr>
                   <pic:blipFill>
-                    <a:blip r:embed="rId30"/>
+                    <a:blip r:embed="rId29"/>
                     <a:stretch>
                       <a:fillRect/>
                     </a:stretch>
@@ -10818,9 +10711,10 @@
         <w:rPr>
           <w:rFonts w:asciiTheme="minorHAnsi" w:hAnsiTheme="minorHAnsi" w:cstheme="minorHAnsi"/>
           <w:noProof/>
+          <w:lang w:bidi="ar-SA"/>
         </w:rPr>
         <w:drawing>
-          <wp:inline distT="19050" distB="19050" distL="19050" distR="19050" wp14:anchorId="4C27292B" wp14:editId="156333C3">
+          <wp:inline distT="19050" distB="19050" distL="19050" distR="19050" wp14:anchorId="139ECE7A" wp14:editId="4E63D10C">
             <wp:extent cx="4772025" cy="1514475"/>
             <wp:effectExtent l="190500" t="190500" r="200025" b="200025"/>
             <wp:docPr id="32" name="image38.png"/>
@@ -10833,7 +10727,7 @@
                     <pic:cNvPicPr preferRelativeResize="0"/>
                   </pic:nvPicPr>
                   <pic:blipFill>
-                    <a:blip r:embed="rId31"/>
+                    <a:blip r:embed="rId30"/>
                     <a:stretch>
                       <a:fillRect/>
                     </a:stretch>
@@ -11051,9 +10945,10 @@
         <w:rPr>
           <w:rFonts w:asciiTheme="minorHAnsi" w:hAnsiTheme="minorHAnsi" w:cstheme="minorHAnsi"/>
           <w:noProof/>
+          <w:lang w:bidi="ar-SA"/>
         </w:rPr>
         <w:drawing>
-          <wp:inline distT="19050" distB="19050" distL="19050" distR="19050" wp14:anchorId="19C56ADA" wp14:editId="45A0EAB6">
+          <wp:inline distT="19050" distB="19050" distL="19050" distR="19050" wp14:anchorId="66579213" wp14:editId="488BBF24">
             <wp:extent cx="5915025" cy="1485900"/>
             <wp:effectExtent l="190500" t="190500" r="200025" b="190500"/>
             <wp:docPr id="7" name="image16.png"/>
@@ -11066,7 +10961,7 @@
                     <pic:cNvPicPr preferRelativeResize="0"/>
                   </pic:nvPicPr>
                   <pic:blipFill>
-                    <a:blip r:embed="rId32"/>
+                    <a:blip r:embed="rId31"/>
                     <a:stretch>
                       <a:fillRect/>
                     </a:stretch>
@@ -11240,14 +11135,7 @@
           <w:rFonts w:asciiTheme="minorHAnsi" w:hAnsiTheme="minorHAnsi" w:cstheme="minorHAnsi"/>
           <w:sz w:val="24"/>
         </w:rPr>
-        <w:t xml:space="preserve">fill in </w:t>
-      </w:r>
-      <w:r>
-        <w:rPr>
-          <w:rFonts w:asciiTheme="minorHAnsi" w:hAnsiTheme="minorHAnsi" w:cstheme="minorHAnsi"/>
-          <w:sz w:val="24"/>
-        </w:rPr>
-        <w:t>the average number of the unit used per month for one client</w:t>
+        <w:t>fill in the average number of the unit used per month for one client</w:t>
       </w:r>
     </w:p>
     <w:p>
@@ -11320,9 +11208,10 @@
         <w:rPr>
           <w:rFonts w:asciiTheme="minorHAnsi" w:hAnsiTheme="minorHAnsi" w:cstheme="minorHAnsi"/>
           <w:noProof/>
+          <w:lang w:bidi="ar-SA"/>
         </w:rPr>
         <w:drawing>
-          <wp:inline distT="19050" distB="19050" distL="19050" distR="19050" wp14:anchorId="495926D4" wp14:editId="7C335D44">
+          <wp:inline distT="19050" distB="19050" distL="19050" distR="19050" wp14:anchorId="3430928F" wp14:editId="4673408E">
             <wp:extent cx="4495800" cy="3067050"/>
             <wp:effectExtent l="190500" t="190500" r="190500" b="190500"/>
             <wp:docPr id="26" name="image20.png"/>
@@ -11335,7 +11224,7 @@
                     <pic:cNvPicPr preferRelativeResize="0"/>
                   </pic:nvPicPr>
                   <pic:blipFill>
-                    <a:blip r:embed="rId33"/>
+                    <a:blip r:embed="rId32"/>
                     <a:stretch>
                       <a:fillRect/>
                     </a:stretch>
@@ -11413,14 +11302,7 @@
           <w:rFonts w:asciiTheme="minorHAnsi" w:hAnsiTheme="minorHAnsi" w:cstheme="minorHAnsi"/>
           <w:color w:val="000000"/>
         </w:rPr>
-        <w:t>5- Edit Kit commodities in the Syst</w:t>
-      </w:r>
-      <w:r>
-        <w:rPr>
-          <w:rFonts w:asciiTheme="minorHAnsi" w:hAnsiTheme="minorHAnsi" w:cstheme="minorHAnsi"/>
-          <w:color w:val="000000"/>
-        </w:rPr>
-        <w:t>em</w:t>
+        <w:t>5- Edit Kit commodities in the System</w:t>
       </w:r>
       <w:bookmarkEnd w:id="37"/>
     </w:p>
@@ -11535,10 +11417,11 @@
         <w:rPr>
           <w:rFonts w:asciiTheme="minorHAnsi" w:hAnsiTheme="minorHAnsi" w:cstheme="minorHAnsi"/>
           <w:noProof/>
+          <w:lang w:bidi="ar-SA"/>
         </w:rPr>
         <w:lastRenderedPageBreak/>
         <w:drawing>
-          <wp:inline distT="19050" distB="19050" distL="19050" distR="19050" wp14:anchorId="598DFA21" wp14:editId="36C1AAB7">
+          <wp:inline distT="19050" distB="19050" distL="19050" distR="19050" wp14:anchorId="4E8061CD" wp14:editId="2E34C3A0">
             <wp:extent cx="5772150" cy="1304925"/>
             <wp:effectExtent l="190500" t="190500" r="190500" b="200025"/>
             <wp:docPr id="34" name="image33.png"/>
@@ -11551,7 +11434,7 @@
                     <pic:cNvPicPr preferRelativeResize="0"/>
                   </pic:nvPicPr>
                   <pic:blipFill>
-                    <a:blip r:embed="rId34"/>
+                    <a:blip r:embed="rId33"/>
                     <a:stretch>
                       <a:fillRect/>
                     </a:stretch>
@@ -11751,9 +11634,10 @@
         <w:rPr>
           <w:rFonts w:asciiTheme="minorHAnsi" w:hAnsiTheme="minorHAnsi" w:cstheme="minorHAnsi"/>
           <w:noProof/>
+          <w:lang w:bidi="ar-SA"/>
         </w:rPr>
         <w:drawing>
-          <wp:inline distT="19050" distB="19050" distL="19050" distR="19050" wp14:anchorId="3EBF0972" wp14:editId="41DA2185">
+          <wp:inline distT="19050" distB="19050" distL="19050" distR="19050" wp14:anchorId="394195E9" wp14:editId="2420DBBF">
             <wp:extent cx="5848350" cy="1323975"/>
             <wp:effectExtent l="190500" t="190500" r="190500" b="200025"/>
             <wp:docPr id="61" name="image60.png"/>
@@ -11766,7 +11650,7 @@
                     <pic:cNvPicPr preferRelativeResize="0"/>
                   </pic:nvPicPr>
                   <pic:blipFill>
-                    <a:blip r:embed="rId35"/>
+                    <a:blip r:embed="rId34"/>
                     <a:stretch>
                       <a:fillRect/>
                     </a:stretch>
@@ -11869,24 +11753,8 @@
           <w:rFonts w:asciiTheme="minorHAnsi" w:hAnsiTheme="minorHAnsi" w:cstheme="minorHAnsi"/>
           <w:sz w:val="24"/>
         </w:rPr>
-        <w:t>In HIV Supply Chain System, public holiday is used to dete</w:t>
-      </w:r>
-      <w:r>
-        <w:rPr>
-          <w:rFonts w:asciiTheme="minorHAnsi" w:hAnsiTheme="minorHAnsi" w:cstheme="minorHAnsi"/>
-          <w:sz w:val="24"/>
-        </w:rPr>
-        <w:t xml:space="preserve">rmine the day when the system sends SMS to site. </w:t>
-      </w:r>
-      <w:proofErr w:type="gramStart"/>
-      <w:r>
-        <w:rPr>
-          <w:rFonts w:asciiTheme="minorHAnsi" w:hAnsiTheme="minorHAnsi" w:cstheme="minorHAnsi"/>
-          <w:sz w:val="24"/>
-        </w:rPr>
-        <w:t>Because the system does not send SMS in week-end nor on public holiday.</w:t>
-      </w:r>
-      <w:proofErr w:type="gramEnd"/>
+        <w:t>In HIV Supply Chain System, public holiday is used to determine the day when the system sends SMS to site. Because the system does not send SMS in week-end nor on public holiday.</w:t>
+      </w:r>
     </w:p>
     <w:p>
       <w:pPr>
@@ -11966,10 +11834,11 @@
         <w:rPr>
           <w:rFonts w:asciiTheme="minorHAnsi" w:hAnsiTheme="minorHAnsi" w:cstheme="minorHAnsi"/>
           <w:noProof/>
+          <w:lang w:bidi="ar-SA"/>
         </w:rPr>
         <w:lastRenderedPageBreak/>
         <w:drawing>
-          <wp:inline distT="19050" distB="19050" distL="19050" distR="19050" wp14:anchorId="6844D39D" wp14:editId="3377283F">
+          <wp:inline distT="19050" distB="19050" distL="19050" distR="19050" wp14:anchorId="1B9AE889" wp14:editId="20D78173">
             <wp:extent cx="4838700" cy="762000"/>
             <wp:effectExtent l="190500" t="190500" r="190500" b="190500"/>
             <wp:docPr id="38" name="image32.png"/>
@@ -11982,7 +11851,7 @@
                     <pic:cNvPicPr preferRelativeResize="0"/>
                   </pic:nvPicPr>
                   <pic:blipFill>
-                    <a:blip r:embed="rId36"/>
+                    <a:blip r:embed="rId35"/>
                     <a:stretch>
                       <a:fillRect/>
                     </a:stretch>
@@ -12035,15 +11904,7 @@
           <w:b/>
           <w:sz w:val="24"/>
         </w:rPr>
-        <w:t>“New Pub</w:t>
-      </w:r>
-      <w:r>
-        <w:rPr>
-          <w:rFonts w:asciiTheme="minorHAnsi" w:hAnsiTheme="minorHAnsi" w:cstheme="minorHAnsi"/>
-          <w:b/>
-          <w:sz w:val="24"/>
-        </w:rPr>
-        <w:t>lic Holiday”</w:t>
+        <w:t>“New Public Holiday”</w:t>
       </w:r>
     </w:p>
     <w:p>
@@ -12058,9 +11919,10 @@
         <w:rPr>
           <w:rFonts w:asciiTheme="minorHAnsi" w:hAnsiTheme="minorHAnsi" w:cstheme="minorHAnsi"/>
           <w:noProof/>
+          <w:lang w:bidi="ar-SA"/>
         </w:rPr>
         <w:drawing>
-          <wp:inline distT="19050" distB="19050" distL="19050" distR="19050" wp14:anchorId="7D4FB62D" wp14:editId="760CCC83">
+          <wp:inline distT="19050" distB="19050" distL="19050" distR="19050" wp14:anchorId="068DDCAB" wp14:editId="0B572EF7">
             <wp:extent cx="5753100" cy="733425"/>
             <wp:effectExtent l="190500" t="190500" r="190500" b="200025"/>
             <wp:docPr id="45" name="image39.png"/>
@@ -12073,7 +11935,7 @@
                     <pic:cNvPicPr preferRelativeResize="0"/>
                   </pic:nvPicPr>
                   <pic:blipFill>
-                    <a:blip r:embed="rId37"/>
+                    <a:blip r:embed="rId36"/>
                     <a:stretch>
                       <a:fillRect/>
                     </a:stretch>
@@ -12118,23 +11980,7 @@
           <w:rFonts w:asciiTheme="minorHAnsi" w:hAnsiTheme="minorHAnsi" w:cstheme="minorHAnsi"/>
           <w:sz w:val="24"/>
         </w:rPr>
-        <w:t xml:space="preserve">4- Fill in the </w:t>
-      </w:r>
-      <w:proofErr w:type="spellStart"/>
-      <w:r>
-        <w:rPr>
-          <w:rFonts w:asciiTheme="minorHAnsi" w:hAnsiTheme="minorHAnsi" w:cstheme="minorHAnsi"/>
-          <w:sz w:val="24"/>
-        </w:rPr>
-        <w:t>informaiton</w:t>
-      </w:r>
-      <w:proofErr w:type="spellEnd"/>
-      <w:r>
-        <w:rPr>
-          <w:rFonts w:asciiTheme="minorHAnsi" w:hAnsiTheme="minorHAnsi" w:cstheme="minorHAnsi"/>
-          <w:sz w:val="24"/>
-        </w:rPr>
-        <w:t xml:space="preserve"> for public holiday as below:</w:t>
+        <w:t>4- Fill in the informaiton for public holiday as below:</w:t>
       </w:r>
     </w:p>
     <w:p>
@@ -12214,9 +12060,10 @@
         <w:rPr>
           <w:rFonts w:asciiTheme="minorHAnsi" w:hAnsiTheme="minorHAnsi" w:cstheme="minorHAnsi"/>
           <w:noProof/>
+          <w:lang w:bidi="ar-SA"/>
         </w:rPr>
         <w:drawing>
-          <wp:inline distT="19050" distB="19050" distL="19050" distR="19050" wp14:anchorId="640EBAA5" wp14:editId="241B2BED">
+          <wp:inline distT="19050" distB="19050" distL="19050" distR="19050" wp14:anchorId="2AB17EF7" wp14:editId="76609D46">
             <wp:extent cx="3657600" cy="1876425"/>
             <wp:effectExtent l="190500" t="190500" r="190500" b="200025"/>
             <wp:docPr id="35" name="image29.png"/>
@@ -12229,7 +12076,7 @@
                     <pic:cNvPicPr preferRelativeResize="0"/>
                   </pic:nvPicPr>
                   <pic:blipFill>
-                    <a:blip r:embed="rId38"/>
+                    <a:blip r:embed="rId37"/>
                     <a:stretch>
                       <a:fillRect/>
                     </a:stretch>
@@ -12422,10 +12269,11 @@
         <w:rPr>
           <w:rFonts w:asciiTheme="minorHAnsi" w:hAnsiTheme="minorHAnsi" w:cstheme="minorHAnsi"/>
           <w:noProof/>
+          <w:lang w:bidi="ar-SA"/>
         </w:rPr>
         <w:lastRenderedPageBreak/>
         <w:drawing>
-          <wp:inline distT="19050" distB="19050" distL="19050" distR="19050" wp14:anchorId="4170F0B9" wp14:editId="24CFC9F1">
+          <wp:inline distT="19050" distB="19050" distL="19050" distR="19050" wp14:anchorId="737E7492" wp14:editId="554B05D7">
             <wp:extent cx="5676900" cy="1000125"/>
             <wp:effectExtent l="190500" t="190500" r="190500" b="200025"/>
             <wp:docPr id="47" name="image40.png"/>
@@ -12438,7 +12286,7 @@
                     <pic:cNvPicPr preferRelativeResize="0"/>
                   </pic:nvPicPr>
                   <pic:blipFill>
-                    <a:blip r:embed="rId39"/>
+                    <a:blip r:embed="rId38"/>
                     <a:stretch>
                       <a:fillRect/>
                     </a:stretch>
@@ -12483,14 +12331,7 @@
           <w:rFonts w:asciiTheme="minorHAnsi" w:hAnsiTheme="minorHAnsi" w:cstheme="minorHAnsi"/>
           <w:sz w:val="24"/>
         </w:rPr>
-        <w:t>4- Edit the public holiday as you want then click but</w:t>
-      </w:r>
-      <w:r>
-        <w:rPr>
-          <w:rFonts w:asciiTheme="minorHAnsi" w:hAnsiTheme="minorHAnsi" w:cstheme="minorHAnsi"/>
-          <w:sz w:val="24"/>
-        </w:rPr>
-        <w:t xml:space="preserve">ton </w:t>
+        <w:t xml:space="preserve">4- Edit the public holiday as you want then click button </w:t>
       </w:r>
       <w:r>
         <w:rPr>
@@ -12620,9 +12461,10 @@
         <w:rPr>
           <w:rFonts w:asciiTheme="minorHAnsi" w:hAnsiTheme="minorHAnsi" w:cstheme="minorHAnsi"/>
           <w:noProof/>
+          <w:lang w:bidi="ar-SA"/>
         </w:rPr>
         <w:drawing>
-          <wp:inline distT="19050" distB="19050" distL="19050" distR="19050" wp14:anchorId="5282E922" wp14:editId="03369B3E">
+          <wp:inline distT="19050" distB="19050" distL="19050" distR="19050" wp14:anchorId="3A2BEC3C" wp14:editId="42129F8D">
             <wp:extent cx="5724525" cy="1009650"/>
             <wp:effectExtent l="190500" t="190500" r="200025" b="190500"/>
             <wp:docPr id="48" name="image42.png"/>
@@ -12635,7 +12477,7 @@
                     <pic:cNvPicPr preferRelativeResize="0"/>
                   </pic:nvPicPr>
                   <pic:blipFill>
-                    <a:blip r:embed="rId40"/>
+                    <a:blip r:embed="rId39"/>
                     <a:stretch>
                       <a:fillRect/>
                     </a:stretch>
@@ -12744,30 +12586,7 @@
           <w:rFonts w:asciiTheme="minorHAnsi" w:hAnsiTheme="minorHAnsi" w:cstheme="minorHAnsi"/>
           <w:sz w:val="24"/>
         </w:rPr>
-        <w:t xml:space="preserve">Normally in HIV Supply Chain System, when the package deliver to the site the system will </w:t>
-      </w:r>
-      <w:proofErr w:type="spellStart"/>
-      <w:r>
-        <w:rPr>
-          <w:rFonts w:asciiTheme="minorHAnsi" w:hAnsiTheme="minorHAnsi" w:cstheme="minorHAnsi"/>
-          <w:sz w:val="24"/>
-        </w:rPr>
-        <w:t>automattically</w:t>
-      </w:r>
-      <w:proofErr w:type="spellEnd"/>
-      <w:r>
-        <w:rPr>
-          <w:rFonts w:asciiTheme="minorHAnsi" w:hAnsiTheme="minorHAnsi" w:cstheme="minorHAnsi"/>
-          <w:sz w:val="24"/>
-        </w:rPr>
-        <w:t xml:space="preserve"> sent message to that site to alert that the package has delivered. Also the site has to send back SMS to confirm received or not received the package. </w:t>
-      </w:r>
-      <w:r>
-        <w:rPr>
-          <w:rFonts w:asciiTheme="minorHAnsi" w:hAnsiTheme="minorHAnsi" w:cstheme="minorHAnsi"/>
-          <w:sz w:val="24"/>
-        </w:rPr>
-        <w:t>The system administrator can view all the messages send form system and site.</w:t>
+        <w:t>Normally in HIV Supply Chain System, when the package deliver to the site the system will automattically sent message to that site to alert that the package has delivered. Also the site has to send back SMS to confirm received or not received the package. The system administrator can view all the messages send form system and site.</w:t>
       </w:r>
     </w:p>
     <w:p>
@@ -12824,9 +12643,10 @@
         <w:rPr>
           <w:rFonts w:asciiTheme="minorHAnsi" w:hAnsiTheme="minorHAnsi" w:cstheme="minorHAnsi"/>
           <w:noProof/>
+          <w:lang w:bidi="ar-SA"/>
         </w:rPr>
         <w:drawing>
-          <wp:inline distT="19050" distB="19050" distL="19050" distR="19050" wp14:anchorId="60EE3D7D" wp14:editId="2EB9C572">
+          <wp:inline distT="19050" distB="19050" distL="19050" distR="19050" wp14:anchorId="5F7FB153" wp14:editId="40C29378">
             <wp:extent cx="5829300" cy="419100"/>
             <wp:effectExtent l="190500" t="190500" r="190500" b="190500"/>
             <wp:docPr id="59" name="image56.png"/>
@@ -12839,7 +12659,7 @@
                     <pic:cNvPicPr preferRelativeResize="0"/>
                   </pic:nvPicPr>
                   <pic:blipFill>
-                    <a:blip r:embed="rId41"/>
+                    <a:blip r:embed="rId40"/>
                     <a:stretch>
                       <a:fillRect/>
                     </a:stretch>
@@ -12916,14 +12736,7 @@
           <w:rFonts w:asciiTheme="minorHAnsi" w:hAnsiTheme="minorHAnsi" w:cstheme="minorHAnsi"/>
           <w:sz w:val="24"/>
         </w:rPr>
-        <w:t xml:space="preserve"> is the system alert message sent to the site whi</w:t>
-      </w:r>
-      <w:r>
-        <w:rPr>
-          <w:rFonts w:asciiTheme="minorHAnsi" w:hAnsiTheme="minorHAnsi" w:cstheme="minorHAnsi"/>
-          <w:sz w:val="24"/>
-        </w:rPr>
-        <w:t>ch is not yet submit the requisition.</w:t>
+        <w:t xml:space="preserve"> is the system alert message sent to the site which is not yet submit the requisition.</w:t>
       </w:r>
     </w:p>
     <w:p>
@@ -12981,47 +12794,14 @@
           <w:b/>
           <w:sz w:val="24"/>
         </w:rPr>
-        <w:t>Alert shipment received</w:t>
-      </w:r>
-      <w:proofErr w:type="gramStart"/>
-      <w:r>
-        <w:rPr>
-          <w:rFonts w:asciiTheme="minorHAnsi" w:hAnsiTheme="minorHAnsi" w:cstheme="minorHAnsi"/>
-          <w:b/>
-          <w:sz w:val="24"/>
-        </w:rPr>
-        <w:t>?:</w:t>
-      </w:r>
-      <w:proofErr w:type="gramEnd"/>
-      <w:r>
-        <w:rPr>
-          <w:rFonts w:asciiTheme="minorHAnsi" w:hAnsiTheme="minorHAnsi" w:cstheme="minorHAnsi"/>
-          <w:sz w:val="24"/>
-        </w:rPr>
-        <w:t xml:space="preserve"> is the system alert message sent to the site </w:t>
-      </w:r>
-      <w:proofErr w:type="spellStart"/>
-      <w:r>
-        <w:rPr>
-          <w:rFonts w:asciiTheme="minorHAnsi" w:hAnsiTheme="minorHAnsi" w:cstheme="minorHAnsi"/>
-          <w:sz w:val="24"/>
-        </w:rPr>
-        <w:t>incase</w:t>
-      </w:r>
-      <w:proofErr w:type="spellEnd"/>
-      <w:r>
-        <w:rPr>
-          <w:rFonts w:asciiTheme="minorHAnsi" w:hAnsiTheme="minorHAnsi" w:cstheme="minorHAnsi"/>
-          <w:sz w:val="24"/>
-        </w:rPr>
-        <w:t xml:space="preserve"> of there is n</w:t>
-      </w:r>
-      <w:r>
-        <w:rPr>
-          <w:rFonts w:asciiTheme="minorHAnsi" w:hAnsiTheme="minorHAnsi" w:cstheme="minorHAnsi"/>
-          <w:sz w:val="24"/>
-        </w:rPr>
-        <w:t>o receiving reply from the site.</w:t>
+        <w:t>Alert shipment received?:</w:t>
+      </w:r>
+      <w:r>
+        <w:rPr>
+          <w:rFonts w:asciiTheme="minorHAnsi" w:hAnsiTheme="minorHAnsi" w:cstheme="minorHAnsi"/>
+          <w:sz w:val="24"/>
+        </w:rPr>
+        <w:t xml:space="preserve"> is the system alert message sent to the site incase of there is no receiving reply from the site.</w:t>
       </w:r>
     </w:p>
     <w:p>
@@ -13068,9 +12848,10 @@
         <w:rPr>
           <w:rFonts w:asciiTheme="minorHAnsi" w:hAnsiTheme="minorHAnsi" w:cstheme="minorHAnsi"/>
           <w:noProof/>
+          <w:lang w:bidi="ar-SA"/>
         </w:rPr>
         <w:drawing>
-          <wp:inline distT="19050" distB="19050" distL="19050" distR="19050" wp14:anchorId="27D87983" wp14:editId="36BA5AED">
+          <wp:inline distT="19050" distB="19050" distL="19050" distR="19050" wp14:anchorId="03A04607" wp14:editId="36AB2F71">
             <wp:extent cx="5829300" cy="965200"/>
             <wp:effectExtent l="190500" t="190500" r="190500" b="196850"/>
             <wp:docPr id="14" name="image08.png"/>
@@ -13083,7 +12864,7 @@
                     <pic:cNvPicPr preferRelativeResize="0"/>
                   </pic:nvPicPr>
                   <pic:blipFill>
-                    <a:blip r:embed="rId42"/>
+                    <a:blip r:embed="rId41"/>
                     <a:stretch>
                       <a:fillRect/>
                     </a:stretch>
@@ -13157,14 +12938,7 @@
           <w:rFonts w:asciiTheme="minorHAnsi" w:hAnsiTheme="minorHAnsi" w:cstheme="minorHAnsi"/>
           <w:sz w:val="24"/>
         </w:rPr>
-        <w:t>In HIV Supply Chain System, we have designed base on the user level. Log in to HIV Supply Ch</w:t>
-      </w:r>
-      <w:r>
-        <w:rPr>
-          <w:rFonts w:asciiTheme="minorHAnsi" w:hAnsiTheme="minorHAnsi" w:cstheme="minorHAnsi"/>
-          <w:sz w:val="24"/>
-        </w:rPr>
-        <w:t xml:space="preserve">ain System, site user can: </w:t>
+        <w:t xml:space="preserve">In HIV Supply Chain System, we have designed base on the user level. Log in to HIV Supply Chain System, site user can: </w:t>
       </w:r>
     </w:p>
     <w:p>
@@ -13250,14 +13024,7 @@
           <w:rFonts w:asciiTheme="minorHAnsi" w:hAnsiTheme="minorHAnsi" w:cstheme="minorHAnsi"/>
           <w:sz w:val="24"/>
         </w:rPr>
-        <w:t>In order to do the drug or/and kits commodities order, the user at th</w:t>
-      </w:r>
-      <w:r>
-        <w:rPr>
-          <w:rFonts w:asciiTheme="minorHAnsi" w:hAnsiTheme="minorHAnsi" w:cstheme="minorHAnsi"/>
-          <w:sz w:val="24"/>
-        </w:rPr>
-        <w:t>e site have to download the requisition report template and fill in the order before uploading to the system to order.</w:t>
+        <w:t>In order to do the drug or/and kits commodities order, the user at the site have to download the requisition report template and fill in the order before uploading to the system to order.</w:t>
       </w:r>
     </w:p>
     <w:p>
@@ -13314,9 +13081,10 @@
         <w:rPr>
           <w:rFonts w:asciiTheme="minorHAnsi" w:hAnsiTheme="minorHAnsi" w:cstheme="minorHAnsi"/>
           <w:noProof/>
+          <w:lang w:bidi="ar-SA"/>
         </w:rPr>
         <w:drawing>
-          <wp:inline distT="19050" distB="19050" distL="19050" distR="19050" wp14:anchorId="263F02C0" wp14:editId="5A59529F">
+          <wp:inline distT="19050" distB="19050" distL="19050" distR="19050" wp14:anchorId="6047E508" wp14:editId="412A3BB9">
             <wp:extent cx="5857875" cy="952500"/>
             <wp:effectExtent l="190500" t="190500" r="200025" b="190500"/>
             <wp:docPr id="44" name="image44.png"/>
@@ -13329,7 +13097,7 @@
                     <pic:cNvPicPr preferRelativeResize="0"/>
                   </pic:nvPicPr>
                   <pic:blipFill>
-                    <a:blip r:embed="rId43"/>
+                    <a:blip r:embed="rId42"/>
                     <a:stretch>
                       <a:fillRect/>
                     </a:stretch>
@@ -13390,10 +13158,11 @@
         <w:rPr>
           <w:rFonts w:asciiTheme="minorHAnsi" w:hAnsiTheme="minorHAnsi" w:cstheme="minorHAnsi"/>
           <w:noProof/>
+          <w:lang w:bidi="ar-SA"/>
         </w:rPr>
         <w:lastRenderedPageBreak/>
         <w:drawing>
-          <wp:inline distT="19050" distB="19050" distL="19050" distR="19050" wp14:anchorId="2FC3738E" wp14:editId="7834E799">
+          <wp:inline distT="19050" distB="19050" distL="19050" distR="19050" wp14:anchorId="0C41FD8E" wp14:editId="5AA8DFCA">
             <wp:extent cx="4229100" cy="3248025"/>
             <wp:effectExtent l="190500" t="190500" r="190500" b="200025"/>
             <wp:docPr id="8" name="image03.png"/>
@@ -13406,7 +13175,7 @@
                     <pic:cNvPicPr preferRelativeResize="0"/>
                   </pic:nvPicPr>
                   <pic:blipFill>
-                    <a:blip r:embed="rId44"/>
+                    <a:blip r:embed="rId43"/>
                     <a:stretch>
                       <a:fillRect/>
                     </a:stretch>
@@ -13498,64 +13267,15 @@
           <w:sz w:val="24"/>
         </w:rPr>
         <w:tab/>
-        <w:t>1- Op</w:t>
-      </w:r>
-      <w:r>
-        <w:rPr>
-          <w:rFonts w:asciiTheme="minorHAnsi" w:hAnsiTheme="minorHAnsi" w:cstheme="minorHAnsi"/>
-          <w:sz w:val="24"/>
-        </w:rPr>
-        <w:t xml:space="preserve">en the requisition form you have </w:t>
-      </w:r>
-      <w:proofErr w:type="spellStart"/>
-      <w:r>
-        <w:rPr>
-          <w:rFonts w:asciiTheme="minorHAnsi" w:hAnsiTheme="minorHAnsi" w:cstheme="minorHAnsi"/>
-          <w:sz w:val="24"/>
-        </w:rPr>
-        <w:t>lownloaded</w:t>
-      </w:r>
-      <w:proofErr w:type="spellEnd"/>
-      <w:r>
-        <w:rPr>
-          <w:rFonts w:asciiTheme="minorHAnsi" w:hAnsiTheme="minorHAnsi" w:cstheme="minorHAnsi"/>
-          <w:sz w:val="24"/>
-        </w:rPr>
-        <w:t xml:space="preserve"> from the system. There are two different sheets of the requisition form. </w:t>
-      </w:r>
-      <w:proofErr w:type="gramStart"/>
-      <w:r>
-        <w:rPr>
-          <w:rFonts w:asciiTheme="minorHAnsi" w:hAnsiTheme="minorHAnsi" w:cstheme="minorHAnsi"/>
-          <w:sz w:val="24"/>
-        </w:rPr>
-        <w:t>The sheet “</w:t>
-      </w:r>
-      <w:r>
-        <w:rPr>
-          <w:rFonts w:asciiTheme="minorHAnsi" w:hAnsiTheme="minorHAnsi" w:cstheme="minorHAnsi"/>
-          <w:b/>
-          <w:sz w:val="24"/>
-        </w:rPr>
-        <w:t xml:space="preserve">ARVs </w:t>
-      </w:r>
-      <w:proofErr w:type="spellStart"/>
-      <w:r>
-        <w:rPr>
-          <w:rFonts w:asciiTheme="minorHAnsi" w:hAnsiTheme="minorHAnsi" w:cstheme="minorHAnsi"/>
-          <w:b/>
-          <w:sz w:val="24"/>
-        </w:rPr>
-        <w:t>requsition</w:t>
-      </w:r>
-      <w:proofErr w:type="spellEnd"/>
-      <w:r>
-        <w:rPr>
-          <w:rFonts w:asciiTheme="minorHAnsi" w:hAnsiTheme="minorHAnsi" w:cstheme="minorHAnsi"/>
-          <w:b/>
-          <w:sz w:val="24"/>
-        </w:rPr>
-        <w:t xml:space="preserve"> forms</w:t>
+        <w:t>1- Open the requisition form you have lownloaded from the system. There are two different sheets of the requisition form. The sheet “</w:t>
+      </w:r>
+      <w:r>
+        <w:rPr>
+          <w:rFonts w:asciiTheme="minorHAnsi" w:hAnsiTheme="minorHAnsi" w:cstheme="minorHAnsi"/>
+          <w:b/>
+          <w:sz w:val="24"/>
+        </w:rPr>
+        <w:t>ARVs requsition forms</w:t>
       </w:r>
       <w:r>
         <w:rPr>
@@ -13564,7 +13284,6 @@
         </w:rPr>
         <w:t>” and “</w:t>
       </w:r>
-      <w:proofErr w:type="spellStart"/>
       <w:r>
         <w:rPr>
           <w:rFonts w:asciiTheme="minorHAnsi" w:hAnsiTheme="minorHAnsi" w:cstheme="minorHAnsi"/>
@@ -13573,7 +13292,6 @@
         </w:rPr>
         <w:t>TestRequisitionForm</w:t>
       </w:r>
-      <w:proofErr w:type="spellEnd"/>
       <w:r>
         <w:rPr>
           <w:rFonts w:asciiTheme="minorHAnsi" w:hAnsiTheme="minorHAnsi" w:cstheme="minorHAnsi"/>
@@ -13581,7 +13299,6 @@
         </w:rPr>
         <w:t>”.</w:t>
       </w:r>
-      <w:proofErr w:type="gramEnd"/>
     </w:p>
     <w:p>
       <w:pPr>
@@ -13603,39 +13320,14 @@
           <w:b/>
           <w:sz w:val="24"/>
         </w:rPr>
-        <w:t xml:space="preserve">ARVs </w:t>
-      </w:r>
-      <w:proofErr w:type="spellStart"/>
-      <w:r>
-        <w:rPr>
-          <w:rFonts w:asciiTheme="minorHAnsi" w:hAnsiTheme="minorHAnsi" w:cstheme="minorHAnsi"/>
-          <w:b/>
-          <w:sz w:val="24"/>
-        </w:rPr>
-        <w:t>requsition</w:t>
-      </w:r>
-      <w:proofErr w:type="spellEnd"/>
-      <w:r>
-        <w:rPr>
-          <w:rFonts w:asciiTheme="minorHAnsi" w:hAnsiTheme="minorHAnsi" w:cstheme="minorHAnsi"/>
-          <w:b/>
-          <w:sz w:val="24"/>
-        </w:rPr>
-        <w:t xml:space="preserve"> forms</w:t>
-      </w:r>
-      <w:r>
-        <w:rPr>
-          <w:rFonts w:asciiTheme="minorHAnsi" w:hAnsiTheme="minorHAnsi" w:cstheme="minorHAnsi"/>
-          <w:sz w:val="24"/>
-        </w:rPr>
-        <w:t>” and fill in the drug commodities tha</w:t>
-      </w:r>
-      <w:r>
-        <w:rPr>
-          <w:rFonts w:asciiTheme="minorHAnsi" w:hAnsiTheme="minorHAnsi" w:cstheme="minorHAnsi"/>
-          <w:sz w:val="24"/>
-        </w:rPr>
-        <w:t>t you would like to order.</w:t>
+        <w:t>ARVs requsition forms</w:t>
+      </w:r>
+      <w:r>
+        <w:rPr>
+          <w:rFonts w:asciiTheme="minorHAnsi" w:hAnsiTheme="minorHAnsi" w:cstheme="minorHAnsi"/>
+          <w:sz w:val="24"/>
+        </w:rPr>
+        <w:t>” and fill in the drug commodities that you would like to order.</w:t>
       </w:r>
     </w:p>
     <w:p>
@@ -13649,9 +13341,10 @@
         <w:rPr>
           <w:rFonts w:asciiTheme="minorHAnsi" w:hAnsiTheme="minorHAnsi" w:cstheme="minorHAnsi"/>
           <w:noProof/>
+          <w:lang w:bidi="ar-SA"/>
         </w:rPr>
         <w:drawing>
-          <wp:inline distT="19050" distB="19050" distL="19050" distR="19050" wp14:anchorId="20A5D0B2" wp14:editId="1443F6BD">
+          <wp:inline distT="19050" distB="19050" distL="19050" distR="19050" wp14:anchorId="1B9E32DC" wp14:editId="1F11D9AC">
             <wp:extent cx="5286375" cy="2590800"/>
             <wp:effectExtent l="190500" t="190500" r="200025" b="190500"/>
             <wp:docPr id="29" name="image37.png"/>
@@ -13664,7 +13357,7 @@
                     <pic:cNvPicPr preferRelativeResize="0"/>
                   </pic:nvPicPr>
                   <pic:blipFill>
-                    <a:blip r:embed="rId45"/>
+                    <a:blip r:embed="rId44"/>
                     <a:stretch>
                       <a:fillRect/>
                     </a:stretch>
@@ -13710,7 +13403,6 @@
         <w:lastRenderedPageBreak/>
         <w:t>3- Click on sheet “</w:t>
       </w:r>
-      <w:proofErr w:type="spellStart"/>
       <w:r>
         <w:rPr>
           <w:rFonts w:asciiTheme="minorHAnsi" w:hAnsiTheme="minorHAnsi" w:cstheme="minorHAnsi"/>
@@ -13719,7 +13411,6 @@
         </w:rPr>
         <w:t>TestRequisitionForm</w:t>
       </w:r>
-      <w:proofErr w:type="spellEnd"/>
       <w:r>
         <w:rPr>
           <w:rFonts w:asciiTheme="minorHAnsi" w:hAnsiTheme="minorHAnsi" w:cstheme="minorHAnsi"/>
@@ -13739,9 +13430,10 @@
         <w:rPr>
           <w:rFonts w:asciiTheme="minorHAnsi" w:hAnsiTheme="minorHAnsi" w:cstheme="minorHAnsi"/>
           <w:noProof/>
+          <w:lang w:bidi="ar-SA"/>
         </w:rPr>
         <w:drawing>
-          <wp:inline distT="19050" distB="19050" distL="19050" distR="19050" wp14:anchorId="0E5D5B5F" wp14:editId="2E871385">
+          <wp:inline distT="19050" distB="19050" distL="19050" distR="19050" wp14:anchorId="0AD8545C" wp14:editId="2828FBBB">
             <wp:extent cx="5181600" cy="4267200"/>
             <wp:effectExtent l="190500" t="190500" r="190500" b="190500"/>
             <wp:docPr id="24" name="image27.png"/>
@@ -13754,7 +13446,7 @@
                     <pic:cNvPicPr preferRelativeResize="0"/>
                   </pic:nvPicPr>
                   <pic:blipFill>
-                    <a:blip r:embed="rId46"/>
+                    <a:blip r:embed="rId45"/>
                     <a:stretch>
                       <a:fillRect/>
                     </a:stretch>
@@ -13866,14 +13558,7 @@
           <w:rFonts w:asciiTheme="minorHAnsi" w:hAnsiTheme="minorHAnsi" w:cstheme="minorHAnsi"/>
           <w:sz w:val="24"/>
         </w:rPr>
-        <w:t>After fill in the requisition</w:t>
-      </w:r>
-      <w:r>
-        <w:rPr>
-          <w:rFonts w:asciiTheme="minorHAnsi" w:hAnsiTheme="minorHAnsi" w:cstheme="minorHAnsi"/>
-          <w:sz w:val="24"/>
-        </w:rPr>
-        <w:t xml:space="preserve"> form, sit user have to upload this form to the system and this order will automatically appear to the system reviewer.</w:t>
+        <w:t>After fill in the requisition form, sit user have to upload this form to the system and this order will automatically appear to the system reviewer.</w:t>
       </w:r>
     </w:p>
     <w:p>
@@ -13930,9 +13615,10 @@
         <w:rPr>
           <w:rFonts w:asciiTheme="minorHAnsi" w:hAnsiTheme="minorHAnsi" w:cstheme="minorHAnsi"/>
           <w:noProof/>
+          <w:lang w:bidi="ar-SA"/>
         </w:rPr>
         <w:drawing>
-          <wp:inline distT="19050" distB="19050" distL="19050" distR="19050" wp14:anchorId="0F049E26" wp14:editId="3F33E08F">
+          <wp:inline distT="19050" distB="19050" distL="19050" distR="19050" wp14:anchorId="474DF226" wp14:editId="144F8502">
             <wp:extent cx="5743575" cy="933450"/>
             <wp:effectExtent l="190500" t="190500" r="200025" b="190500"/>
             <wp:docPr id="2" name="image02.png"/>
@@ -13945,7 +13631,7 @@
                     <pic:cNvPicPr preferRelativeResize="0"/>
                   </pic:nvPicPr>
                   <pic:blipFill>
-                    <a:blip r:embed="rId47"/>
+                    <a:blip r:embed="rId46"/>
                     <a:stretch>
                       <a:fillRect/>
                     </a:stretch>
@@ -14014,10 +13700,11 @@
         <w:rPr>
           <w:rFonts w:asciiTheme="minorHAnsi" w:hAnsiTheme="minorHAnsi" w:cstheme="minorHAnsi"/>
           <w:noProof/>
+          <w:lang w:bidi="ar-SA"/>
         </w:rPr>
         <w:lastRenderedPageBreak/>
         <w:drawing>
-          <wp:inline distT="19050" distB="19050" distL="19050" distR="19050" wp14:anchorId="443AB61A" wp14:editId="1B68C95B">
+          <wp:inline distT="19050" distB="19050" distL="19050" distR="19050" wp14:anchorId="49AE521A" wp14:editId="3F908803">
             <wp:extent cx="3638550" cy="2743200"/>
             <wp:effectExtent l="190500" t="190500" r="190500" b="190500"/>
             <wp:docPr id="36" name="image30.png"/>
@@ -14030,7 +13717,7 @@
                     <pic:cNvPicPr preferRelativeResize="0"/>
                   </pic:nvPicPr>
                   <pic:blipFill>
-                    <a:blip r:embed="rId48"/>
+                    <a:blip r:embed="rId47"/>
                     <a:stretch>
                       <a:fillRect/>
                     </a:stretch>
@@ -14121,9 +13808,10 @@
         <w:rPr>
           <w:rFonts w:asciiTheme="minorHAnsi" w:hAnsiTheme="minorHAnsi" w:cstheme="minorHAnsi"/>
           <w:noProof/>
+          <w:lang w:bidi="ar-SA"/>
         </w:rPr>
         <w:drawing>
-          <wp:inline distT="19050" distB="19050" distL="19050" distR="19050" wp14:anchorId="1E016D98" wp14:editId="37D62946">
+          <wp:inline distT="19050" distB="19050" distL="19050" distR="19050" wp14:anchorId="26BEA964" wp14:editId="7B75340C">
             <wp:extent cx="3495675" cy="2085975"/>
             <wp:effectExtent l="190500" t="190500" r="200025" b="200025"/>
             <wp:docPr id="4" name="image01.png"/>
@@ -14136,7 +13824,7 @@
                     <pic:cNvPicPr preferRelativeResize="0"/>
                   </pic:nvPicPr>
                   <pic:blipFill>
-                    <a:blip r:embed="rId49"/>
+                    <a:blip r:embed="rId48"/>
                     <a:stretch>
                       <a:fillRect/>
                     </a:stretch>
@@ -14192,9 +13880,10 @@
         <w:rPr>
           <w:rFonts w:asciiTheme="minorHAnsi" w:hAnsiTheme="minorHAnsi" w:cstheme="minorHAnsi"/>
           <w:noProof/>
+          <w:lang w:bidi="ar-SA"/>
         </w:rPr>
         <w:drawing>
-          <wp:inline distT="19050" distB="19050" distL="19050" distR="19050" wp14:anchorId="2DFA4017" wp14:editId="74798E24">
+          <wp:inline distT="19050" distB="19050" distL="19050" distR="19050" wp14:anchorId="5A5A9E94" wp14:editId="61827519">
             <wp:extent cx="5724525" cy="1381125"/>
             <wp:effectExtent l="190500" t="190500" r="200025" b="200025"/>
             <wp:docPr id="27" name="image25.png"/>
@@ -14207,7 +13896,7 @@
                     <pic:cNvPicPr preferRelativeResize="0"/>
                   </pic:nvPicPr>
                   <pic:blipFill>
-                    <a:blip r:embed="rId50"/>
+                    <a:blip r:embed="rId49"/>
                     <a:stretch>
                       <a:fillRect/>
                     </a:stretch>
@@ -14297,30 +13986,7 @@
           <w:rFonts w:asciiTheme="minorHAnsi" w:hAnsiTheme="minorHAnsi" w:cstheme="minorHAnsi"/>
           <w:sz w:val="24"/>
         </w:rPr>
-        <w:t xml:space="preserve">In HIV Supply </w:t>
-      </w:r>
-      <w:r>
-        <w:rPr>
-          <w:rFonts w:asciiTheme="minorHAnsi" w:hAnsiTheme="minorHAnsi" w:cstheme="minorHAnsi"/>
-          <w:sz w:val="24"/>
-        </w:rPr>
-        <w:t xml:space="preserve">Chain System, when there is order from the site, the role of data entry user is to review these orders before submitting these orders to </w:t>
-      </w:r>
-      <w:proofErr w:type="gramStart"/>
-      <w:r>
-        <w:rPr>
-          <w:rFonts w:asciiTheme="minorHAnsi" w:hAnsiTheme="minorHAnsi" w:cstheme="minorHAnsi"/>
-          <w:sz w:val="24"/>
-        </w:rPr>
-        <w:t>reviewer,</w:t>
-      </w:r>
-      <w:proofErr w:type="gramEnd"/>
-      <w:r>
-        <w:rPr>
-          <w:rFonts w:asciiTheme="minorHAnsi" w:hAnsiTheme="minorHAnsi" w:cstheme="minorHAnsi"/>
-          <w:sz w:val="24"/>
-        </w:rPr>
-        <w:t xml:space="preserve"> make order, revise the order when there is any feedback from reviewer and entry the data of SURV1 and SURV2.</w:t>
+        <w:t>In HIV Supply Chain System, when there is order from the site, the role of data entry user is to review these orders before submitting these orders to reviewer, make order, revise the order when there is any feedback from reviewer and entry the data of SURV1 and SURV2.</w:t>
       </w:r>
     </w:p>
     <w:p>
@@ -14429,9 +14095,10 @@
         <w:rPr>
           <w:rFonts w:asciiTheme="minorHAnsi" w:hAnsiTheme="minorHAnsi" w:cstheme="minorHAnsi"/>
           <w:noProof/>
+          <w:lang w:bidi="ar-SA"/>
         </w:rPr>
         <w:drawing>
-          <wp:inline distT="19050" distB="19050" distL="19050" distR="19050" wp14:anchorId="764EE878" wp14:editId="4C394B4A">
+          <wp:inline distT="19050" distB="19050" distL="19050" distR="19050" wp14:anchorId="64D3180C" wp14:editId="114E67A4">
             <wp:extent cx="5600700" cy="2352675"/>
             <wp:effectExtent l="190500" t="190500" r="190500" b="142875"/>
             <wp:docPr id="6" name="image07.png"/>
@@ -14444,7 +14111,7 @@
                     <pic:cNvPicPr preferRelativeResize="0"/>
                   </pic:nvPicPr>
                   <pic:blipFill rotWithShape="1">
-                    <a:blip r:embed="rId51" cstate="screen">
+                    <a:blip r:embed="rId50" cstate="screen">
                       <a:extLst>
                         <a:ext uri="{28A0092B-C50C-407E-A947-70E740481C1C}">
                           <a14:useLocalDpi xmlns:a14="http://schemas.microsoft.com/office/drawing/2010/main"/>
@@ -14473,7 +14140,7 @@
                       </a:outerShdw>
                     </a:effectLst>
                     <a:extLst>
-                      <a:ext uri="{53640926-AAD7-44D8-BBD7-CCE9431645EC}">
+                      <a:ext uri="{53640926-AAD7-44d8-BBD7-CCE9431645EC}">
                         <a14:shadowObscured xmlns:a14="http://schemas.microsoft.com/office/drawing/2010/main"/>
                       </a:ext>
                     </a:extLst>
@@ -14573,14 +14240,7 @@
           <w:rFonts w:asciiTheme="minorHAnsi" w:hAnsiTheme="minorHAnsi" w:cstheme="minorHAnsi"/>
           <w:sz w:val="24"/>
         </w:rPr>
-        <w:t xml:space="preserve"> button if you</w:t>
-      </w:r>
-      <w:r>
-        <w:rPr>
-          <w:rFonts w:asciiTheme="minorHAnsi" w:hAnsiTheme="minorHAnsi" w:cstheme="minorHAnsi"/>
-          <w:sz w:val="24"/>
-        </w:rPr>
-        <w:t xml:space="preserve"> choose surv1 tab or </w:t>
+        <w:t xml:space="preserve"> button if you choose surv1 tab or </w:t>
       </w:r>
       <w:r>
         <w:rPr>
@@ -14610,9 +14270,10 @@
         <w:rPr>
           <w:rFonts w:asciiTheme="minorHAnsi" w:hAnsiTheme="minorHAnsi" w:cstheme="minorHAnsi"/>
           <w:noProof/>
+          <w:lang w:bidi="ar-SA"/>
         </w:rPr>
         <w:drawing>
-          <wp:inline distT="19050" distB="19050" distL="19050" distR="19050" wp14:anchorId="4D0A2DEC" wp14:editId="1A90A0FC">
+          <wp:inline distT="19050" distB="19050" distL="19050" distR="19050" wp14:anchorId="07EACBE8" wp14:editId="559D4824">
             <wp:extent cx="5695950" cy="1162050"/>
             <wp:effectExtent l="190500" t="190500" r="190500" b="190500"/>
             <wp:docPr id="60" name="image54.png"/>
@@ -14625,7 +14286,7 @@
                     <pic:cNvPicPr preferRelativeResize="0"/>
                   </pic:nvPicPr>
                   <pic:blipFill rotWithShape="1">
-                    <a:blip r:embed="rId52"/>
+                    <a:blip r:embed="rId51"/>
                     <a:srcRect r="9939"/>
                     <a:stretch/>
                   </pic:blipFill>
@@ -14648,7 +14309,7 @@
                       </a:outerShdw>
                     </a:effectLst>
                     <a:extLst>
-                      <a:ext uri="{53640926-AAD7-44D8-BBD7-CCE9431645EC}">
+                      <a:ext uri="{53640926-AAD7-44d8-BBD7-CCE9431645EC}">
                         <a14:shadowObscured xmlns:a14="http://schemas.microsoft.com/office/drawing/2010/main"/>
                       </a:ext>
                     </a:extLst>
@@ -14696,23 +14357,7 @@
           <w:rFonts w:asciiTheme="minorHAnsi" w:hAnsiTheme="minorHAnsi" w:cstheme="minorHAnsi"/>
           <w:sz w:val="24"/>
         </w:rPr>
-        <w:t xml:space="preserve">Select the month and year for the data that you’re going to input. You also copy from the excel file and paste to this online </w:t>
-      </w:r>
-      <w:proofErr w:type="spellStart"/>
-      <w:r>
-        <w:rPr>
-          <w:rFonts w:asciiTheme="minorHAnsi" w:hAnsiTheme="minorHAnsi" w:cstheme="minorHAnsi"/>
-          <w:sz w:val="24"/>
-        </w:rPr>
-        <w:t>surv</w:t>
-      </w:r>
-      <w:proofErr w:type="spellEnd"/>
-      <w:r>
-        <w:rPr>
-          <w:rFonts w:asciiTheme="minorHAnsi" w:hAnsiTheme="minorHAnsi" w:cstheme="minorHAnsi"/>
-          <w:sz w:val="24"/>
-        </w:rPr>
-        <w:t xml:space="preserve"> form also.</w:t>
+        <w:t>Select the month and year for the data that you’re going to input. You also copy from the excel file and paste to this online surv form also.</w:t>
       </w:r>
     </w:p>
     <w:p>
@@ -14727,10 +14372,11 @@
         <w:rPr>
           <w:rFonts w:asciiTheme="minorHAnsi" w:hAnsiTheme="minorHAnsi" w:cstheme="minorHAnsi"/>
           <w:noProof/>
+          <w:lang w:bidi="ar-SA"/>
         </w:rPr>
         <w:lastRenderedPageBreak/>
         <w:drawing>
-          <wp:inline distT="19050" distB="19050" distL="19050" distR="19050" wp14:anchorId="397CACC1" wp14:editId="7EFC2D58">
+          <wp:inline distT="19050" distB="19050" distL="19050" distR="19050" wp14:anchorId="0DE56426" wp14:editId="343FBBD4">
             <wp:extent cx="5800725" cy="3228975"/>
             <wp:effectExtent l="190500" t="190500" r="200025" b="200025"/>
             <wp:docPr id="41" name="image45.png"/>
@@ -14743,7 +14389,7 @@
                     <pic:cNvPicPr preferRelativeResize="0"/>
                   </pic:nvPicPr>
                   <pic:blipFill rotWithShape="1">
-                    <a:blip r:embed="rId53"/>
+                    <a:blip r:embed="rId52"/>
                     <a:srcRect r="9240"/>
                     <a:stretch/>
                   </pic:blipFill>
@@ -14766,7 +14412,7 @@
                       </a:outerShdw>
                     </a:effectLst>
                     <a:extLst>
-                      <a:ext uri="{53640926-AAD7-44D8-BBD7-CCE9431645EC}">
+                      <a:ext uri="{53640926-AAD7-44d8-BBD7-CCE9431645EC}">
                         <a14:shadowObscured xmlns:a14="http://schemas.microsoft.com/office/drawing/2010/main"/>
                       </a:ext>
                     </a:extLst>
@@ -14883,14 +14529,7 @@
           <w:rFonts w:asciiTheme="minorHAnsi" w:hAnsiTheme="minorHAnsi" w:cstheme="minorHAnsi"/>
           <w:sz w:val="24"/>
         </w:rPr>
-        <w:t>Log in t</w:t>
-      </w:r>
-      <w:r>
-        <w:rPr>
-          <w:rFonts w:asciiTheme="minorHAnsi" w:hAnsiTheme="minorHAnsi" w:cstheme="minorHAnsi"/>
-          <w:sz w:val="24"/>
-        </w:rPr>
-        <w:t>o the system as data entry user</w:t>
+        <w:t>Log in to the system as data entry user</w:t>
       </w:r>
     </w:p>
     <w:p>
@@ -15012,23 +14651,7 @@
           <w:rFonts w:asciiTheme="minorHAnsi" w:hAnsiTheme="minorHAnsi" w:cstheme="minorHAnsi"/>
           <w:sz w:val="24"/>
         </w:rPr>
-        <w:t xml:space="preserve"> button of the </w:t>
-      </w:r>
-      <w:proofErr w:type="spellStart"/>
-      <w:r>
-        <w:rPr>
-          <w:rFonts w:asciiTheme="minorHAnsi" w:hAnsiTheme="minorHAnsi" w:cstheme="minorHAnsi"/>
-          <w:sz w:val="24"/>
-        </w:rPr>
-        <w:t>surv</w:t>
-      </w:r>
-      <w:proofErr w:type="spellEnd"/>
-      <w:r>
-        <w:rPr>
-          <w:rFonts w:asciiTheme="minorHAnsi" w:hAnsiTheme="minorHAnsi" w:cstheme="minorHAnsi"/>
-          <w:sz w:val="24"/>
-        </w:rPr>
-        <w:t xml:space="preserve"> form data that you want to edit</w:t>
+        <w:t xml:space="preserve"> button of the surv form data that you want to edit</w:t>
       </w:r>
     </w:p>
     <w:p>
@@ -15044,9 +14667,10 @@
         <w:rPr>
           <w:rFonts w:asciiTheme="minorHAnsi" w:hAnsiTheme="minorHAnsi" w:cstheme="minorHAnsi"/>
           <w:noProof/>
+          <w:lang w:bidi="ar-SA"/>
         </w:rPr>
         <w:drawing>
-          <wp:inline distT="19050" distB="19050" distL="19050" distR="19050" wp14:anchorId="2B6482E1" wp14:editId="49FDB998">
+          <wp:inline distT="19050" distB="19050" distL="19050" distR="19050" wp14:anchorId="0C158C6F" wp14:editId="31B93EB0">
             <wp:extent cx="2343150" cy="1409700"/>
             <wp:effectExtent l="190500" t="190500" r="190500" b="190500"/>
             <wp:docPr id="40" name="image31.png"/>
@@ -15059,7 +14683,7 @@
                     <pic:cNvPicPr preferRelativeResize="0"/>
                   </pic:nvPicPr>
                   <pic:blipFill>
-                    <a:blip r:embed="rId54"/>
+                    <a:blip r:embed="rId53"/>
                     <a:stretch>
                       <a:fillRect/>
                     </a:stretch>
@@ -15303,23 +14927,7 @@
           <w:rFonts w:asciiTheme="minorHAnsi" w:hAnsiTheme="minorHAnsi" w:cstheme="minorHAnsi"/>
           <w:sz w:val="24"/>
         </w:rPr>
-        <w:t xml:space="preserve"> button of the </w:t>
-      </w:r>
-      <w:proofErr w:type="spellStart"/>
-      <w:r>
-        <w:rPr>
-          <w:rFonts w:asciiTheme="minorHAnsi" w:hAnsiTheme="minorHAnsi" w:cstheme="minorHAnsi"/>
-          <w:sz w:val="24"/>
-        </w:rPr>
-        <w:t>surv</w:t>
-      </w:r>
-      <w:proofErr w:type="spellEnd"/>
-      <w:r>
-        <w:rPr>
-          <w:rFonts w:asciiTheme="minorHAnsi" w:hAnsiTheme="minorHAnsi" w:cstheme="minorHAnsi"/>
-          <w:sz w:val="24"/>
-        </w:rPr>
-        <w:t xml:space="preserve"> form data that you want to delete</w:t>
+        <w:t xml:space="preserve"> button of the surv form data that you want to delete</w:t>
       </w:r>
     </w:p>
     <w:p>
@@ -15335,9 +14943,10 @@
         <w:rPr>
           <w:rFonts w:asciiTheme="minorHAnsi" w:hAnsiTheme="minorHAnsi" w:cstheme="minorHAnsi"/>
           <w:noProof/>
+          <w:lang w:bidi="ar-SA"/>
         </w:rPr>
         <w:drawing>
-          <wp:inline distT="19050" distB="19050" distL="19050" distR="19050" wp14:anchorId="25C5DD7A" wp14:editId="32CE6252">
+          <wp:inline distT="19050" distB="19050" distL="19050" distR="19050" wp14:anchorId="2AA6C0E7" wp14:editId="5A432506">
             <wp:extent cx="2343150" cy="1409700"/>
             <wp:effectExtent l="190500" t="190500" r="190500" b="190500"/>
             <wp:docPr id="10" name="image05.png"/>
@@ -15350,7 +14959,7 @@
                     <pic:cNvPicPr preferRelativeResize="0"/>
                   </pic:nvPicPr>
                   <pic:blipFill>
-                    <a:blip r:embed="rId54"/>
+                    <a:blip r:embed="rId53"/>
                     <a:stretch>
                       <a:fillRect/>
                     </a:stretch>
@@ -15471,14 +15080,7 @@
           <w:rFonts w:asciiTheme="minorHAnsi" w:hAnsiTheme="minorHAnsi" w:cstheme="minorHAnsi"/>
           <w:sz w:val="24"/>
         </w:rPr>
-        <w:t>Log in</w:t>
-      </w:r>
-      <w:r>
-        <w:rPr>
-          <w:rFonts w:asciiTheme="minorHAnsi" w:hAnsiTheme="minorHAnsi" w:cstheme="minorHAnsi"/>
-          <w:sz w:val="24"/>
-        </w:rPr>
-        <w:t xml:space="preserve"> to the system as data entry user</w:t>
+        <w:t>Log in to the system as data entry user</w:t>
       </w:r>
     </w:p>
     <w:p>
@@ -15655,14 +15257,7 @@
           <w:rFonts w:asciiTheme="minorHAnsi" w:hAnsiTheme="minorHAnsi" w:cstheme="minorHAnsi"/>
           <w:sz w:val="24"/>
         </w:rPr>
-        <w:t xml:space="preserve"> click on dr</w:t>
-      </w:r>
-      <w:r>
-        <w:rPr>
-          <w:rFonts w:asciiTheme="minorHAnsi" w:hAnsiTheme="minorHAnsi" w:cstheme="minorHAnsi"/>
-          <w:sz w:val="24"/>
-        </w:rPr>
-        <w:t xml:space="preserve">op </w:t>
+        <w:t xml:space="preserve"> click on drop </w:t>
       </w:r>
       <w:r>
         <w:rPr>
@@ -15772,23 +15367,7 @@
           <w:rFonts w:asciiTheme="minorHAnsi" w:hAnsiTheme="minorHAnsi" w:cstheme="minorHAnsi"/>
           <w:sz w:val="24"/>
         </w:rPr>
-        <w:t xml:space="preserve"> fill in </w:t>
-      </w:r>
-      <w:proofErr w:type="gramStart"/>
-      <w:r>
-        <w:rPr>
-          <w:rFonts w:asciiTheme="minorHAnsi" w:hAnsiTheme="minorHAnsi" w:cstheme="minorHAnsi"/>
-          <w:sz w:val="24"/>
-        </w:rPr>
-        <w:t>the remain</w:t>
-      </w:r>
-      <w:proofErr w:type="gramEnd"/>
-      <w:r>
-        <w:rPr>
-          <w:rFonts w:asciiTheme="minorHAnsi" w:hAnsiTheme="minorHAnsi" w:cstheme="minorHAnsi"/>
-          <w:sz w:val="24"/>
-        </w:rPr>
-        <w:t xml:space="preserve"> stock for each commodity.</w:t>
+        <w:t xml:space="preserve"> fill in the remain stock for each commodity.</w:t>
       </w:r>
     </w:p>
     <w:p>
@@ -15820,14 +15399,7 @@
           <w:rFonts w:asciiTheme="minorHAnsi" w:hAnsiTheme="minorHAnsi" w:cstheme="minorHAnsi"/>
           <w:sz w:val="24"/>
         </w:rPr>
-        <w:t>fill in the number of mont</w:t>
-      </w:r>
-      <w:r>
-        <w:rPr>
-          <w:rFonts w:asciiTheme="minorHAnsi" w:hAnsiTheme="minorHAnsi" w:cstheme="minorHAnsi"/>
-          <w:sz w:val="24"/>
-        </w:rPr>
-        <w:t>hly use for each commodity.</w:t>
+        <w:t>fill in the number of monthly use for each commodity.</w:t>
       </w:r>
     </w:p>
     <w:p>
@@ -15874,9 +15446,10 @@
         <w:rPr>
           <w:rFonts w:asciiTheme="minorHAnsi" w:hAnsiTheme="minorHAnsi" w:cstheme="minorHAnsi"/>
           <w:noProof/>
+          <w:lang w:bidi="ar-SA"/>
         </w:rPr>
         <w:drawing>
-          <wp:inline distT="19050" distB="19050" distL="19050" distR="19050" wp14:anchorId="329EA4D4" wp14:editId="0B2625F8">
+          <wp:inline distT="19050" distB="19050" distL="19050" distR="19050" wp14:anchorId="5CF03F7A" wp14:editId="07C02588">
             <wp:extent cx="5734050" cy="2638425"/>
             <wp:effectExtent l="190500" t="190500" r="190500" b="200025"/>
             <wp:docPr id="20" name="image21.png"/>
@@ -15889,7 +15462,7 @@
                     <pic:cNvPicPr preferRelativeResize="0"/>
                   </pic:nvPicPr>
                   <pic:blipFill rotWithShape="1">
-                    <a:blip r:embed="rId55"/>
+                    <a:blip r:embed="rId54"/>
                     <a:srcRect r="9745"/>
                     <a:stretch/>
                   </pic:blipFill>
@@ -15912,7 +15485,7 @@
                       </a:outerShdw>
                     </a:effectLst>
                     <a:extLst>
-                      <a:ext uri="{53640926-AAD7-44D8-BBD7-CCE9431645EC}">
+                      <a:ext uri="{53640926-AAD7-44d8-BBD7-CCE9431645EC}">
                         <a14:shadowObscured xmlns:a14="http://schemas.microsoft.com/office/drawing/2010/main"/>
                       </a:ext>
                     </a:extLst>
@@ -15991,10 +15564,11 @@
         <w:rPr>
           <w:rFonts w:asciiTheme="minorHAnsi" w:hAnsiTheme="minorHAnsi" w:cstheme="minorHAnsi"/>
           <w:noProof/>
+          <w:lang w:bidi="ar-SA"/>
         </w:rPr>
         <w:lastRenderedPageBreak/>
         <w:drawing>
-          <wp:inline distT="19050" distB="19050" distL="19050" distR="19050" wp14:anchorId="518B6379" wp14:editId="6B7404A0">
+          <wp:inline distT="19050" distB="19050" distL="19050" distR="19050" wp14:anchorId="716C8FB2" wp14:editId="6CD18FD4">
             <wp:extent cx="5724525" cy="1733550"/>
             <wp:effectExtent l="190500" t="190500" r="200025" b="190500"/>
             <wp:docPr id="23" name="image24.png"/>
@@ -16007,7 +15581,7 @@
                     <pic:cNvPicPr preferRelativeResize="0"/>
                   </pic:nvPicPr>
                   <pic:blipFill rotWithShape="1">
-                    <a:blip r:embed="rId56"/>
+                    <a:blip r:embed="rId55"/>
                     <a:srcRect r="9351"/>
                     <a:stretch/>
                   </pic:blipFill>
@@ -16030,7 +15604,7 @@
                       </a:outerShdw>
                     </a:effectLst>
                     <a:extLst>
-                      <a:ext uri="{53640926-AAD7-44D8-BBD7-CCE9431645EC}">
+                      <a:ext uri="{53640926-AAD7-44d8-BBD7-CCE9431645EC}">
                         <a14:shadowObscured xmlns:a14="http://schemas.microsoft.com/office/drawing/2010/main"/>
                       </a:ext>
                     </a:extLst>
@@ -16056,25 +15630,7 @@
           <w:i/>
           <w:sz w:val="24"/>
         </w:rPr>
-        <w:t xml:space="preserve">This screenshot is showing the list of orders. You can export this order list as Excel </w:t>
-      </w:r>
-      <w:proofErr w:type="spellStart"/>
-      <w:r>
-        <w:rPr>
-          <w:rFonts w:asciiTheme="minorHAnsi" w:hAnsiTheme="minorHAnsi" w:cstheme="minorHAnsi"/>
-          <w:i/>
-          <w:sz w:val="24"/>
-        </w:rPr>
-        <w:t>csv</w:t>
-      </w:r>
-      <w:proofErr w:type="spellEnd"/>
-      <w:r>
-        <w:rPr>
-          <w:rFonts w:asciiTheme="minorHAnsi" w:hAnsiTheme="minorHAnsi" w:cstheme="minorHAnsi"/>
-          <w:i/>
-          <w:sz w:val="24"/>
-        </w:rPr>
-        <w:t xml:space="preserve"> by click </w:t>
+        <w:t xml:space="preserve">This screenshot is showing the list of orders. You can export this order list as Excel csv by click </w:t>
       </w:r>
       <w:r>
         <w:rPr>
@@ -16284,9 +15840,10 @@
         <w:rPr>
           <w:rFonts w:asciiTheme="minorHAnsi" w:hAnsiTheme="minorHAnsi" w:cstheme="minorHAnsi"/>
           <w:noProof/>
+          <w:lang w:bidi="ar-SA"/>
         </w:rPr>
         <w:drawing>
-          <wp:inline distT="19050" distB="19050" distL="19050" distR="19050" wp14:anchorId="5CE26F00" wp14:editId="75C93D05">
+          <wp:inline distT="19050" distB="19050" distL="19050" distR="19050" wp14:anchorId="3E87B512" wp14:editId="773A5385">
             <wp:extent cx="6286500" cy="990600"/>
             <wp:effectExtent l="190500" t="190500" r="190500" b="190500"/>
             <wp:docPr id="25" name="image17.png"/>
@@ -16299,7 +15856,7 @@
                     <pic:cNvPicPr preferRelativeResize="0"/>
                   </pic:nvPicPr>
                   <pic:blipFill rotWithShape="1">
-                    <a:blip r:embed="rId57"/>
+                    <a:blip r:embed="rId56"/>
                     <a:srcRect r="752"/>
                     <a:stretch/>
                   </pic:blipFill>
@@ -16322,7 +15879,7 @@
                       </a:outerShdw>
                     </a:effectLst>
                     <a:extLst>
-                      <a:ext uri="{53640926-AAD7-44D8-BBD7-CCE9431645EC}">
+                      <a:ext uri="{53640926-AAD7-44d8-BBD7-CCE9431645EC}">
                         <a14:shadowObscured xmlns:a14="http://schemas.microsoft.com/office/drawing/2010/main"/>
                       </a:ext>
                     </a:extLst>
@@ -16424,14 +15981,7 @@
           <w:rFonts w:asciiTheme="minorHAnsi" w:hAnsiTheme="minorHAnsi" w:cstheme="minorHAnsi"/>
           <w:sz w:val="24"/>
         </w:rPr>
-        <w:t>The rol</w:t>
-      </w:r>
-      <w:r>
-        <w:rPr>
-          <w:rFonts w:asciiTheme="minorHAnsi" w:hAnsiTheme="minorHAnsi" w:cstheme="minorHAnsi"/>
-          <w:sz w:val="24"/>
-        </w:rPr>
-        <w:t xml:space="preserve">e of </w:t>
+        <w:t xml:space="preserve">The role of </w:t>
       </w:r>
       <w:r>
         <w:rPr>
@@ -16445,14 +15995,7 @@
           <w:rFonts w:asciiTheme="minorHAnsi" w:hAnsiTheme="minorHAnsi" w:cstheme="minorHAnsi"/>
           <w:sz w:val="24"/>
         </w:rPr>
-        <w:t xml:space="preserve"> in HIV Supply Chain System is to review the order from each site and submit the order to shipment or reject the order and submit back to data entry for correction. In the first log in page as reviewer, it shows the dashboard summarize the nu</w:t>
-      </w:r>
-      <w:r>
-        <w:rPr>
-          <w:rFonts w:asciiTheme="minorHAnsi" w:hAnsiTheme="minorHAnsi" w:cstheme="minorHAnsi"/>
-          <w:sz w:val="24"/>
-        </w:rPr>
-        <w:t>mber of orders pending for review and number of order reviewed and rejected.</w:t>
+        <w:t xml:space="preserve"> in HIV Supply Chain System is to review the order from each site and submit the order to shipment or reject the order and submit back to data entry for correction. In the first log in page as reviewer, it shows the dashboard summarize the number of orders pending for review and number of order reviewed and rejected.</w:t>
       </w:r>
     </w:p>
     <w:p>
@@ -16467,10 +16010,11 @@
         <w:rPr>
           <w:rFonts w:asciiTheme="minorHAnsi" w:hAnsiTheme="minorHAnsi" w:cstheme="minorHAnsi"/>
           <w:noProof/>
+          <w:lang w:bidi="ar-SA"/>
         </w:rPr>
         <w:lastRenderedPageBreak/>
         <w:drawing>
-          <wp:inline distT="19050" distB="19050" distL="19050" distR="19050" wp14:anchorId="4436E9D8" wp14:editId="09B5D538">
+          <wp:inline distT="19050" distB="19050" distL="19050" distR="19050" wp14:anchorId="13A3094F" wp14:editId="70A8D611">
             <wp:extent cx="5362575" cy="2085975"/>
             <wp:effectExtent l="190500" t="190500" r="200025" b="200025"/>
             <wp:docPr id="12" name="image14.png"/>
@@ -16483,7 +16027,7 @@
                     <pic:cNvPicPr preferRelativeResize="0"/>
                   </pic:nvPicPr>
                   <pic:blipFill>
-                    <a:blip r:embed="rId58"/>
+                    <a:blip r:embed="rId57"/>
                     <a:stretch>
                       <a:fillRect/>
                     </a:stretch>
@@ -16604,25 +16148,7 @@
           <w:b/>
           <w:sz w:val="24"/>
         </w:rPr>
-        <w:t xml:space="preserve">To Be </w:t>
-      </w:r>
-      <w:proofErr w:type="gramStart"/>
-      <w:r>
-        <w:rPr>
-          <w:rFonts w:asciiTheme="minorHAnsi" w:hAnsiTheme="minorHAnsi" w:cstheme="minorHAnsi"/>
-          <w:b/>
-          <w:sz w:val="24"/>
-        </w:rPr>
-        <w:t>Reviewed</w:t>
-      </w:r>
-      <w:proofErr w:type="gramEnd"/>
-      <w:r>
-        <w:rPr>
-          <w:rFonts w:asciiTheme="minorHAnsi" w:hAnsiTheme="minorHAnsi" w:cstheme="minorHAnsi"/>
-          <w:b/>
-          <w:sz w:val="24"/>
-        </w:rPr>
-        <w:t>:</w:t>
+        <w:t>To Be Reviewed:</w:t>
       </w:r>
       <w:r>
         <w:rPr>
@@ -16675,14 +16201,7 @@
           <w:rFonts w:asciiTheme="minorHAnsi" w:hAnsiTheme="minorHAnsi" w:cstheme="minorHAnsi"/>
           <w:sz w:val="24"/>
         </w:rPr>
-        <w:t xml:space="preserve"> by reviewer and there are some c</w:t>
-      </w:r>
-      <w:r>
-        <w:rPr>
-          <w:rFonts w:asciiTheme="minorHAnsi" w:hAnsiTheme="minorHAnsi" w:cstheme="minorHAnsi"/>
-          <w:sz w:val="24"/>
-        </w:rPr>
-        <w:t>ommodity not approved and need correction from data entry again.</w:t>
+        <w:t xml:space="preserve"> by reviewer and there are some commodity not approved and need correction from data entry again.</w:t>
       </w:r>
     </w:p>
     <w:p>
@@ -16730,9 +16249,10 @@
         <w:rPr>
           <w:rFonts w:asciiTheme="minorHAnsi" w:hAnsiTheme="minorHAnsi" w:cstheme="minorHAnsi"/>
           <w:noProof/>
+          <w:lang w:bidi="ar-SA"/>
         </w:rPr>
         <w:drawing>
-          <wp:inline distT="19050" distB="19050" distL="19050" distR="19050" wp14:anchorId="1FC17F57" wp14:editId="5D3EF6B5">
+          <wp:inline distT="19050" distB="19050" distL="19050" distR="19050" wp14:anchorId="18293720" wp14:editId="00347E4D">
             <wp:extent cx="6305550" cy="1771650"/>
             <wp:effectExtent l="190500" t="190500" r="190500" b="190500"/>
             <wp:docPr id="55" name="image57.png"/>
@@ -16745,7 +16265,7 @@
                     <pic:cNvPicPr preferRelativeResize="0"/>
                   </pic:nvPicPr>
                   <pic:blipFill>
-                    <a:blip r:embed="rId59"/>
+                    <a:blip r:embed="rId58"/>
                     <a:stretch>
                       <a:fillRect/>
                     </a:stretch>
@@ -16827,9 +16347,10 @@
         <w:rPr>
           <w:rFonts w:asciiTheme="minorHAnsi" w:hAnsiTheme="minorHAnsi" w:cstheme="minorHAnsi"/>
           <w:noProof/>
+          <w:lang w:bidi="ar-SA"/>
         </w:rPr>
         <w:drawing>
-          <wp:inline distT="19050" distB="19050" distL="19050" distR="19050" wp14:anchorId="538B703E" wp14:editId="275DE958">
+          <wp:inline distT="19050" distB="19050" distL="19050" distR="19050" wp14:anchorId="78DE01DF" wp14:editId="77FAC72A">
             <wp:extent cx="6200775" cy="942975"/>
             <wp:effectExtent l="190500" t="190500" r="200025" b="200025"/>
             <wp:docPr id="1" name="image06.png"/>
@@ -16842,7 +16363,7 @@
                     <pic:cNvPicPr preferRelativeResize="0"/>
                   </pic:nvPicPr>
                   <pic:blipFill>
-                    <a:blip r:embed="rId60"/>
+                    <a:blip r:embed="rId59"/>
                     <a:stretch>
                       <a:fillRect/>
                     </a:stretch>
@@ -16887,15 +16408,7 @@
           <w:i/>
           <w:sz w:val="24"/>
         </w:rPr>
-        <w:t xml:space="preserve">This screenshot shows </w:t>
-      </w:r>
-      <w:r>
-        <w:rPr>
-          <w:rFonts w:asciiTheme="minorHAnsi" w:hAnsiTheme="minorHAnsi" w:cstheme="minorHAnsi"/>
-          <w:i/>
-          <w:sz w:val="24"/>
-        </w:rPr>
-        <w:t>that we want to review the first order.</w:t>
+        <w:t>This screenshot shows that we want to review the first order.</w:t>
       </w:r>
     </w:p>
     <w:p>
@@ -16925,9 +16438,10 @@
         <w:rPr>
           <w:rFonts w:asciiTheme="minorHAnsi" w:hAnsiTheme="minorHAnsi" w:cstheme="minorHAnsi"/>
           <w:noProof/>
+          <w:lang w:bidi="ar-SA"/>
         </w:rPr>
         <w:drawing>
-          <wp:inline distT="19050" distB="19050" distL="19050" distR="19050" wp14:anchorId="58CDA13F" wp14:editId="63AFC447">
+          <wp:inline distT="19050" distB="19050" distL="19050" distR="19050" wp14:anchorId="6AB787EC" wp14:editId="1DE657B5">
             <wp:extent cx="247650" cy="219075"/>
             <wp:effectExtent l="0" t="0" r="0" b="0"/>
             <wp:docPr id="56" name="image46.png"/>
@@ -16937,6 +16451,67 @@
                 <pic:pic xmlns:pic="http://schemas.openxmlformats.org/drawingml/2006/picture">
                   <pic:nvPicPr>
                     <pic:cNvPr id="0" name="image46.png"/>
+                    <pic:cNvPicPr preferRelativeResize="0"/>
+                  </pic:nvPicPr>
+                  <pic:blipFill>
+                    <a:blip r:embed="rId60"/>
+                    <a:stretch>
+                      <a:fillRect/>
+                    </a:stretch>
+                  </pic:blipFill>
+                  <pic:spPr>
+                    <a:xfrm>
+                      <a:off x="0" y="0"/>
+                      <a:ext cx="247650" cy="219075"/>
+                    </a:xfrm>
+                    <a:prstGeom prst="rect">
+                      <a:avLst/>
+                    </a:prstGeom>
+                  </pic:spPr>
+                </pic:pic>
+              </a:graphicData>
+            </a:graphic>
+          </wp:inline>
+        </w:drawing>
+      </w:r>
+      <w:r>
+        <w:rPr>
+          <w:rFonts w:asciiTheme="minorHAnsi" w:hAnsiTheme="minorHAnsi" w:cstheme="minorHAnsi"/>
+          <w:sz w:val="24"/>
+        </w:rPr>
+        <w:t xml:space="preserve">) of each commodity to </w:t>
+      </w:r>
+      <w:r>
+        <w:rPr>
+          <w:rFonts w:asciiTheme="minorHAnsi" w:hAnsiTheme="minorHAnsi" w:cstheme="minorHAnsi"/>
+          <w:sz w:val="24"/>
+        </w:rPr>
+        <w:t>accept</w:t>
+      </w:r>
+      <w:r>
+        <w:rPr>
+          <w:rFonts w:asciiTheme="minorHAnsi" w:hAnsiTheme="minorHAnsi" w:cstheme="minorHAnsi"/>
+          <w:sz w:val="24"/>
+        </w:rPr>
+        <w:t xml:space="preserve"> the order or click on red button (</w:t>
+      </w:r>
+      <w:r>
+        <w:rPr>
+          <w:rFonts w:asciiTheme="minorHAnsi" w:hAnsiTheme="minorHAnsi" w:cstheme="minorHAnsi"/>
+          <w:noProof/>
+          <w:lang w:bidi="ar-SA"/>
+        </w:rPr>
+        <w:drawing>
+          <wp:inline distT="19050" distB="19050" distL="19050" distR="19050" wp14:anchorId="28BF6E9B" wp14:editId="5302FE75">
+            <wp:extent cx="247650" cy="219075"/>
+            <wp:effectExtent l="0" t="0" r="0" b="0"/>
+            <wp:docPr id="11" name="image04.png"/>
+            <wp:cNvGraphicFramePr/>
+            <a:graphic xmlns:a="http://schemas.openxmlformats.org/drawingml/2006/main">
+              <a:graphicData uri="http://schemas.openxmlformats.org/drawingml/2006/picture">
+                <pic:pic xmlns:pic="http://schemas.openxmlformats.org/drawingml/2006/picture">
+                  <pic:nvPicPr>
+                    <pic:cNvPr id="0" name="image04.png"/>
                     <pic:cNvPicPr preferRelativeResize="0"/>
                   </pic:nvPicPr>
                   <pic:blipFill>
@@ -16965,66 +16540,6 @@
           <w:rFonts w:asciiTheme="minorHAnsi" w:hAnsiTheme="minorHAnsi" w:cstheme="minorHAnsi"/>
           <w:sz w:val="24"/>
         </w:rPr>
-        <w:t xml:space="preserve">) of each commodity to </w:t>
-      </w:r>
-      <w:r>
-        <w:rPr>
-          <w:rFonts w:asciiTheme="minorHAnsi" w:hAnsiTheme="minorHAnsi" w:cstheme="minorHAnsi"/>
-          <w:sz w:val="24"/>
-        </w:rPr>
-        <w:t>accept</w:t>
-      </w:r>
-      <w:r>
-        <w:rPr>
-          <w:rFonts w:asciiTheme="minorHAnsi" w:hAnsiTheme="minorHAnsi" w:cstheme="minorHAnsi"/>
-          <w:sz w:val="24"/>
-        </w:rPr>
-        <w:t xml:space="preserve"> the order or click on red button (</w:t>
-      </w:r>
-      <w:r>
-        <w:rPr>
-          <w:rFonts w:asciiTheme="minorHAnsi" w:hAnsiTheme="minorHAnsi" w:cstheme="minorHAnsi"/>
-          <w:noProof/>
-        </w:rPr>
-        <w:drawing>
-          <wp:inline distT="19050" distB="19050" distL="19050" distR="19050" wp14:anchorId="6909C230" wp14:editId="366BA8F1">
-            <wp:extent cx="247650" cy="219075"/>
-            <wp:effectExtent l="0" t="0" r="0" b="0"/>
-            <wp:docPr id="11" name="image04.png"/>
-            <wp:cNvGraphicFramePr/>
-            <a:graphic xmlns:a="http://schemas.openxmlformats.org/drawingml/2006/main">
-              <a:graphicData uri="http://schemas.openxmlformats.org/drawingml/2006/picture">
-                <pic:pic xmlns:pic="http://schemas.openxmlformats.org/drawingml/2006/picture">
-                  <pic:nvPicPr>
-                    <pic:cNvPr id="0" name="image04.png"/>
-                    <pic:cNvPicPr preferRelativeResize="0"/>
-                  </pic:nvPicPr>
-                  <pic:blipFill>
-                    <a:blip r:embed="rId62"/>
-                    <a:stretch>
-                      <a:fillRect/>
-                    </a:stretch>
-                  </pic:blipFill>
-                  <pic:spPr>
-                    <a:xfrm>
-                      <a:off x="0" y="0"/>
-                      <a:ext cx="247650" cy="219075"/>
-                    </a:xfrm>
-                    <a:prstGeom prst="rect">
-                      <a:avLst/>
-                    </a:prstGeom>
-                  </pic:spPr>
-                </pic:pic>
-              </a:graphicData>
-            </a:graphic>
-          </wp:inline>
-        </w:drawing>
-      </w:r>
-      <w:r>
-        <w:rPr>
-          <w:rFonts w:asciiTheme="minorHAnsi" w:hAnsiTheme="minorHAnsi" w:cstheme="minorHAnsi"/>
-          <w:sz w:val="24"/>
-        </w:rPr>
         <w:t>)</w:t>
       </w:r>
       <w:r>
@@ -17071,9 +16586,10 @@
         <w:rPr>
           <w:rFonts w:asciiTheme="minorHAnsi" w:hAnsiTheme="minorHAnsi" w:cstheme="minorHAnsi"/>
           <w:noProof/>
+          <w:lang w:bidi="ar-SA"/>
         </w:rPr>
         <w:drawing>
-          <wp:inline distT="19050" distB="19050" distL="19050" distR="19050" wp14:anchorId="5B3D08E8" wp14:editId="4F8B8093">
+          <wp:inline distT="19050" distB="19050" distL="19050" distR="19050" wp14:anchorId="34E8B9A7" wp14:editId="5F270BC4">
             <wp:extent cx="5829300" cy="2933700"/>
             <wp:effectExtent l="190500" t="190500" r="190500" b="190500"/>
             <wp:docPr id="31" name="image41.png"/>
@@ -17086,7 +16602,7 @@
                     <pic:cNvPicPr preferRelativeResize="0"/>
                   </pic:nvPicPr>
                   <pic:blipFill>
-                    <a:blip r:embed="rId63"/>
+                    <a:blip r:embed="rId62"/>
                     <a:stretch>
                       <a:fillRect/>
                     </a:stretch>
@@ -17219,9 +16735,10 @@
         <w:rPr>
           <w:rFonts w:asciiTheme="minorHAnsi" w:hAnsiTheme="minorHAnsi" w:cstheme="minorHAnsi"/>
           <w:noProof/>
+          <w:lang w:bidi="ar-SA"/>
         </w:rPr>
         <w:drawing>
-          <wp:inline distT="19050" distB="19050" distL="19050" distR="19050" wp14:anchorId="35D06E81" wp14:editId="182C224F">
+          <wp:inline distT="19050" distB="19050" distL="19050" distR="19050" wp14:anchorId="77FB3EB5" wp14:editId="7CA1A428">
             <wp:extent cx="5829300" cy="2374900"/>
             <wp:effectExtent l="190500" t="190500" r="190500" b="196850"/>
             <wp:docPr id="54" name="image59.png"/>
@@ -17234,7 +16751,7 @@
                     <pic:cNvPicPr preferRelativeResize="0"/>
                   </pic:nvPicPr>
                   <pic:blipFill>
-                    <a:blip r:embed="rId64"/>
+                    <a:blip r:embed="rId63"/>
                     <a:stretch>
                       <a:fillRect/>
                     </a:stretch>
@@ -17338,14 +16855,7 @@
           <w:rFonts w:asciiTheme="minorHAnsi" w:hAnsiTheme="minorHAnsi" w:cstheme="minorHAnsi"/>
           <w:sz w:val="24"/>
         </w:rPr>
-        <w:t xml:space="preserve">Log in to the </w:t>
-      </w:r>
-      <w:r>
-        <w:rPr>
-          <w:rFonts w:asciiTheme="minorHAnsi" w:hAnsiTheme="minorHAnsi" w:cstheme="minorHAnsi"/>
-          <w:sz w:val="24"/>
-        </w:rPr>
-        <w:t>system as AMS user</w:t>
+        <w:t>Log in to the system as AMS user</w:t>
       </w:r>
     </w:p>
     <w:p>
@@ -17398,9 +16908,10 @@
         <w:rPr>
           <w:rFonts w:asciiTheme="minorHAnsi" w:hAnsiTheme="minorHAnsi" w:cstheme="minorHAnsi"/>
           <w:noProof/>
+          <w:lang w:bidi="ar-SA"/>
         </w:rPr>
         <w:drawing>
-          <wp:inline distT="19050" distB="19050" distL="19050" distR="19050" wp14:anchorId="702CE333" wp14:editId="051505B4">
+          <wp:inline distT="19050" distB="19050" distL="19050" distR="19050" wp14:anchorId="60237CDA" wp14:editId="4C79ADCE">
             <wp:extent cx="5829300" cy="444500"/>
             <wp:effectExtent l="190500" t="190500" r="190500" b="184150"/>
             <wp:docPr id="9" name="image00.png"/>
@@ -17413,7 +16924,7 @@
                     <pic:cNvPicPr preferRelativeResize="0"/>
                   </pic:nvPicPr>
                   <pic:blipFill>
-                    <a:blip r:embed="rId65"/>
+                    <a:blip r:embed="rId64"/>
                     <a:stretch>
                       <a:fillRect/>
                     </a:stretch>
@@ -17526,10 +17037,11 @@
         <w:rPr>
           <w:rFonts w:asciiTheme="minorHAnsi" w:hAnsiTheme="minorHAnsi" w:cstheme="minorHAnsi"/>
           <w:noProof/>
+          <w:lang w:bidi="ar-SA"/>
         </w:rPr>
         <w:lastRenderedPageBreak/>
         <w:drawing>
-          <wp:inline distT="19050" distB="19050" distL="19050" distR="19050" wp14:anchorId="12888CB5" wp14:editId="1B8AA5B7">
+          <wp:inline distT="19050" distB="19050" distL="19050" distR="19050" wp14:anchorId="730DA647" wp14:editId="6DB0E7F4">
             <wp:extent cx="6219825" cy="3162300"/>
             <wp:effectExtent l="190500" t="190500" r="200025" b="190500"/>
             <wp:docPr id="3" name="image15.png"/>
@@ -17542,7 +17054,7 @@
                     <pic:cNvPicPr preferRelativeResize="0"/>
                   </pic:nvPicPr>
                   <pic:blipFill>
-                    <a:blip r:embed="rId66"/>
+                    <a:blip r:embed="rId65"/>
                     <a:stretch>
                       <a:fillRect/>
                     </a:stretch>
@@ -17603,15 +17115,7 @@
           <w:i/>
           <w:sz w:val="24"/>
         </w:rPr>
-        <w:t xml:space="preserve"> </w:t>
-      </w:r>
-      <w:r>
-        <w:rPr>
-          <w:rFonts w:asciiTheme="minorHAnsi" w:hAnsiTheme="minorHAnsi" w:cstheme="minorHAnsi"/>
-          <w:i/>
-          <w:sz w:val="24"/>
-        </w:rPr>
-        <w:t>10 commodities will be packed in one package.</w:t>
+        <w:t xml:space="preserve"> 10 commodities will be packed in one package.</w:t>
       </w:r>
     </w:p>
     <w:p>
@@ -17688,9 +17192,10 @@
         <w:rPr>
           <w:rFonts w:asciiTheme="minorHAnsi" w:hAnsiTheme="minorHAnsi" w:cstheme="minorHAnsi"/>
           <w:noProof/>
+          <w:lang w:bidi="ar-SA"/>
         </w:rPr>
         <w:drawing>
-          <wp:inline distT="19050" distB="19050" distL="19050" distR="19050" wp14:anchorId="31042C88" wp14:editId="082D2916">
+          <wp:inline distT="19050" distB="19050" distL="19050" distR="19050" wp14:anchorId="36BF66B7" wp14:editId="67D443AF">
             <wp:extent cx="4772025" cy="2971800"/>
             <wp:effectExtent l="190500" t="190500" r="200025" b="190500"/>
             <wp:docPr id="50" name="image43.png"/>
@@ -17703,7 +17208,7 @@
                     <pic:cNvPicPr preferRelativeResize="0"/>
                   </pic:nvPicPr>
                   <pic:blipFill>
-                    <a:blip r:embed="rId67"/>
+                    <a:blip r:embed="rId66"/>
                     <a:stretch>
                       <a:fillRect/>
                     </a:stretch>
@@ -17749,15 +17254,7 @@
           <w:i/>
           <w:sz w:val="24"/>
         </w:rPr>
-        <w:t>This screenshot shows that the shipment date is 18 September 2</w:t>
-      </w:r>
-      <w:r>
-        <w:rPr>
-          <w:rFonts w:asciiTheme="minorHAnsi" w:hAnsiTheme="minorHAnsi" w:cstheme="minorHAnsi"/>
-          <w:i/>
-          <w:sz w:val="24"/>
-        </w:rPr>
-        <w:t xml:space="preserve">013 and </w:t>
+        <w:t xml:space="preserve">This screenshot shows that the shipment date is 18 September 2013 and </w:t>
       </w:r>
       <w:r>
         <w:rPr>
@@ -17812,14 +17309,7 @@
           <w:rFonts w:asciiTheme="minorHAnsi" w:hAnsiTheme="minorHAnsi" w:cstheme="minorHAnsi"/>
           <w:sz w:val="24"/>
         </w:rPr>
-        <w:t xml:space="preserve"> button. The system will automatically sent SMS to that site and the shipping status will be marked as in progress. The selected commodities will also not exis</w:t>
-      </w:r>
-      <w:r>
-        <w:rPr>
-          <w:rFonts w:asciiTheme="minorHAnsi" w:hAnsiTheme="minorHAnsi" w:cstheme="minorHAnsi"/>
-          <w:sz w:val="24"/>
-        </w:rPr>
-        <w:t xml:space="preserve">t in the list. </w:t>
+        <w:t xml:space="preserve"> button. The system will automatically sent SMS to that site and the shipping status will be marked as in progress. The selected commodities will also not exist in the list. </w:t>
       </w:r>
     </w:p>
     <w:p>
@@ -18006,15 +17496,7 @@
           <w:b/>
           <w:sz w:val="24"/>
         </w:rPr>
-        <w:t>“Shipment sta</w:t>
-      </w:r>
-      <w:r>
-        <w:rPr>
-          <w:rFonts w:asciiTheme="minorHAnsi" w:hAnsiTheme="minorHAnsi" w:cstheme="minorHAnsi"/>
-          <w:b/>
-          <w:sz w:val="24"/>
-        </w:rPr>
-        <w:t>tus”</w:t>
+        <w:t>“Shipment status”</w:t>
       </w:r>
       <w:r>
         <w:rPr>
@@ -18036,9 +17518,10 @@
         <w:rPr>
           <w:rFonts w:asciiTheme="minorHAnsi" w:hAnsiTheme="minorHAnsi" w:cstheme="minorHAnsi"/>
           <w:noProof/>
+          <w:lang w:bidi="ar-SA"/>
         </w:rPr>
         <w:drawing>
-          <wp:inline distT="19050" distB="19050" distL="19050" distR="19050" wp14:anchorId="478DF600" wp14:editId="2C234301">
+          <wp:inline distT="19050" distB="19050" distL="19050" distR="19050" wp14:anchorId="55357C2C" wp14:editId="7FE97787">
             <wp:extent cx="5829300" cy="584200"/>
             <wp:effectExtent l="190500" t="190500" r="190500" b="196850"/>
             <wp:docPr id="52" name="image50.png"/>
@@ -18051,7 +17534,7 @@
                     <pic:cNvPicPr preferRelativeResize="0"/>
                   </pic:nvPicPr>
                   <pic:blipFill>
-                    <a:blip r:embed="rId68"/>
+                    <a:blip r:embed="rId67"/>
                     <a:stretch>
                       <a:fillRect/>
                     </a:stretch>
@@ -18228,15 +17711,7 @@
           <w:b/>
           <w:sz w:val="24"/>
         </w:rPr>
-        <w:t>Mark as partially r</w:t>
-      </w:r>
-      <w:r>
-        <w:rPr>
-          <w:rFonts w:asciiTheme="minorHAnsi" w:hAnsiTheme="minorHAnsi" w:cstheme="minorHAnsi"/>
-          <w:b/>
-          <w:sz w:val="24"/>
-        </w:rPr>
-        <w:t>eceived:</w:t>
+        <w:t>Mark as partially received:</w:t>
       </w:r>
       <w:r>
         <w:rPr>
@@ -18273,9 +17748,10 @@
         <w:rPr>
           <w:rFonts w:asciiTheme="minorHAnsi" w:hAnsiTheme="minorHAnsi" w:cstheme="minorHAnsi"/>
           <w:noProof/>
+          <w:lang w:bidi="ar-SA"/>
         </w:rPr>
         <w:drawing>
-          <wp:inline distT="19050" distB="19050" distL="19050" distR="19050" wp14:anchorId="5FCE5182" wp14:editId="0919C165">
+          <wp:inline distT="19050" distB="19050" distL="19050" distR="19050" wp14:anchorId="3A9B6430" wp14:editId="765F5FDF">
             <wp:extent cx="6238875" cy="2609850"/>
             <wp:effectExtent l="190500" t="190500" r="200025" b="190500"/>
             <wp:docPr id="43" name="image48.png"/>
@@ -18288,7 +17764,7 @@
                     <pic:cNvPicPr preferRelativeResize="0"/>
                   </pic:nvPicPr>
                   <pic:blipFill>
-                    <a:blip r:embed="rId69"/>
+                    <a:blip r:embed="rId68"/>
                     <a:stretch>
                       <a:fillRect/>
                     </a:stretch>
@@ -18366,30 +17842,7 @@
           <w:sz w:val="24"/>
         </w:rPr>
         <w:lastRenderedPageBreak/>
-        <w:t>AMS user also can download the shipment</w:t>
-      </w:r>
-      <w:r>
-        <w:rPr>
-          <w:rFonts w:asciiTheme="minorHAnsi" w:hAnsiTheme="minorHAnsi" w:cstheme="minorHAnsi"/>
-          <w:sz w:val="24"/>
-        </w:rPr>
-        <w:t xml:space="preserve"> list as Excel </w:t>
-      </w:r>
-      <w:proofErr w:type="spellStart"/>
-      <w:r>
-        <w:rPr>
-          <w:rFonts w:asciiTheme="minorHAnsi" w:hAnsiTheme="minorHAnsi" w:cstheme="minorHAnsi"/>
-          <w:sz w:val="24"/>
-        </w:rPr>
-        <w:t>csv</w:t>
-      </w:r>
-      <w:proofErr w:type="spellEnd"/>
-      <w:r>
-        <w:rPr>
-          <w:rFonts w:asciiTheme="minorHAnsi" w:hAnsiTheme="minorHAnsi" w:cstheme="minorHAnsi"/>
-          <w:sz w:val="24"/>
-        </w:rPr>
-        <w:t xml:space="preserve"> by clicking </w:t>
+        <w:t xml:space="preserve">AMS user also can download the shipment list as Excel csv by clicking </w:t>
       </w:r>
       <w:r>
         <w:rPr>
@@ -18534,14 +17987,7 @@
           <w:rFonts w:asciiTheme="minorHAnsi" w:hAnsiTheme="minorHAnsi" w:cstheme="minorHAnsi"/>
           <w:sz w:val="24"/>
         </w:rPr>
-        <w:t xml:space="preserve"> to of packa</w:t>
-      </w:r>
-      <w:r>
-        <w:rPr>
-          <w:rFonts w:asciiTheme="minorHAnsi" w:hAnsiTheme="minorHAnsi" w:cstheme="minorHAnsi"/>
-          <w:sz w:val="24"/>
-        </w:rPr>
-        <w:t>ge has received.</w:t>
+        <w:t xml:space="preserve"> to of package has received.</w:t>
       </w:r>
     </w:p>
     <w:p>
@@ -18635,34 +18081,14 @@
           <w:rFonts w:asciiTheme="minorHAnsi" w:hAnsiTheme="minorHAnsi" w:cstheme="minorHAnsi"/>
         </w:rPr>
       </w:pPr>
-      <w:proofErr w:type="spellStart"/>
       <w:r>
         <w:rPr>
           <w:rFonts w:asciiTheme="minorHAnsi" w:hAnsiTheme="minorHAnsi" w:cstheme="minorHAnsi"/>
           <w:b/>
           <w:sz w:val="36"/>
         </w:rPr>
-        <w:t>Consignment_Number</w:t>
-      </w:r>
-      <w:proofErr w:type="spellEnd"/>
-      <w:r>
-        <w:rPr>
-          <w:rFonts w:asciiTheme="minorHAnsi" w:hAnsiTheme="minorHAnsi" w:cstheme="minorHAnsi"/>
-          <w:b/>
-          <w:sz w:val="36"/>
-        </w:rPr>
-        <w:t xml:space="preserve">    Status   </w:t>
-      </w:r>
-      <w:proofErr w:type="spellStart"/>
-      <w:r>
-        <w:rPr>
-          <w:rFonts w:asciiTheme="minorHAnsi" w:hAnsiTheme="minorHAnsi" w:cstheme="minorHAnsi"/>
-          <w:b/>
-          <w:sz w:val="36"/>
-        </w:rPr>
-        <w:t>Number_of_carton</w:t>
-      </w:r>
-      <w:proofErr w:type="spellEnd"/>
+        <w:t>Consignment_Number    Status   Number_of_carton</w:t>
+      </w:r>
     </w:p>
     <w:p>
       <w:pPr>
@@ -18687,7 +18113,6 @@
           <w:sz w:val="24"/>
         </w:rPr>
       </w:pPr>
-      <w:proofErr w:type="spellStart"/>
       <w:r>
         <w:rPr>
           <w:rFonts w:asciiTheme="minorHAnsi" w:hAnsiTheme="minorHAnsi" w:cstheme="minorHAnsi"/>
@@ -18696,7 +18121,6 @@
         </w:rPr>
         <w:t>Consignment_Number</w:t>
       </w:r>
-      <w:proofErr w:type="spellEnd"/>
       <w:r>
         <w:rPr>
           <w:rFonts w:asciiTheme="minorHAnsi" w:hAnsiTheme="minorHAnsi" w:cstheme="minorHAnsi"/>
@@ -19071,7 +18495,6 @@
           <w:sz w:val="24"/>
         </w:rPr>
       </w:pPr>
-      <w:proofErr w:type="spellStart"/>
       <w:r>
         <w:rPr>
           <w:rFonts w:asciiTheme="minorHAnsi" w:hAnsiTheme="minorHAnsi" w:cstheme="minorHAnsi"/>
@@ -19080,20 +18503,12 @@
         </w:rPr>
         <w:t>Number_of_carton</w:t>
       </w:r>
-      <w:proofErr w:type="spellEnd"/>
-      <w:r>
-        <w:rPr>
-          <w:rFonts w:asciiTheme="minorHAnsi" w:hAnsiTheme="minorHAnsi" w:cstheme="minorHAnsi"/>
-          <w:sz w:val="24"/>
-        </w:rPr>
-        <w:t>: type the number of carto</w:t>
-      </w:r>
-      <w:r>
-        <w:rPr>
-          <w:rFonts w:asciiTheme="minorHAnsi" w:hAnsiTheme="minorHAnsi" w:cstheme="minorHAnsi"/>
-          <w:sz w:val="24"/>
-        </w:rPr>
-        <w:t>n received, but it’s optional.</w:t>
+      <w:r>
+        <w:rPr>
+          <w:rFonts w:asciiTheme="minorHAnsi" w:hAnsiTheme="minorHAnsi" w:cstheme="minorHAnsi"/>
+          <w:sz w:val="24"/>
+        </w:rPr>
+        <w:t>: type the number of carton received, but it’s optional.</w:t>
       </w:r>
     </w:p>
     <w:p>
@@ -19134,37 +18549,20 @@
         </w:rPr>
         <w:t xml:space="preserve">- </w:t>
       </w:r>
-      <w:proofErr w:type="gramStart"/>
-      <w:r>
-        <w:rPr>
-          <w:rFonts w:asciiTheme="minorHAnsi" w:hAnsiTheme="minorHAnsi" w:cstheme="minorHAnsi"/>
-          <w:b/>
-          <w:sz w:val="24"/>
-        </w:rPr>
-        <w:t>1122  R</w:t>
-      </w:r>
-      <w:proofErr w:type="gramEnd"/>
-      <w:r>
-        <w:rPr>
-          <w:rFonts w:asciiTheme="minorHAnsi" w:hAnsiTheme="minorHAnsi" w:cstheme="minorHAnsi"/>
-          <w:b/>
-          <w:sz w:val="24"/>
-        </w:rPr>
-        <w:t xml:space="preserve">  15</w:t>
-      </w:r>
-      <w:r>
-        <w:rPr>
-          <w:rFonts w:asciiTheme="minorHAnsi" w:hAnsiTheme="minorHAnsi" w:cstheme="minorHAnsi"/>
-          <w:sz w:val="24"/>
-        </w:rPr>
-        <w:t xml:space="preserve"> (mean that the</w:t>
-      </w:r>
-      <w:r>
-        <w:rPr>
-          <w:rFonts w:asciiTheme="minorHAnsi" w:hAnsiTheme="minorHAnsi" w:cstheme="minorHAnsi"/>
-          <w:sz w:val="24"/>
-        </w:rPr>
-        <w:t xml:space="preserve"> consignment number 1122 is received with 15 carton)</w:t>
+      <w:r>
+        <w:rPr>
+          <w:rFonts w:asciiTheme="minorHAnsi" w:hAnsiTheme="minorHAnsi" w:cstheme="minorHAnsi"/>
+          <w:b/>
+          <w:sz w:val="24"/>
+        </w:rPr>
+        <w:t>1122  R  15</w:t>
+      </w:r>
+      <w:r>
+        <w:rPr>
+          <w:rFonts w:asciiTheme="minorHAnsi" w:hAnsiTheme="minorHAnsi" w:cstheme="minorHAnsi"/>
+          <w:sz w:val="24"/>
+        </w:rPr>
+        <w:t xml:space="preserve"> (mean that the consignment number 1122 is received with 15 carton)</w:t>
       </w:r>
     </w:p>
     <w:p>
@@ -19195,14 +18593,7 @@
           <w:rFonts w:asciiTheme="minorHAnsi" w:hAnsiTheme="minorHAnsi" w:cstheme="minorHAnsi"/>
           <w:sz w:val="24"/>
         </w:rPr>
-        <w:t xml:space="preserve"> (mean that the</w:t>
-      </w:r>
-      <w:r>
-        <w:rPr>
-          <w:rFonts w:asciiTheme="minorHAnsi" w:hAnsiTheme="minorHAnsi" w:cstheme="minorHAnsi"/>
-          <w:sz w:val="24"/>
-        </w:rPr>
-        <w:t xml:space="preserve"> consignment number 1122 is lost)</w:t>
+        <w:t xml:space="preserve"> (mean that the consignment number 1122 is lost)</w:t>
       </w:r>
     </w:p>
     <w:p>
@@ -19233,25 +18624,11 @@
           <w:rFonts w:asciiTheme="minorHAnsi" w:hAnsiTheme="minorHAnsi" w:cstheme="minorHAnsi"/>
           <w:sz w:val="24"/>
         </w:rPr>
-        <w:t xml:space="preserve"> (mean that the</w:t>
-      </w:r>
-      <w:r>
-        <w:rPr>
-          <w:rFonts w:asciiTheme="minorHAnsi" w:hAnsiTheme="minorHAnsi" w:cstheme="minorHAnsi"/>
-          <w:sz w:val="24"/>
-        </w:rPr>
-        <w:t xml:space="preserve"> consignment number 1122 is partially r</w:t>
-      </w:r>
-      <w:r>
-        <w:rPr>
-          <w:rFonts w:asciiTheme="minorHAnsi" w:hAnsiTheme="minorHAnsi" w:cstheme="minorHAnsi"/>
-          <w:sz w:val="24"/>
-        </w:rPr>
-        <w:t>eceived)</w:t>
+        <w:t xml:space="preserve"> (mean that the consignment number 1122 is partially received)</w:t>
       </w:r>
     </w:p>
     <w:sectPr>
-      <w:footerReference w:type="default" r:id="rId70"/>
+      <w:footerReference w:type="default" r:id="rId69"/>
       <w:pgSz w:w="11906" w:h="16838" w:code="9"/>
       <w:pgMar w:top="1138" w:right="1008" w:bottom="1138" w:left="1728" w:header="720" w:footer="720" w:gutter="0"/>
       <w:pgNumType w:start="1"/>
@@ -19262,7 +18639,7 @@
 </file>
 
 <file path=word/endnotes.xml><?xml version="1.0" encoding="utf-8"?>
-<w:endnotes xmlns:wpc="http://schemas.microsoft.com/office/word/2010/wordprocessingCanvas" xmlns:mc="http://schemas.openxmlformats.org/markup-compatibility/2006" xmlns:o="urn:schemas-microsoft-com:office:office" xmlns:r="http://schemas.openxmlformats.org/officeDocument/2006/relationships" xmlns:m="http://schemas.openxmlformats.org/officeDocument/2006/math" xmlns:v="urn:schemas-microsoft-com:vml" xmlns:wp14="http://schemas.microsoft.com/office/word/2010/wordprocessingDrawing" xmlns:wp="http://schemas.openxmlformats.org/drawingml/2006/wordprocessingDrawing" xmlns:w10="urn:schemas-microsoft-com:office:word" xmlns:w="http://schemas.openxmlformats.org/wordprocessingml/2006/main" xmlns:w14="http://schemas.microsoft.com/office/word/2010/wordml" xmlns:wpg="http://schemas.microsoft.com/office/word/2010/wordprocessingGroup" xmlns:wpi="http://schemas.microsoft.com/office/word/2010/wordprocessingInk" xmlns:wne="http://schemas.microsoft.com/office/word/2006/wordml" xmlns:wps="http://schemas.microsoft.com/office/word/2010/wordprocessingShape" mc:Ignorable="w14 wp14">
+<w:endnotes xmlns:wpc="http://schemas.microsoft.com/office/word/2010/wordprocessingCanvas" xmlns:mo="http://schemas.microsoft.com/office/mac/office/2008/main" xmlns:mc="http://schemas.openxmlformats.org/markup-compatibility/2006" xmlns:mv="urn:schemas-microsoft-com:mac:vml" xmlns:o="urn:schemas-microsoft-com:office:office" xmlns:r="http://schemas.openxmlformats.org/officeDocument/2006/relationships" xmlns:m="http://schemas.openxmlformats.org/officeDocument/2006/math" xmlns:v="urn:schemas-microsoft-com:vml" xmlns:wp14="http://schemas.microsoft.com/office/word/2010/wordprocessingDrawing" xmlns:wp="http://schemas.openxmlformats.org/drawingml/2006/wordprocessingDrawing" xmlns:w10="urn:schemas-microsoft-com:office:word" xmlns:w="http://schemas.openxmlformats.org/wordprocessingml/2006/main" xmlns:w14="http://schemas.microsoft.com/office/word/2010/wordml" xmlns:wpg="http://schemas.microsoft.com/office/word/2010/wordprocessingGroup" xmlns:wpi="http://schemas.microsoft.com/office/word/2010/wordprocessingInk" xmlns:wne="http://schemas.microsoft.com/office/word/2006/wordml" xmlns:wps="http://schemas.microsoft.com/office/word/2010/wordprocessingShape" mc:Ignorable="w14 wp14">
   <w:endnote w:type="separator" w:id="-1">
     <w:p>
       <w:pPr>
@@ -19287,7 +18664,7 @@
 </file>
 
 <file path=word/footer1.xml><?xml version="1.0" encoding="utf-8"?>
-<w:ftr xmlns:wpc="http://schemas.microsoft.com/office/word/2010/wordprocessingCanvas" xmlns:mc="http://schemas.openxmlformats.org/markup-compatibility/2006" xmlns:o="urn:schemas-microsoft-com:office:office" xmlns:r="http://schemas.openxmlformats.org/officeDocument/2006/relationships" xmlns:m="http://schemas.openxmlformats.org/officeDocument/2006/math" xmlns:v="urn:schemas-microsoft-com:vml" xmlns:wp14="http://schemas.microsoft.com/office/word/2010/wordprocessingDrawing" xmlns:wp="http://schemas.openxmlformats.org/drawingml/2006/wordprocessingDrawing" xmlns:w10="urn:schemas-microsoft-com:office:word" xmlns:w="http://schemas.openxmlformats.org/wordprocessingml/2006/main" xmlns:w14="http://schemas.microsoft.com/office/word/2010/wordml" xmlns:wpg="http://schemas.microsoft.com/office/word/2010/wordprocessingGroup" xmlns:wpi="http://schemas.microsoft.com/office/word/2010/wordprocessingInk" xmlns:wne="http://schemas.microsoft.com/office/word/2006/wordml" xmlns:wps="http://schemas.microsoft.com/office/word/2010/wordprocessingShape" mc:Ignorable="w14 wp14">
+<w:ftr xmlns:wpc="http://schemas.microsoft.com/office/word/2010/wordprocessingCanvas" xmlns:mo="http://schemas.microsoft.com/office/mac/office/2008/main" xmlns:mc="http://schemas.openxmlformats.org/markup-compatibility/2006" xmlns:mv="urn:schemas-microsoft-com:mac:vml" xmlns:o="urn:schemas-microsoft-com:office:office" xmlns:r="http://schemas.openxmlformats.org/officeDocument/2006/relationships" xmlns:m="http://schemas.openxmlformats.org/officeDocument/2006/math" xmlns:v="urn:schemas-microsoft-com:vml" xmlns:wp14="http://schemas.microsoft.com/office/word/2010/wordprocessingDrawing" xmlns:wp="http://schemas.openxmlformats.org/drawingml/2006/wordprocessingDrawing" xmlns:w10="urn:schemas-microsoft-com:office:word" xmlns:w="http://schemas.openxmlformats.org/wordprocessingml/2006/main" xmlns:w14="http://schemas.microsoft.com/office/word/2010/wordml" xmlns:wpg="http://schemas.microsoft.com/office/word/2010/wordprocessingGroup" xmlns:wpi="http://schemas.microsoft.com/office/word/2010/wordprocessingInk" xmlns:wne="http://schemas.microsoft.com/office/word/2006/wordml" xmlns:wps="http://schemas.microsoft.com/office/word/2010/wordprocessingShape" mc:Ignorable="w14 wp14">
   <w:p>
     <w:pPr>
       <w:pBdr>
@@ -19311,7 +18688,7 @@
       <w:rPr>
         <w:noProof/>
       </w:rPr>
-      <w:t>I</w:t>
+      <w:t>II</w:t>
     </w:r>
     <w:r>
       <w:rPr>
@@ -19324,7 +18701,7 @@
 </file>
 
 <file path=word/footer2.xml><?xml version="1.0" encoding="utf-8"?>
-<w:ftr xmlns:wpc="http://schemas.microsoft.com/office/word/2010/wordprocessingCanvas" xmlns:mc="http://schemas.openxmlformats.org/markup-compatibility/2006" xmlns:o="urn:schemas-microsoft-com:office:office" xmlns:r="http://schemas.openxmlformats.org/officeDocument/2006/relationships" xmlns:m="http://schemas.openxmlformats.org/officeDocument/2006/math" xmlns:v="urn:schemas-microsoft-com:vml" xmlns:wp14="http://schemas.microsoft.com/office/word/2010/wordprocessingDrawing" xmlns:wp="http://schemas.openxmlformats.org/drawingml/2006/wordprocessingDrawing" xmlns:w10="urn:schemas-microsoft-com:office:word" xmlns:w="http://schemas.openxmlformats.org/wordprocessingml/2006/main" xmlns:w14="http://schemas.microsoft.com/office/word/2010/wordml" xmlns:wpg="http://schemas.microsoft.com/office/word/2010/wordprocessingGroup" xmlns:wpi="http://schemas.microsoft.com/office/word/2010/wordprocessingInk" xmlns:wne="http://schemas.microsoft.com/office/word/2006/wordml" xmlns:wps="http://schemas.microsoft.com/office/word/2010/wordprocessingShape" mc:Ignorable="w14 wp14">
+<w:ftr xmlns:wpc="http://schemas.microsoft.com/office/word/2010/wordprocessingCanvas" xmlns:mo="http://schemas.microsoft.com/office/mac/office/2008/main" xmlns:mc="http://schemas.openxmlformats.org/markup-compatibility/2006" xmlns:mv="urn:schemas-microsoft-com:mac:vml" xmlns:o="urn:schemas-microsoft-com:office:office" xmlns:r="http://schemas.openxmlformats.org/officeDocument/2006/relationships" xmlns:m="http://schemas.openxmlformats.org/officeDocument/2006/math" xmlns:v="urn:schemas-microsoft-com:vml" xmlns:wp14="http://schemas.microsoft.com/office/word/2010/wordprocessingDrawing" xmlns:wp="http://schemas.openxmlformats.org/drawingml/2006/wordprocessingDrawing" xmlns:w10="urn:schemas-microsoft-com:office:word" xmlns:w="http://schemas.openxmlformats.org/wordprocessingml/2006/main" xmlns:w14="http://schemas.microsoft.com/office/word/2010/wordml" xmlns:wpg="http://schemas.microsoft.com/office/word/2010/wordprocessingGroup" xmlns:wpi="http://schemas.microsoft.com/office/word/2010/wordprocessingInk" xmlns:wne="http://schemas.microsoft.com/office/word/2006/wordml" xmlns:wps="http://schemas.microsoft.com/office/word/2010/wordprocessingShape" mc:Ignorable="w14 wp14">
   <w:p>
     <w:pPr>
       <w:pBdr>
@@ -19348,7 +18725,7 @@
       <w:rPr>
         <w:noProof/>
       </w:rPr>
-      <w:t>33</w:t>
+      <w:t>6</w:t>
     </w:r>
     <w:r>
       <w:rPr>
@@ -19361,7 +18738,7 @@
 </file>
 
 <file path=word/footnotes.xml><?xml version="1.0" encoding="utf-8"?>
-<w:footnotes xmlns:wpc="http://schemas.microsoft.com/office/word/2010/wordprocessingCanvas" xmlns:mc="http://schemas.openxmlformats.org/markup-compatibility/2006" xmlns:o="urn:schemas-microsoft-com:office:office" xmlns:r="http://schemas.openxmlformats.org/officeDocument/2006/relationships" xmlns:m="http://schemas.openxmlformats.org/officeDocument/2006/math" xmlns:v="urn:schemas-microsoft-com:vml" xmlns:wp14="http://schemas.microsoft.com/office/word/2010/wordprocessingDrawing" xmlns:wp="http://schemas.openxmlformats.org/drawingml/2006/wordprocessingDrawing" xmlns:w10="urn:schemas-microsoft-com:office:word" xmlns:w="http://schemas.openxmlformats.org/wordprocessingml/2006/main" xmlns:w14="http://schemas.microsoft.com/office/word/2010/wordml" xmlns:wpg="http://schemas.microsoft.com/office/word/2010/wordprocessingGroup" xmlns:wpi="http://schemas.microsoft.com/office/word/2010/wordprocessingInk" xmlns:wne="http://schemas.microsoft.com/office/word/2006/wordml" xmlns:wps="http://schemas.microsoft.com/office/word/2010/wordprocessingShape" mc:Ignorable="w14 wp14">
+<w:footnotes xmlns:wpc="http://schemas.microsoft.com/office/word/2010/wordprocessingCanvas" xmlns:mo="http://schemas.microsoft.com/office/mac/office/2008/main" xmlns:mc="http://schemas.openxmlformats.org/markup-compatibility/2006" xmlns:mv="urn:schemas-microsoft-com:mac:vml" xmlns:o="urn:schemas-microsoft-com:office:office" xmlns:r="http://schemas.openxmlformats.org/officeDocument/2006/relationships" xmlns:m="http://schemas.openxmlformats.org/officeDocument/2006/math" xmlns:v="urn:schemas-microsoft-com:vml" xmlns:wp14="http://schemas.microsoft.com/office/word/2010/wordprocessingDrawing" xmlns:wp="http://schemas.openxmlformats.org/drawingml/2006/wordprocessingDrawing" xmlns:w10="urn:schemas-microsoft-com:office:word" xmlns:w="http://schemas.openxmlformats.org/wordprocessingml/2006/main" xmlns:w14="http://schemas.microsoft.com/office/word/2010/wordml" xmlns:wpg="http://schemas.microsoft.com/office/word/2010/wordprocessingGroup" xmlns:wpi="http://schemas.microsoft.com/office/word/2010/wordprocessingInk" xmlns:wne="http://schemas.microsoft.com/office/word/2006/wordml" xmlns:wps="http://schemas.microsoft.com/office/word/2010/wordprocessingShape" mc:Ignorable="w14 wp14">
   <w:footnote w:type="separator" w:id="-1">
     <w:p>
       <w:pPr>
@@ -19386,7 +18763,7 @@
 </file>
 
 <file path=word/header1.xml><?xml version="1.0" encoding="utf-8"?>
-<w:hdr xmlns:wpc="http://schemas.microsoft.com/office/word/2010/wordprocessingCanvas" xmlns:mc="http://schemas.openxmlformats.org/markup-compatibility/2006" xmlns:o="urn:schemas-microsoft-com:office:office" xmlns:r="http://schemas.openxmlformats.org/officeDocument/2006/relationships" xmlns:m="http://schemas.openxmlformats.org/officeDocument/2006/math" xmlns:v="urn:schemas-microsoft-com:vml" xmlns:wp14="http://schemas.microsoft.com/office/word/2010/wordprocessingDrawing" xmlns:wp="http://schemas.openxmlformats.org/drawingml/2006/wordprocessingDrawing" xmlns:w10="urn:schemas-microsoft-com:office:word" xmlns:w="http://schemas.openxmlformats.org/wordprocessingml/2006/main" xmlns:w14="http://schemas.microsoft.com/office/word/2010/wordml" xmlns:wpg="http://schemas.microsoft.com/office/word/2010/wordprocessingGroup" xmlns:wpi="http://schemas.microsoft.com/office/word/2010/wordprocessingInk" xmlns:wne="http://schemas.microsoft.com/office/word/2006/wordml" xmlns:wps="http://schemas.microsoft.com/office/word/2010/wordprocessingShape" mc:Ignorable="w14 wp14">
+<w:hdr xmlns:wpc="http://schemas.microsoft.com/office/word/2010/wordprocessingCanvas" xmlns:mo="http://schemas.microsoft.com/office/mac/office/2008/main" xmlns:mc="http://schemas.openxmlformats.org/markup-compatibility/2006" xmlns:mv="urn:schemas-microsoft-com:mac:vml" xmlns:o="urn:schemas-microsoft-com:office:office" xmlns:r="http://schemas.openxmlformats.org/officeDocument/2006/relationships" xmlns:m="http://schemas.openxmlformats.org/officeDocument/2006/math" xmlns:v="urn:schemas-microsoft-com:vml" xmlns:wp14="http://schemas.microsoft.com/office/word/2010/wordprocessingDrawing" xmlns:wp="http://schemas.openxmlformats.org/drawingml/2006/wordprocessingDrawing" xmlns:w10="urn:schemas-microsoft-com:office:word" xmlns:w="http://schemas.openxmlformats.org/wordprocessingml/2006/main" xmlns:w14="http://schemas.microsoft.com/office/word/2010/wordml" xmlns:wpg="http://schemas.microsoft.com/office/word/2010/wordprocessingGroup" xmlns:wpi="http://schemas.microsoft.com/office/word/2010/wordprocessingInk" xmlns:wne="http://schemas.microsoft.com/office/word/2006/wordml" xmlns:wps="http://schemas.microsoft.com/office/word/2010/wordprocessingShape" mc:Ignorable="w14 wp14">
   <w:p/>
   <w:p>
     <w:pPr>
@@ -19403,7 +18780,7 @@
 </file>
 
 <file path=word/numbering.xml><?xml version="1.0" encoding="utf-8"?>
-<w:numbering xmlns:wpc="http://schemas.microsoft.com/office/word/2010/wordprocessingCanvas" xmlns:mc="http://schemas.openxmlformats.org/markup-compatibility/2006" xmlns:o="urn:schemas-microsoft-com:office:office" xmlns:r="http://schemas.openxmlformats.org/officeDocument/2006/relationships" xmlns:m="http://schemas.openxmlformats.org/officeDocument/2006/math" xmlns:v="urn:schemas-microsoft-com:vml" xmlns:wp14="http://schemas.microsoft.com/office/word/2010/wordprocessingDrawing" xmlns:wp="http://schemas.openxmlformats.org/drawingml/2006/wordprocessingDrawing" xmlns:w10="urn:schemas-microsoft-com:office:word" xmlns:w="http://schemas.openxmlformats.org/wordprocessingml/2006/main" xmlns:w14="http://schemas.microsoft.com/office/word/2010/wordml" xmlns:wpg="http://schemas.microsoft.com/office/word/2010/wordprocessingGroup" xmlns:wpi="http://schemas.microsoft.com/office/word/2010/wordprocessingInk" xmlns:wne="http://schemas.microsoft.com/office/word/2006/wordml" xmlns:wps="http://schemas.microsoft.com/office/word/2010/wordprocessingShape" mc:Ignorable="w14 wp14">
+<w:numbering xmlns:wpc="http://schemas.microsoft.com/office/word/2010/wordprocessingCanvas" xmlns:mo="http://schemas.microsoft.com/office/mac/office/2008/main" xmlns:mc="http://schemas.openxmlformats.org/markup-compatibility/2006" xmlns:mv="urn:schemas-microsoft-com:mac:vml" xmlns:o="urn:schemas-microsoft-com:office:office" xmlns:r="http://schemas.openxmlformats.org/officeDocument/2006/relationships" xmlns:m="http://schemas.openxmlformats.org/officeDocument/2006/math" xmlns:v="urn:schemas-microsoft-com:vml" xmlns:wp14="http://schemas.microsoft.com/office/word/2010/wordprocessingDrawing" xmlns:wp="http://schemas.openxmlformats.org/drawingml/2006/wordprocessingDrawing" xmlns:w10="urn:schemas-microsoft-com:office:word" xmlns:w="http://schemas.openxmlformats.org/wordprocessingml/2006/main" xmlns:w14="http://schemas.microsoft.com/office/word/2010/wordml" xmlns:wpg="http://schemas.microsoft.com/office/word/2010/wordprocessingGroup" xmlns:wpi="http://schemas.microsoft.com/office/word/2010/wordprocessingInk" xmlns:wne="http://schemas.microsoft.com/office/word/2006/wordml" xmlns:wps="http://schemas.microsoft.com/office/word/2010/wordprocessingShape" mc:Ignorable="w14 wp14">
   <w:abstractNum w:abstractNumId="0">
     <w:nsid w:val="001C554B"/>
     <w:multiLevelType w:val="multilevel"/>
@@ -19857,6 +19234,119 @@
     </w:lvl>
   </w:abstractNum>
   <w:abstractNum w:abstractNumId="4">
+    <w:nsid w:val="03FF71E6"/>
+    <w:multiLevelType w:val="hybridMultilevel"/>
+    <w:tmpl w:val="BC28BC7A"/>
+    <w:lvl w:ilvl="0" w:tplc="04090001">
+      <w:start w:val="1"/>
+      <w:numFmt w:val="bullet"/>
+      <w:lvlText w:val=""/>
+      <w:lvlJc w:val="left"/>
+      <w:pPr>
+        <w:ind w:left="1545" w:hanging="360"/>
+      </w:pPr>
+      <w:rPr>
+        <w:rFonts w:ascii="Symbol" w:hAnsi="Symbol" w:hint="default"/>
+      </w:rPr>
+    </w:lvl>
+    <w:lvl w:ilvl="1" w:tplc="04090003" w:tentative="1">
+      <w:start w:val="1"/>
+      <w:numFmt w:val="bullet"/>
+      <w:lvlText w:val="o"/>
+      <w:lvlJc w:val="left"/>
+      <w:pPr>
+        <w:ind w:left="2265" w:hanging="360"/>
+      </w:pPr>
+      <w:rPr>
+        <w:rFonts w:ascii="Courier New" w:hAnsi="Courier New" w:hint="default"/>
+      </w:rPr>
+    </w:lvl>
+    <w:lvl w:ilvl="2" w:tplc="04090005" w:tentative="1">
+      <w:start w:val="1"/>
+      <w:numFmt w:val="bullet"/>
+      <w:lvlText w:val=""/>
+      <w:lvlJc w:val="left"/>
+      <w:pPr>
+        <w:ind w:left="2985" w:hanging="360"/>
+      </w:pPr>
+      <w:rPr>
+        <w:rFonts w:ascii="Wingdings" w:hAnsi="Wingdings" w:hint="default"/>
+      </w:rPr>
+    </w:lvl>
+    <w:lvl w:ilvl="3" w:tplc="04090001" w:tentative="1">
+      <w:start w:val="1"/>
+      <w:numFmt w:val="bullet"/>
+      <w:lvlText w:val=""/>
+      <w:lvlJc w:val="left"/>
+      <w:pPr>
+        <w:ind w:left="3705" w:hanging="360"/>
+      </w:pPr>
+      <w:rPr>
+        <w:rFonts w:ascii="Symbol" w:hAnsi="Symbol" w:hint="default"/>
+      </w:rPr>
+    </w:lvl>
+    <w:lvl w:ilvl="4" w:tplc="04090003" w:tentative="1">
+      <w:start w:val="1"/>
+      <w:numFmt w:val="bullet"/>
+      <w:lvlText w:val="o"/>
+      <w:lvlJc w:val="left"/>
+      <w:pPr>
+        <w:ind w:left="4425" w:hanging="360"/>
+      </w:pPr>
+      <w:rPr>
+        <w:rFonts w:ascii="Courier New" w:hAnsi="Courier New" w:hint="default"/>
+      </w:rPr>
+    </w:lvl>
+    <w:lvl w:ilvl="5" w:tplc="04090005" w:tentative="1">
+      <w:start w:val="1"/>
+      <w:numFmt w:val="bullet"/>
+      <w:lvlText w:val=""/>
+      <w:lvlJc w:val="left"/>
+      <w:pPr>
+        <w:ind w:left="5145" w:hanging="360"/>
+      </w:pPr>
+      <w:rPr>
+        <w:rFonts w:ascii="Wingdings" w:hAnsi="Wingdings" w:hint="default"/>
+      </w:rPr>
+    </w:lvl>
+    <w:lvl w:ilvl="6" w:tplc="04090001" w:tentative="1">
+      <w:start w:val="1"/>
+      <w:numFmt w:val="bullet"/>
+      <w:lvlText w:val=""/>
+      <w:lvlJc w:val="left"/>
+      <w:pPr>
+        <w:ind w:left="5865" w:hanging="360"/>
+      </w:pPr>
+      <w:rPr>
+        <w:rFonts w:ascii="Symbol" w:hAnsi="Symbol" w:hint="default"/>
+      </w:rPr>
+    </w:lvl>
+    <w:lvl w:ilvl="7" w:tplc="04090003" w:tentative="1">
+      <w:start w:val="1"/>
+      <w:numFmt w:val="bullet"/>
+      <w:lvlText w:val="o"/>
+      <w:lvlJc w:val="left"/>
+      <w:pPr>
+        <w:ind w:left="6585" w:hanging="360"/>
+      </w:pPr>
+      <w:rPr>
+        <w:rFonts w:ascii="Courier New" w:hAnsi="Courier New" w:hint="default"/>
+      </w:rPr>
+    </w:lvl>
+    <w:lvl w:ilvl="8" w:tplc="04090005" w:tentative="1">
+      <w:start w:val="1"/>
+      <w:numFmt w:val="bullet"/>
+      <w:lvlText w:val=""/>
+      <w:lvlJc w:val="left"/>
+      <w:pPr>
+        <w:ind w:left="7305" w:hanging="360"/>
+      </w:pPr>
+      <w:rPr>
+        <w:rFonts w:ascii="Wingdings" w:hAnsi="Wingdings" w:hint="default"/>
+      </w:rPr>
+    </w:lvl>
+  </w:abstractNum>
+  <w:abstractNum w:abstractNumId="5">
     <w:nsid w:val="082B13CE"/>
     <w:multiLevelType w:val="multilevel"/>
     <w:tmpl w:val="F83EF50C"/>
@@ -19969,7 +19459,93 @@
       </w:rPr>
     </w:lvl>
   </w:abstractNum>
-  <w:abstractNum w:abstractNumId="5">
+  <w:abstractNum w:abstractNumId="6">
+    <w:nsid w:val="0A4F1754"/>
+    <w:multiLevelType w:val="hybridMultilevel"/>
+    <w:tmpl w:val="65E6B4E6"/>
+    <w:lvl w:ilvl="0" w:tplc="0409000F">
+      <w:start w:val="1"/>
+      <w:numFmt w:val="decimal"/>
+      <w:lvlText w:val="%1."/>
+      <w:lvlJc w:val="left"/>
+      <w:pPr>
+        <w:ind w:left="720" w:hanging="360"/>
+      </w:pPr>
+    </w:lvl>
+    <w:lvl w:ilvl="1" w:tplc="04090019" w:tentative="1">
+      <w:start w:val="1"/>
+      <w:numFmt w:val="lowerLetter"/>
+      <w:lvlText w:val="%2."/>
+      <w:lvlJc w:val="left"/>
+      <w:pPr>
+        <w:ind w:left="1440" w:hanging="360"/>
+      </w:pPr>
+    </w:lvl>
+    <w:lvl w:ilvl="2" w:tplc="0409001B" w:tentative="1">
+      <w:start w:val="1"/>
+      <w:numFmt w:val="lowerRoman"/>
+      <w:lvlText w:val="%3."/>
+      <w:lvlJc w:val="right"/>
+      <w:pPr>
+        <w:ind w:left="2160" w:hanging="180"/>
+      </w:pPr>
+    </w:lvl>
+    <w:lvl w:ilvl="3" w:tplc="0409000F" w:tentative="1">
+      <w:start w:val="1"/>
+      <w:numFmt w:val="decimal"/>
+      <w:lvlText w:val="%4."/>
+      <w:lvlJc w:val="left"/>
+      <w:pPr>
+        <w:ind w:left="2880" w:hanging="360"/>
+      </w:pPr>
+    </w:lvl>
+    <w:lvl w:ilvl="4" w:tplc="04090019" w:tentative="1">
+      <w:start w:val="1"/>
+      <w:numFmt w:val="lowerLetter"/>
+      <w:lvlText w:val="%5."/>
+      <w:lvlJc w:val="left"/>
+      <w:pPr>
+        <w:ind w:left="3600" w:hanging="360"/>
+      </w:pPr>
+    </w:lvl>
+    <w:lvl w:ilvl="5" w:tplc="0409001B" w:tentative="1">
+      <w:start w:val="1"/>
+      <w:numFmt w:val="lowerRoman"/>
+      <w:lvlText w:val="%6."/>
+      <w:lvlJc w:val="right"/>
+      <w:pPr>
+        <w:ind w:left="4320" w:hanging="180"/>
+      </w:pPr>
+    </w:lvl>
+    <w:lvl w:ilvl="6" w:tplc="0409000F" w:tentative="1">
+      <w:start w:val="1"/>
+      <w:numFmt w:val="decimal"/>
+      <w:lvlText w:val="%7."/>
+      <w:lvlJc w:val="left"/>
+      <w:pPr>
+        <w:ind w:left="5040" w:hanging="360"/>
+      </w:pPr>
+    </w:lvl>
+    <w:lvl w:ilvl="7" w:tplc="04090019" w:tentative="1">
+      <w:start w:val="1"/>
+      <w:numFmt w:val="lowerLetter"/>
+      <w:lvlText w:val="%8."/>
+      <w:lvlJc w:val="left"/>
+      <w:pPr>
+        <w:ind w:left="5760" w:hanging="360"/>
+      </w:pPr>
+    </w:lvl>
+    <w:lvl w:ilvl="8" w:tplc="0409001B" w:tentative="1">
+      <w:start w:val="1"/>
+      <w:numFmt w:val="lowerRoman"/>
+      <w:lvlText w:val="%9."/>
+      <w:lvlJc w:val="right"/>
+      <w:pPr>
+        <w:ind w:left="6480" w:hanging="180"/>
+      </w:pPr>
+    </w:lvl>
+  </w:abstractNum>
+  <w:abstractNum w:abstractNumId="7">
     <w:nsid w:val="0F1E21AA"/>
     <w:multiLevelType w:val="multilevel"/>
     <w:tmpl w:val="6E88AF34"/>
@@ -20082,7 +19658,7 @@
       </w:rPr>
     </w:lvl>
   </w:abstractNum>
-  <w:abstractNum w:abstractNumId="6">
+  <w:abstractNum w:abstractNumId="8">
     <w:nsid w:val="1B182F24"/>
     <w:multiLevelType w:val="multilevel"/>
     <w:tmpl w:val="8DFC8E9A"/>
@@ -20195,7 +19771,7 @@
       </w:rPr>
     </w:lvl>
   </w:abstractNum>
-  <w:abstractNum w:abstractNumId="7">
+  <w:abstractNum w:abstractNumId="9">
     <w:nsid w:val="1F0A7AC7"/>
     <w:multiLevelType w:val="multilevel"/>
     <w:tmpl w:val="0AB054D6"/>
@@ -20308,7 +19884,7 @@
       </w:rPr>
     </w:lvl>
   </w:abstractNum>
-  <w:abstractNum w:abstractNumId="8">
+  <w:abstractNum w:abstractNumId="10">
     <w:nsid w:val="204D601F"/>
     <w:multiLevelType w:val="multilevel"/>
     <w:tmpl w:val="8C401736"/>
@@ -20421,7 +19997,7 @@
       </w:rPr>
     </w:lvl>
   </w:abstractNum>
-  <w:abstractNum w:abstractNumId="9">
+  <w:abstractNum w:abstractNumId="11">
     <w:nsid w:val="21433C32"/>
     <w:multiLevelType w:val="multilevel"/>
     <w:tmpl w:val="1D9AF4EE"/>
@@ -20534,7 +20110,93 @@
       </w:rPr>
     </w:lvl>
   </w:abstractNum>
-  <w:abstractNum w:abstractNumId="10">
+  <w:abstractNum w:abstractNumId="12">
+    <w:nsid w:val="2817423A"/>
+    <w:multiLevelType w:val="hybridMultilevel"/>
+    <w:tmpl w:val="C20CCF7A"/>
+    <w:lvl w:ilvl="0" w:tplc="0409000F">
+      <w:start w:val="1"/>
+      <w:numFmt w:val="decimal"/>
+      <w:lvlText w:val="%1."/>
+      <w:lvlJc w:val="left"/>
+      <w:pPr>
+        <w:ind w:left="2160" w:hanging="360"/>
+      </w:pPr>
+    </w:lvl>
+    <w:lvl w:ilvl="1" w:tplc="04090019" w:tentative="1">
+      <w:start w:val="1"/>
+      <w:numFmt w:val="lowerLetter"/>
+      <w:lvlText w:val="%2."/>
+      <w:lvlJc w:val="left"/>
+      <w:pPr>
+        <w:ind w:left="2880" w:hanging="360"/>
+      </w:pPr>
+    </w:lvl>
+    <w:lvl w:ilvl="2" w:tplc="0409001B" w:tentative="1">
+      <w:start w:val="1"/>
+      <w:numFmt w:val="lowerRoman"/>
+      <w:lvlText w:val="%3."/>
+      <w:lvlJc w:val="right"/>
+      <w:pPr>
+        <w:ind w:left="3600" w:hanging="180"/>
+      </w:pPr>
+    </w:lvl>
+    <w:lvl w:ilvl="3" w:tplc="0409000F" w:tentative="1">
+      <w:start w:val="1"/>
+      <w:numFmt w:val="decimal"/>
+      <w:lvlText w:val="%4."/>
+      <w:lvlJc w:val="left"/>
+      <w:pPr>
+        <w:ind w:left="4320" w:hanging="360"/>
+      </w:pPr>
+    </w:lvl>
+    <w:lvl w:ilvl="4" w:tplc="04090019" w:tentative="1">
+      <w:start w:val="1"/>
+      <w:numFmt w:val="lowerLetter"/>
+      <w:lvlText w:val="%5."/>
+      <w:lvlJc w:val="left"/>
+      <w:pPr>
+        <w:ind w:left="5040" w:hanging="360"/>
+      </w:pPr>
+    </w:lvl>
+    <w:lvl w:ilvl="5" w:tplc="0409001B" w:tentative="1">
+      <w:start w:val="1"/>
+      <w:numFmt w:val="lowerRoman"/>
+      <w:lvlText w:val="%6."/>
+      <w:lvlJc w:val="right"/>
+      <w:pPr>
+        <w:ind w:left="5760" w:hanging="180"/>
+      </w:pPr>
+    </w:lvl>
+    <w:lvl w:ilvl="6" w:tplc="0409000F" w:tentative="1">
+      <w:start w:val="1"/>
+      <w:numFmt w:val="decimal"/>
+      <w:lvlText w:val="%7."/>
+      <w:lvlJc w:val="left"/>
+      <w:pPr>
+        <w:ind w:left="6480" w:hanging="360"/>
+      </w:pPr>
+    </w:lvl>
+    <w:lvl w:ilvl="7" w:tplc="04090019" w:tentative="1">
+      <w:start w:val="1"/>
+      <w:numFmt w:val="lowerLetter"/>
+      <w:lvlText w:val="%8."/>
+      <w:lvlJc w:val="left"/>
+      <w:pPr>
+        <w:ind w:left="7200" w:hanging="360"/>
+      </w:pPr>
+    </w:lvl>
+    <w:lvl w:ilvl="8" w:tplc="0409001B" w:tentative="1">
+      <w:start w:val="1"/>
+      <w:numFmt w:val="lowerRoman"/>
+      <w:lvlText w:val="%9."/>
+      <w:lvlJc w:val="right"/>
+      <w:pPr>
+        <w:ind w:left="7920" w:hanging="180"/>
+      </w:pPr>
+    </w:lvl>
+  </w:abstractNum>
+  <w:abstractNum w:abstractNumId="13">
     <w:nsid w:val="29EE5543"/>
     <w:multiLevelType w:val="multilevel"/>
     <w:tmpl w:val="54EA26F8"/>
@@ -20647,7 +20309,7 @@
       </w:rPr>
     </w:lvl>
   </w:abstractNum>
-  <w:abstractNum w:abstractNumId="11">
+  <w:abstractNum w:abstractNumId="14">
     <w:nsid w:val="2B4F24B2"/>
     <w:multiLevelType w:val="multilevel"/>
     <w:tmpl w:val="1478B5F6"/>
@@ -20760,7 +20422,7 @@
       </w:rPr>
     </w:lvl>
   </w:abstractNum>
-  <w:abstractNum w:abstractNumId="12">
+  <w:abstractNum w:abstractNumId="15">
     <w:nsid w:val="2C736BBB"/>
     <w:multiLevelType w:val="multilevel"/>
     <w:tmpl w:val="5298F048"/>
@@ -20873,7 +20535,7 @@
       </w:rPr>
     </w:lvl>
   </w:abstractNum>
-  <w:abstractNum w:abstractNumId="13">
+  <w:abstractNum w:abstractNumId="16">
     <w:nsid w:val="3C026270"/>
     <w:multiLevelType w:val="multilevel"/>
     <w:tmpl w:val="794483A0"/>
@@ -20986,7 +20648,7 @@
       </w:rPr>
     </w:lvl>
   </w:abstractNum>
-  <w:abstractNum w:abstractNumId="14">
+  <w:abstractNum w:abstractNumId="17">
     <w:nsid w:val="45CB314D"/>
     <w:multiLevelType w:val="multilevel"/>
     <w:tmpl w:val="1A30F608"/>
@@ -21099,7 +20761,7 @@
       </w:rPr>
     </w:lvl>
   </w:abstractNum>
-  <w:abstractNum w:abstractNumId="15">
+  <w:abstractNum w:abstractNumId="18">
     <w:nsid w:val="47485A9E"/>
     <w:multiLevelType w:val="multilevel"/>
     <w:tmpl w:val="6F02049C"/>
@@ -21212,7 +20874,7 @@
       </w:rPr>
     </w:lvl>
   </w:abstractNum>
-  <w:abstractNum w:abstractNumId="16">
+  <w:abstractNum w:abstractNumId="19">
     <w:nsid w:val="74775518"/>
     <w:multiLevelType w:val="multilevel"/>
     <w:tmpl w:val="84ECEEDE"/>
@@ -21325,7 +20987,7 @@
       </w:rPr>
     </w:lvl>
   </w:abstractNum>
-  <w:abstractNum w:abstractNumId="17">
+  <w:abstractNum w:abstractNumId="20">
     <w:nsid w:val="75934F15"/>
     <w:multiLevelType w:val="multilevel"/>
     <w:tmpl w:val="2B5813CE"/>
@@ -21438,7 +21100,7 @@
       </w:rPr>
     </w:lvl>
   </w:abstractNum>
-  <w:abstractNum w:abstractNumId="18">
+  <w:abstractNum w:abstractNumId="21">
     <w:nsid w:val="762E1CDD"/>
     <w:multiLevelType w:val="multilevel"/>
     <w:tmpl w:val="DC6A89C2"/>
@@ -21551,7 +21213,7 @@
       </w:rPr>
     </w:lvl>
   </w:abstractNum>
-  <w:abstractNum w:abstractNumId="19">
+  <w:abstractNum w:abstractNumId="22">
     <w:nsid w:val="76363CEA"/>
     <w:multiLevelType w:val="multilevel"/>
     <w:tmpl w:val="5100F650"/>
@@ -21665,13 +21327,13 @@
     </w:lvl>
   </w:abstractNum>
   <w:num w:numId="1">
-    <w:abstractNumId w:val="19"/>
+    <w:abstractNumId w:val="22"/>
   </w:num>
   <w:num w:numId="2">
-    <w:abstractNumId w:val="17"/>
+    <w:abstractNumId w:val="20"/>
   </w:num>
   <w:num w:numId="3">
-    <w:abstractNumId w:val="9"/>
+    <w:abstractNumId w:val="11"/>
   </w:num>
   <w:num w:numId="4">
     <w:abstractNumId w:val="1"/>
@@ -21680,49 +21342,58 @@
     <w:abstractNumId w:val="2"/>
   </w:num>
   <w:num w:numId="6">
-    <w:abstractNumId w:val="15"/>
+    <w:abstractNumId w:val="18"/>
   </w:num>
   <w:num w:numId="7">
-    <w:abstractNumId w:val="5"/>
+    <w:abstractNumId w:val="7"/>
   </w:num>
   <w:num w:numId="8">
     <w:abstractNumId w:val="0"/>
   </w:num>
   <w:num w:numId="9">
-    <w:abstractNumId w:val="10"/>
+    <w:abstractNumId w:val="13"/>
   </w:num>
   <w:num w:numId="10">
-    <w:abstractNumId w:val="12"/>
+    <w:abstractNumId w:val="15"/>
   </w:num>
   <w:num w:numId="11">
-    <w:abstractNumId w:val="14"/>
+    <w:abstractNumId w:val="17"/>
   </w:num>
   <w:num w:numId="12">
-    <w:abstractNumId w:val="6"/>
+    <w:abstractNumId w:val="8"/>
   </w:num>
   <w:num w:numId="13">
-    <w:abstractNumId w:val="4"/>
+    <w:abstractNumId w:val="5"/>
   </w:num>
   <w:num w:numId="14">
-    <w:abstractNumId w:val="13"/>
+    <w:abstractNumId w:val="16"/>
   </w:num>
   <w:num w:numId="15">
     <w:abstractNumId w:val="3"/>
   </w:num>
   <w:num w:numId="16">
-    <w:abstractNumId w:val="8"/>
+    <w:abstractNumId w:val="10"/>
   </w:num>
   <w:num w:numId="17">
-    <w:abstractNumId w:val="18"/>
+    <w:abstractNumId w:val="21"/>
   </w:num>
   <w:num w:numId="18">
-    <w:abstractNumId w:val="7"/>
+    <w:abstractNumId w:val="9"/>
   </w:num>
   <w:num w:numId="19">
-    <w:abstractNumId w:val="16"/>
+    <w:abstractNumId w:val="19"/>
   </w:num>
   <w:num w:numId="20">
-    <w:abstractNumId w:val="11"/>
+    <w:abstractNumId w:val="14"/>
+  </w:num>
+  <w:num w:numId="21">
+    <w:abstractNumId w:val="12"/>
+  </w:num>
+  <w:num w:numId="22">
+    <w:abstractNumId w:val="6"/>
+  </w:num>
+  <w:num w:numId="23">
+    <w:abstractNumId w:val="4"/>
   </w:num>
 </w:numbering>
 </file>
@@ -21744,7 +21415,7 @@
       </w:pPr>
     </w:pPrDefault>
   </w:docDefaults>
-  <w:latentStyles w:defLockedState="0" w:defUIPriority="99" w:defSemiHidden="1" w:defUnhideWhenUsed="1" w:defQFormat="0" w:count="267">
+  <w:latentStyles w:defLockedState="0" w:defUIPriority="99" w:defSemiHidden="1" w:defUnhideWhenUsed="1" w:defQFormat="0" w:count="276">
     <w:lsdException w:name="Normal" w:semiHidden="0" w:uiPriority="0" w:unhideWhenUsed="0" w:qFormat="1"/>
     <w:lsdException w:name="heading 1" w:semiHidden="0" w:uiPriority="0" w:unhideWhenUsed="0" w:qFormat="1"/>
     <w:lsdException w:name="heading 2" w:uiPriority="9" w:qFormat="1"/>
@@ -22168,11 +21839,22 @@
       <w:u w:val="single"/>
     </w:rPr>
   </w:style>
+  <w:style w:type="paragraph" w:styleId="ListParagraph">
+    <w:name w:val="List Paragraph"/>
+    <w:basedOn w:val="Normal"/>
+    <w:uiPriority w:val="34"/>
+    <w:qFormat/>
+    <w:rsid w:val="008C0F6D"/>
+    <w:pPr>
+      <w:ind w:left="720"/>
+      <w:contextualSpacing/>
+    </w:pPr>
+  </w:style>
 </w:styles>
 </file>
 
 <file path=word/stylesWithEffects.xml><?xml version="1.0" encoding="utf-8"?>
-<w:styles xmlns:wpc="http://schemas.microsoft.com/office/word/2010/wordprocessingCanvas" xmlns:mc="http://schemas.openxmlformats.org/markup-compatibility/2006" xmlns:o="urn:schemas-microsoft-com:office:office" xmlns:r="http://schemas.openxmlformats.org/officeDocument/2006/relationships" xmlns:m="http://schemas.openxmlformats.org/officeDocument/2006/math" xmlns:v="urn:schemas-microsoft-com:vml" xmlns:wp14="http://schemas.microsoft.com/office/word/2010/wordprocessingDrawing" xmlns:wp="http://schemas.openxmlformats.org/drawingml/2006/wordprocessingDrawing" xmlns:w10="urn:schemas-microsoft-com:office:word" xmlns:w="http://schemas.openxmlformats.org/wordprocessingml/2006/main" xmlns:w14="http://schemas.microsoft.com/office/word/2010/wordml" xmlns:wpg="http://schemas.microsoft.com/office/word/2010/wordprocessingGroup" xmlns:wpi="http://schemas.microsoft.com/office/word/2010/wordprocessingInk" xmlns:wne="http://schemas.microsoft.com/office/word/2006/wordml" xmlns:wps="http://schemas.microsoft.com/office/word/2010/wordprocessingShape" mc:Ignorable="w14 wp14">
+<w:styles xmlns:wpc="http://schemas.microsoft.com/office/word/2010/wordprocessingCanvas" xmlns:mo="http://schemas.microsoft.com/office/mac/office/2008/main" xmlns:mc="http://schemas.openxmlformats.org/markup-compatibility/2006" xmlns:mv="urn:schemas-microsoft-com:mac:vml" xmlns:o="urn:schemas-microsoft-com:office:office" xmlns:r="http://schemas.openxmlformats.org/officeDocument/2006/relationships" xmlns:m="http://schemas.openxmlformats.org/officeDocument/2006/math" xmlns:v="urn:schemas-microsoft-com:vml" xmlns:wp14="http://schemas.microsoft.com/office/word/2010/wordprocessingDrawing" xmlns:wp="http://schemas.openxmlformats.org/drawingml/2006/wordprocessingDrawing" xmlns:w10="urn:schemas-microsoft-com:office:word" xmlns:w="http://schemas.openxmlformats.org/wordprocessingml/2006/main" xmlns:w14="http://schemas.microsoft.com/office/word/2010/wordml" xmlns:wpg="http://schemas.microsoft.com/office/word/2010/wordprocessingGroup" xmlns:wpi="http://schemas.microsoft.com/office/word/2010/wordprocessingInk" xmlns:wne="http://schemas.microsoft.com/office/word/2006/wordml" xmlns:wps="http://schemas.microsoft.com/office/word/2010/wordprocessingShape" mc:Ignorable="w14 wp14">
   <w:docDefaults>
     <w:rPrDefault>
       <w:rPr>
@@ -22188,7 +21870,7 @@
       </w:pPr>
     </w:pPrDefault>
   </w:docDefaults>
-  <w:latentStyles w:defLockedState="0" w:defUIPriority="99" w:defSemiHidden="1" w:defUnhideWhenUsed="1" w:defQFormat="0" w:count="267">
+  <w:latentStyles w:defLockedState="0" w:defUIPriority="99" w:defSemiHidden="1" w:defUnhideWhenUsed="1" w:defQFormat="0" w:count="276">
     <w:lsdException w:name="Normal" w:semiHidden="0" w:uiPriority="0" w:unhideWhenUsed="0" w:qFormat="1"/>
     <w:lsdException w:name="heading 1" w:semiHidden="0" w:uiPriority="0" w:unhideWhenUsed="0" w:qFormat="1"/>
     <w:lsdException w:name="heading 2" w:uiPriority="9" w:qFormat="1"/>
@@ -22612,6 +22294,17 @@
       <w:u w:val="single"/>
     </w:rPr>
   </w:style>
+  <w:style w:type="paragraph" w:styleId="ListParagraph">
+    <w:name w:val="List Paragraph"/>
+    <w:basedOn w:val="Normal"/>
+    <w:uiPriority w:val="34"/>
+    <w:qFormat/>
+    <w:rsid w:val="008C0F6D"/>
+    <w:pPr>
+      <w:ind w:left="720"/>
+      <w:contextualSpacing/>
+    </w:pPr>
+  </w:style>
 </w:styles>
 </file>
 
@@ -22905,7 +22598,7 @@
 </file>
 
 <file path=customXml/itemProps1.xml><?xml version="1.0" encoding="utf-8"?>
-<ds:datastoreItem xmlns:ds="http://schemas.openxmlformats.org/officeDocument/2006/customXml" ds:itemID="{A189D71B-92C6-43A6-8733-8BF484A203BA}">
+<ds:datastoreItem xmlns:ds="http://schemas.openxmlformats.org/officeDocument/2006/customXml" ds:itemID="{EB583FDB-A5F9-184D-8CCE-BBB06073AA2C}">
   <ds:schemaRefs>
     <ds:schemaRef ds:uri="http://schemas.openxmlformats.org/officeDocument/2006/bibliography"/>
   </ds:schemaRefs>
